--- a/Documentation/TechnicalTask.docx
+++ b/Documentation/TechnicalTask.docx
@@ -101,8 +101,13 @@
         <w:ind w:firstLine="851"/>
       </w:pPr>
       <w:r>
-        <w:t>Плагин CADSelfTappingScrew</w:t>
-      </w:r>
+        <w:t xml:space="preserve">Плагин </w:t>
+      </w:r>
+      <w:proofErr w:type="spellStart"/>
+      <w:r>
+        <w:t>CADSelfTappingScrew</w:t>
+      </w:r>
+      <w:proofErr w:type="spellEnd"/>
       <w:r>
         <w:t xml:space="preserve"> </w:t>
       </w:r>
@@ -119,7 +124,15 @@
         <w:t>D</w:t>
       </w:r>
       <w:r>
-        <w:t xml:space="preserve"> модель самореза по параметрам, заданными пользователем.</w:t>
+        <w:t xml:space="preserve"> модель </w:t>
+      </w:r>
+      <w:proofErr w:type="spellStart"/>
+      <w:r>
+        <w:t>самореза</w:t>
+      </w:r>
+      <w:proofErr w:type="spellEnd"/>
+      <w:r>
+        <w:t xml:space="preserve"> по параметрам, заданными пользователем.</w:t>
       </w:r>
     </w:p>
     <w:p>
@@ -411,6 +424,7 @@
               </w:rPr>
               <w:t xml:space="preserve">Выбор темы работы и создание </w:t>
             </w:r>
+            <w:proofErr w:type="spellStart"/>
             <w:r>
               <w:rPr>
                 <w:rFonts w:cs="Times New Roman"/>
@@ -418,6 +432,7 @@
               </w:rPr>
               <w:t>git</w:t>
             </w:r>
+            <w:proofErr w:type="spellEnd"/>
             <w:r>
               <w:rPr>
                 <w:rFonts w:cs="Times New Roman"/>
@@ -629,13 +644,7 @@
               <w:rPr>
                 <w:rFonts w:cs="Times New Roman"/>
               </w:rPr>
-              <w:t>Ра</w:t>
-            </w:r>
-            <w:r>
-              <w:rPr>
-                <w:rFonts w:cs="Times New Roman"/>
-              </w:rPr>
-              <w:t>зработка бизнес-логики плагина</w:t>
+              <w:t>Создание прототипа плагина</w:t>
             </w:r>
           </w:p>
         </w:tc>
@@ -702,13 +711,7 @@
               <w:rPr>
                 <w:rFonts w:cs="Times New Roman"/>
               </w:rPr>
-              <w:t>Разработка</w:t>
-            </w:r>
-            <w:r>
-              <w:rPr>
-                <w:rFonts w:cs="Times New Roman"/>
-              </w:rPr>
-              <w:t xml:space="preserve"> пользовательского интерфейса</w:t>
+              <w:t>Финализация разработки плагина</w:t>
             </w:r>
           </w:p>
         </w:tc>
@@ -730,7 +733,7 @@
                 <w:rFonts w:cs="Times New Roman"/>
                 <w:szCs w:val="28"/>
               </w:rPr>
-              <w:t>1</w:t>
+              <w:t>2</w:t>
             </w:r>
           </w:p>
         </w:tc>
@@ -777,73 +780,17 @@
               </w:rPr>
               <w:t>Тестирование плагина</w:t>
             </w:r>
-          </w:p>
-        </w:tc>
-        <w:tc>
-          <w:tcPr>
-            <w:tcW w:w="2693" w:type="dxa"/>
-            <w:vAlign w:val="center"/>
-          </w:tcPr>
-          <w:p>
-            <w:pPr>
-              <w:jc w:val="center"/>
-              <w:rPr>
-                <w:rFonts w:cs="Times New Roman"/>
-                <w:szCs w:val="28"/>
-              </w:rPr>
-            </w:pPr>
-            <w:r>
-              <w:rPr>
-                <w:rFonts w:cs="Times New Roman"/>
-                <w:szCs w:val="28"/>
-              </w:rPr>
-              <w:t>1</w:t>
-            </w:r>
-          </w:p>
-        </w:tc>
-      </w:tr>
-      <w:tr>
-        <w:trPr>
-          <w:trHeight w:val="810"/>
-        </w:trPr>
-        <w:tc>
-          <w:tcPr>
-            <w:tcW w:w="562" w:type="dxa"/>
-            <w:vAlign w:val="center"/>
-          </w:tcPr>
-          <w:p>
-            <w:pPr>
-              <w:jc w:val="center"/>
-              <w:rPr>
-                <w:rFonts w:cs="Times New Roman"/>
-              </w:rPr>
-            </w:pPr>
-            <w:r>
-              <w:rPr>
-                <w:rFonts w:cs="Times New Roman"/>
-              </w:rPr>
-              <w:lastRenderedPageBreak/>
-              <w:t>7</w:t>
-            </w:r>
-          </w:p>
-        </w:tc>
-        <w:tc>
-          <w:tcPr>
-            <w:tcW w:w="6096" w:type="dxa"/>
-            <w:vAlign w:val="center"/>
-          </w:tcPr>
-          <w:p>
-            <w:pPr>
-              <w:jc w:val="center"/>
-              <w:rPr>
-                <w:rFonts w:cs="Times New Roman"/>
-              </w:rPr>
-            </w:pPr>
-            <w:r>
-              <w:rPr>
-                <w:rFonts w:cs="Times New Roman"/>
-              </w:rPr>
-              <w:t>Составление пояснительной записки</w:t>
+            <w:r>
+              <w:rPr>
+                <w:rFonts w:cs="Times New Roman"/>
+              </w:rPr>
+              <w:t xml:space="preserve"> и с</w:t>
+            </w:r>
+            <w:r>
+              <w:rPr>
+                <w:rFonts w:cs="Times New Roman"/>
+              </w:rPr>
+              <w:t>оставление пояснительной записки</w:t>
             </w:r>
           </w:p>
         </w:tc>
@@ -891,6 +838,7 @@
               <w:rPr>
                 <w:rFonts w:cs="Times New Roman"/>
               </w:rPr>
+              <w:lastRenderedPageBreak/>
               <w:t>Итого:</w:t>
             </w:r>
           </w:p>
@@ -957,9 +905,11 @@
       <w:r>
         <w:t xml:space="preserve">Разработанный плагин </w:t>
       </w:r>
+      <w:proofErr w:type="spellStart"/>
       <w:r>
         <w:t>CADSelfTappingScrew</w:t>
       </w:r>
+      <w:proofErr w:type="spellEnd"/>
       <w:r>
         <w:t xml:space="preserve"> должен автоматизировать построение </w:t>
       </w:r>
@@ -982,7 +932,15 @@
         <w:t>».</w:t>
       </w:r>
       <w:r>
-        <w:t xml:space="preserve"> Данный саморез будет иметь шестигранную головку</w:t>
+        <w:t xml:space="preserve"> Данный </w:t>
+      </w:r>
+      <w:proofErr w:type="spellStart"/>
+      <w:r>
+        <w:t>саморез</w:t>
+      </w:r>
+      <w:proofErr w:type="spellEnd"/>
+      <w:r>
+        <w:t xml:space="preserve"> будет иметь шестигранную головку</w:t>
       </w:r>
       <w:r>
         <w:t xml:space="preserve"> и острый конец.</w:t>
@@ -1005,13 +963,7 @@
         <w:t>самонарезающего винта</w:t>
       </w:r>
       <w:r>
-        <w:t xml:space="preserve"> </w:t>
-      </w:r>
-      <w:r>
-        <w:t xml:space="preserve">в среде </w:t>
-      </w:r>
-      <w:r>
-        <w:t>«Компас–</w:t>
+        <w:t xml:space="preserve"> в среде «Компас–</w:t>
       </w:r>
       <w:r>
         <w:t>3</w:t>
@@ -1050,6 +1002,12 @@
         </w:rPr>
         <w:t>D</w:t>
       </w:r>
+      <w:r>
+        <w:rPr>
+          <w:lang w:val="en-US"/>
+        </w:rPr>
+        <w:t>;</w:t>
+      </w:r>
     </w:p>
     <w:p>
       <w:pPr>
@@ -1084,6 +1042,12 @@
         </w:rPr>
         <w:t>K</w:t>
       </w:r>
+      <w:r>
+        <w:rPr>
+          <w:lang w:val="en-US"/>
+        </w:rPr>
+        <w:t>;</w:t>
+      </w:r>
     </w:p>
     <w:p>
       <w:pPr>
@@ -1133,6 +1097,12 @@
         </w:rPr>
         <w:t>l</w:t>
       </w:r>
+      <w:r>
+        <w:rPr>
+          <w:lang w:val="en-US"/>
+        </w:rPr>
+        <w:t>;</w:t>
+      </w:r>
     </w:p>
     <w:p>
       <w:pPr>
@@ -1185,6 +1155,9 @@
         </w:rPr>
         <w:t>b</w:t>
       </w:r>
+      <w:r>
+        <w:t>;</w:t>
+      </w:r>
     </w:p>
     <w:p>
       <w:pPr>
@@ -1232,19 +1205,19 @@
         <w:ind w:left="0" w:firstLine="851"/>
       </w:pPr>
       <w:r>
-        <w:t xml:space="preserve">Диаметр резьбы </w:t>
-      </w:r>
-      <w:r>
-        <w:t>–</w:t>
-      </w:r>
-      <w:r>
-        <w:t xml:space="preserve"> </w:t>
+        <w:t xml:space="preserve">Диаметр резьбы – </w:t>
       </w:r>
       <w:r>
         <w:rPr>
           <w:lang w:val="en-US"/>
         </w:rPr>
         <w:t>d</w:t>
+      </w:r>
+      <w:r>
+        <w:rPr>
+          <w:lang w:val="en-US"/>
+        </w:rPr>
+        <w:t>;</w:t>
       </w:r>
     </w:p>
     <w:p>
@@ -1287,13 +1260,7 @@
         <w:ind w:left="0" w:firstLine="851"/>
       </w:pPr>
       <w:r>
-        <w:t xml:space="preserve">Общий диаметр </w:t>
-      </w:r>
-      <w:r>
-        <w:t>стержня</w:t>
-      </w:r>
-      <w:r>
-        <w:t xml:space="preserve"> – </w:t>
+        <w:t xml:space="preserve">Общий диаметр стержня – </w:t>
       </w:r>
       <w:r>
         <w:rPr>
@@ -1306,6 +1273,12 @@
           <w:lang w:val="en-US"/>
         </w:rPr>
         <w:t>1</w:t>
+      </w:r>
+      <w:r>
+        <w:rPr>
+          <w:lang w:val="en-US"/>
+        </w:rPr>
+        <w:t>;</w:t>
       </w:r>
     </w:p>
     <w:p>
@@ -1359,6 +1332,12 @@
       <w:r>
         <w:t>2</w:t>
       </w:r>
+      <w:r>
+        <w:rPr>
+          <w:lang w:val="en-US"/>
+        </w:rPr>
+        <w:t>;</w:t>
+      </w:r>
     </w:p>
     <w:p>
       <w:pPr>
@@ -1429,14 +1408,17 @@
         </w:rPr>
         <w:t>P</w:t>
       </w:r>
+      <w:r>
+        <w:rPr>
+          <w:lang w:val="en-US"/>
+        </w:rPr>
+        <w:t>;</w:t>
+      </w:r>
     </w:p>
     <w:p>
       <w:pPr>
         <w:pStyle w:val="a3"/>
         <w:ind w:left="0"/>
-        <w:rPr>
-          <w:lang w:val="en-US"/>
-        </w:rPr>
       </w:pPr>
       <w:r>
         <w:t xml:space="preserve">Данный параметр варьируется от </w:t>
@@ -1466,13 +1448,8 @@
         <w:t xml:space="preserve"> мм</w:t>
       </w:r>
       <w:r>
-        <w:rPr>
-          <w:lang w:val="en-US"/>
-        </w:rPr>
         <w:t>.</w:t>
       </w:r>
-      <w:bookmarkStart w:id="0" w:name="_GoBack"/>
-      <w:bookmarkEnd w:id="0"/>
     </w:p>
     <w:p>
       <w:pPr>
@@ -1561,6 +1538,8 @@
       <w:r>
         <w:t xml:space="preserve"> После ввода корректных данных цвет поля вернется на изначальный, а кнопка снова станет активной.</w:t>
       </w:r>
+      <w:bookmarkStart w:id="0" w:name="_GoBack"/>
+      <w:bookmarkEnd w:id="0"/>
     </w:p>
     <w:sectPr>
       <w:pgSz w:w="11906" w:h="16838"/>

--- a/Documentation/TechnicalTask.docx
+++ b/Documentation/TechnicalTask.docx
@@ -4,15 +4,264 @@
   <w:body>
     <w:p>
       <w:pPr>
+        <w:pStyle w:val="a5"/>
+        <w:spacing w:before="0" w:beforeAutospacing="0" w:after="0" w:afterAutospacing="0" w:line="360" w:lineRule="auto"/>
         <w:jc w:val="center"/>
         <w:rPr>
+          <w:color w:val="000000"/>
+          <w:szCs w:val="26"/>
+        </w:rPr>
+      </w:pPr>
+      <w:r>
+        <w:rPr>
+          <w:color w:val="000000"/>
+          <w:szCs w:val="26"/>
+        </w:rPr>
+        <w:t>Министерство науки и высшего образования Российской Федерации</w:t>
+      </w:r>
+    </w:p>
+    <w:p>
+      <w:pPr>
+        <w:pStyle w:val="a5"/>
+        <w:spacing w:before="0" w:beforeAutospacing="0" w:after="0" w:afterAutospacing="0" w:line="360" w:lineRule="auto"/>
+        <w:jc w:val="center"/>
+        <w:rPr>
+          <w:color w:val="000000"/>
+          <w:szCs w:val="26"/>
+        </w:rPr>
+      </w:pPr>
+      <w:r>
+        <w:rPr>
+          <w:color w:val="000000"/>
+          <w:szCs w:val="26"/>
+        </w:rPr>
+        <w:t xml:space="preserve">Федерально государственное бюджетное образовательное </w:t>
+      </w:r>
+    </w:p>
+    <w:p>
+      <w:pPr>
+        <w:pStyle w:val="a5"/>
+        <w:spacing w:before="0" w:beforeAutospacing="0" w:after="0" w:afterAutospacing="0" w:line="360" w:lineRule="auto"/>
+        <w:jc w:val="center"/>
+        <w:rPr>
+          <w:color w:val="000000"/>
+          <w:szCs w:val="26"/>
+        </w:rPr>
+      </w:pPr>
+      <w:r>
+        <w:rPr>
+          <w:color w:val="000000"/>
+          <w:szCs w:val="26"/>
+        </w:rPr>
+        <w:t>учреждение высшего образования</w:t>
+      </w:r>
+    </w:p>
+    <w:p>
+      <w:pPr>
+        <w:pStyle w:val="a5"/>
+        <w:spacing w:before="0" w:beforeAutospacing="0" w:after="0" w:afterAutospacing="0" w:line="360" w:lineRule="auto"/>
+        <w:jc w:val="center"/>
+        <w:rPr>
+          <w:color w:val="000000"/>
+          <w:szCs w:val="26"/>
+        </w:rPr>
+      </w:pPr>
+    </w:p>
+    <w:p>
+      <w:pPr>
+        <w:pStyle w:val="a5"/>
+        <w:spacing w:before="0" w:beforeAutospacing="0" w:after="0" w:afterAutospacing="0" w:line="360" w:lineRule="auto"/>
+        <w:jc w:val="center"/>
+        <w:rPr>
+          <w:color w:val="000000"/>
+          <w:szCs w:val="26"/>
+        </w:rPr>
+      </w:pPr>
+      <w:r>
+        <w:rPr>
+          <w:color w:val="000000"/>
+          <w:szCs w:val="26"/>
+        </w:rPr>
+        <w:t>ТОМСКИЙ ГОСУДАРСТВЕННЫЙ УНИВЕРСИТЕТ СИСТЕМ УПРАВЛЕНИЯ И РАДИОЭЛЕКТРОНИКИ (ТУСУР)</w:t>
+      </w:r>
+    </w:p>
+    <w:p>
+      <w:pPr>
+        <w:pStyle w:val="a5"/>
+        <w:spacing w:before="0" w:beforeAutospacing="0" w:after="0" w:afterAutospacing="0" w:line="360" w:lineRule="auto"/>
+        <w:jc w:val="center"/>
+        <w:rPr>
+          <w:color w:val="000000"/>
+          <w:szCs w:val="26"/>
+        </w:rPr>
+      </w:pPr>
+    </w:p>
+    <w:p>
+      <w:pPr>
+        <w:pStyle w:val="a5"/>
+        <w:spacing w:before="0" w:beforeAutospacing="0" w:after="0" w:afterAutospacing="0" w:line="360" w:lineRule="auto"/>
+        <w:jc w:val="center"/>
+        <w:rPr>
+          <w:color w:val="000000"/>
+          <w:szCs w:val="26"/>
+        </w:rPr>
+      </w:pPr>
+      <w:r>
+        <w:rPr>
+          <w:color w:val="000000"/>
+          <w:szCs w:val="26"/>
+        </w:rPr>
+        <w:t>Кафедра компьютерных систем в управлении и проектировании (КСУП)</w:t>
+      </w:r>
+    </w:p>
+    <w:p>
+      <w:pPr>
+        <w:pStyle w:val="a5"/>
+        <w:spacing w:before="0" w:beforeAutospacing="0" w:after="0" w:afterAutospacing="0" w:line="360" w:lineRule="auto"/>
+        <w:jc w:val="center"/>
+        <w:rPr>
+          <w:color w:val="000000"/>
+          <w:szCs w:val="26"/>
+        </w:rPr>
+      </w:pPr>
+    </w:p>
+    <w:p>
+      <w:pPr>
+        <w:pStyle w:val="a5"/>
+        <w:tabs>
+          <w:tab w:val="left" w:pos="5103"/>
+        </w:tabs>
+        <w:spacing w:before="0" w:beforeAutospacing="0" w:after="0" w:afterAutospacing="0" w:line="360" w:lineRule="auto"/>
+        <w:rPr>
+          <w:color w:val="000000"/>
+          <w:szCs w:val="26"/>
+        </w:rPr>
+      </w:pPr>
+      <w:r>
+        <w:rPr>
+          <w:color w:val="000000"/>
+          <w:szCs w:val="26"/>
+        </w:rPr>
+        <w:tab/>
+        <w:t>«УТВЕРЖДАЮ»</w:t>
+      </w:r>
+    </w:p>
+    <w:p>
+      <w:pPr>
+        <w:pStyle w:val="a5"/>
+        <w:tabs>
+          <w:tab w:val="left" w:pos="5103"/>
+        </w:tabs>
+        <w:spacing w:before="0" w:beforeAutospacing="0" w:after="0" w:afterAutospacing="0" w:line="360" w:lineRule="auto"/>
+        <w:rPr>
+          <w:color w:val="000000"/>
+          <w:szCs w:val="26"/>
+        </w:rPr>
+      </w:pPr>
+      <w:r>
+        <w:rPr>
+          <w:color w:val="000000"/>
+          <w:szCs w:val="26"/>
+        </w:rPr>
+        <w:tab/>
+        <w:t>Заведующий кафедрой КСУП,</w:t>
+      </w:r>
+    </w:p>
+    <w:p>
+      <w:pPr>
+        <w:pStyle w:val="a5"/>
+        <w:tabs>
+          <w:tab w:val="left" w:pos="5103"/>
+        </w:tabs>
+        <w:spacing w:before="0" w:beforeAutospacing="0" w:after="0" w:afterAutospacing="0" w:line="360" w:lineRule="auto"/>
+        <w:rPr>
+          <w:color w:val="000000"/>
+          <w:szCs w:val="26"/>
+        </w:rPr>
+      </w:pPr>
+      <w:r>
+        <w:rPr>
+          <w:color w:val="000000"/>
+          <w:szCs w:val="26"/>
+        </w:rPr>
+        <w:tab/>
+        <w:t>Доктор технических наук, профессор</w:t>
+      </w:r>
+    </w:p>
+    <w:p>
+      <w:pPr>
+        <w:pStyle w:val="a5"/>
+        <w:tabs>
+          <w:tab w:val="left" w:pos="5103"/>
+        </w:tabs>
+        <w:spacing w:before="0" w:beforeAutospacing="0" w:after="0" w:afterAutospacing="0" w:line="360" w:lineRule="auto"/>
+        <w:rPr>
+          <w:color w:val="000000"/>
+          <w:szCs w:val="26"/>
+        </w:rPr>
+      </w:pPr>
+      <w:r>
+        <w:rPr>
+          <w:color w:val="000000"/>
+          <w:szCs w:val="26"/>
+        </w:rPr>
+        <w:tab/>
+        <w:t>______________ Ю. А. Шурыгин</w:t>
+      </w:r>
+    </w:p>
+    <w:p>
+      <w:pPr>
+        <w:pStyle w:val="a5"/>
+        <w:tabs>
+          <w:tab w:val="left" w:pos="5103"/>
+        </w:tabs>
+        <w:spacing w:before="0" w:beforeAutospacing="0" w:after="0" w:afterAutospacing="0" w:line="360" w:lineRule="auto"/>
+        <w:rPr>
+          <w:color w:val="000000"/>
+          <w:szCs w:val="26"/>
+        </w:rPr>
+      </w:pPr>
+      <w:r>
+        <w:rPr>
+          <w:color w:val="000000"/>
+          <w:szCs w:val="26"/>
+        </w:rPr>
+        <w:tab/>
+        <w:t>«____</w:t>
+      </w:r>
+      <w:r>
+        <w:rPr>
+          <w:color w:val="000000"/>
+          <w:szCs w:val="26"/>
+        </w:rPr>
+        <w:t>_» _</w:t>
+      </w:r>
+      <w:r>
+        <w:rPr>
+          <w:color w:val="000000"/>
+          <w:szCs w:val="26"/>
+        </w:rPr>
+        <w:t>___________2021 г.</w:t>
+      </w:r>
+    </w:p>
+    <w:p>
+      <w:pPr>
+        <w:rPr>
           <w:b/>
         </w:rPr>
       </w:pPr>
-      <w:r>
+    </w:p>
+    <w:p>
+      <w:pPr>
+        <w:jc w:val="center"/>
         <w:rPr>
           <w:b/>
         </w:rPr>
+      </w:pPr>
+      <w:r>
+        <w:rPr>
+          <w:b/>
+        </w:rPr>
         <w:t>ТЕХНИЧЕСКОЕ ЗАДАНИЕ</w:t>
       </w:r>
     </w:p>
@@ -157,10 +406,6 @@
     <w:p>
       <w:pPr>
         <w:pStyle w:val="a3"/>
-        <w:numPr>
-          <w:ilvl w:val="0"/>
-          <w:numId w:val="2"/>
-        </w:numPr>
         <w:ind w:left="0" w:firstLine="851"/>
       </w:pPr>
       <w:r>
@@ -182,16 +427,65 @@
         <w:t>1</w:t>
       </w:r>
       <w:r>
+        <w:t>», следовательно, аппаратные требования будут ограничены минимальными допустимыми для запуска данной системы.</w:t>
+      </w:r>
+    </w:p>
+    <w:p>
+      <w:pPr>
+        <w:pStyle w:val="a3"/>
+        <w:ind w:left="0" w:firstLine="851"/>
+      </w:pPr>
+      <w:r>
+        <w:t>Программн</w:t>
+      </w:r>
+      <w:bookmarkStart w:id="0" w:name="_GoBack"/>
+      <w:bookmarkEnd w:id="0"/>
+      <w:r>
+        <w:t xml:space="preserve">ыми требованиями будет наличие </w:t>
+      </w:r>
+      <w:r>
+        <w:t xml:space="preserve">операционной системы </w:t>
+      </w:r>
+      <w:r>
+        <w:rPr>
+          <w:lang w:val="en-US"/>
+        </w:rPr>
+        <w:t>Windows</w:t>
+      </w:r>
+      <w:r>
+        <w:t xml:space="preserve"> 7 </w:t>
+      </w:r>
+      <w:r>
+        <w:t xml:space="preserve">или более </w:t>
+      </w:r>
+      <w:r>
+        <w:t xml:space="preserve">новой и системы </w:t>
+      </w:r>
+      <w:r>
+        <w:t xml:space="preserve">«Компас-3D </w:t>
+      </w:r>
+      <w:r>
+        <w:rPr>
+          <w:lang w:val="en-US"/>
+        </w:rPr>
+        <w:t>v</w:t>
+      </w:r>
+      <w:r>
+        <w:t>.</w:t>
+      </w:r>
+      <w:r>
+        <w:t>18.</w:t>
+      </w:r>
+      <w:r>
+        <w:t>1</w:t>
+      </w:r>
+      <w:r>
         <w:t>».</w:t>
       </w:r>
     </w:p>
     <w:p>
       <w:pPr>
         <w:pStyle w:val="a3"/>
-        <w:numPr>
-          <w:ilvl w:val="0"/>
-          <w:numId w:val="2"/>
-        </w:numPr>
         <w:ind w:left="0" w:firstLine="851"/>
       </w:pPr>
       <w:r>
@@ -838,7 +1132,6 @@
               <w:rPr>
                 <w:rFonts w:cs="Times New Roman"/>
               </w:rPr>
-              <w:lastRenderedPageBreak/>
               <w:t>Итого:</w:t>
             </w:r>
           </w:p>
@@ -1110,6 +1403,7 @@
         <w:ind w:left="0"/>
       </w:pPr>
       <w:r>
+        <w:lastRenderedPageBreak/>
         <w:t xml:space="preserve">Данный параметр варьируется от </w:t>
       </w:r>
       <w:r>
@@ -1468,7 +1762,6 @@
           <w:noProof/>
           <w:lang w:eastAsia="ru-RU"/>
         </w:rPr>
-        <w:lastRenderedPageBreak/>
         <w:drawing>
           <wp:inline distT="0" distB="0" distL="0" distR="0">
             <wp:extent cx="5925312" cy="2292096"/>
@@ -1538,8 +1831,424 @@
       <w:r>
         <w:t xml:space="preserve"> После ввода корректных данных цвет поля вернется на изначальный, а кнопка снова станет активной.</w:t>
       </w:r>
-      <w:bookmarkStart w:id="0" w:name="_GoBack"/>
-      <w:bookmarkEnd w:id="0"/>
+    </w:p>
+    <w:p>
+      <w:pPr>
+        <w:spacing w:after="160" w:line="259" w:lineRule="auto"/>
+        <w:jc w:val="left"/>
+        <w:rPr>
+          <w:rFonts w:eastAsia="Times New Roman" w:cs="Times New Roman"/>
+          <w:color w:val="000000"/>
+          <w:sz w:val="26"/>
+          <w:szCs w:val="26"/>
+          <w:lang w:eastAsia="ru-RU"/>
+        </w:rPr>
+      </w:pPr>
+      <w:r>
+        <w:rPr>
+          <w:color w:val="000000"/>
+          <w:sz w:val="26"/>
+          <w:szCs w:val="26"/>
+        </w:rPr>
+        <w:br w:type="page"/>
+      </w:r>
+    </w:p>
+    <w:p>
+      <w:pPr>
+        <w:pStyle w:val="a5"/>
+        <w:tabs>
+          <w:tab w:val="left" w:pos="5670"/>
+        </w:tabs>
+        <w:spacing w:before="0" w:beforeAutospacing="0" w:after="0" w:afterAutospacing="0" w:line="360" w:lineRule="auto"/>
+        <w:rPr>
+          <w:color w:val="000000"/>
+          <w:sz w:val="26"/>
+          <w:szCs w:val="26"/>
+        </w:rPr>
+      </w:pPr>
+      <w:r>
+        <w:rPr>
+          <w:color w:val="000000"/>
+          <w:sz w:val="26"/>
+          <w:szCs w:val="26"/>
+        </w:rPr>
+        <w:lastRenderedPageBreak/>
+        <w:tab/>
+      </w:r>
+      <w:r>
+        <w:rPr>
+          <w:color w:val="000000"/>
+          <w:sz w:val="26"/>
+          <w:szCs w:val="26"/>
+        </w:rPr>
+        <w:t>Руководитель</w:t>
+      </w:r>
+    </w:p>
+    <w:p>
+      <w:pPr>
+        <w:pStyle w:val="a5"/>
+        <w:tabs>
+          <w:tab w:val="left" w:pos="5670"/>
+        </w:tabs>
+        <w:spacing w:before="0" w:beforeAutospacing="0" w:after="0" w:afterAutospacing="0" w:line="360" w:lineRule="auto"/>
+        <w:rPr>
+          <w:b/>
+          <w:color w:val="000000"/>
+          <w:sz w:val="26"/>
+          <w:szCs w:val="26"/>
+        </w:rPr>
+      </w:pPr>
+      <w:r>
+        <w:rPr>
+          <w:color w:val="000000"/>
+          <w:sz w:val="26"/>
+          <w:szCs w:val="26"/>
+        </w:rPr>
+        <w:tab/>
+        <w:t>к.т.н., доцент каф</w:t>
+      </w:r>
+      <w:r>
+        <w:rPr>
+          <w:color w:val="000000"/>
+          <w:sz w:val="26"/>
+          <w:szCs w:val="26"/>
+        </w:rPr>
+        <w:t>. КСУП</w:t>
+      </w:r>
+      <w:r>
+        <w:rPr>
+          <w:color w:val="000000"/>
+          <w:sz w:val="26"/>
+          <w:szCs w:val="26"/>
+        </w:rPr>
+        <w:tab/>
+      </w:r>
+    </w:p>
+    <w:p>
+      <w:pPr>
+        <w:pStyle w:val="a5"/>
+        <w:tabs>
+          <w:tab w:val="left" w:pos="5670"/>
+        </w:tabs>
+        <w:spacing w:before="0" w:beforeAutospacing="0" w:after="0" w:afterAutospacing="0" w:line="360" w:lineRule="auto"/>
+        <w:rPr>
+          <w:color w:val="000000"/>
+          <w:sz w:val="26"/>
+          <w:szCs w:val="26"/>
+        </w:rPr>
+      </w:pPr>
+      <w:r>
+        <w:rPr>
+          <w:color w:val="000000"/>
+          <w:sz w:val="26"/>
+          <w:szCs w:val="26"/>
+        </w:rPr>
+        <w:tab/>
+      </w:r>
+      <w:r>
+        <w:rPr>
+          <w:color w:val="000000"/>
+          <w:sz w:val="26"/>
+          <w:szCs w:val="26"/>
+        </w:rPr>
+        <w:t xml:space="preserve">_____________ </w:t>
+      </w:r>
+      <w:r>
+        <w:rPr>
+          <w:color w:val="000000"/>
+          <w:sz w:val="26"/>
+          <w:szCs w:val="26"/>
+        </w:rPr>
+        <w:t>А</w:t>
+      </w:r>
+      <w:r>
+        <w:rPr>
+          <w:color w:val="000000"/>
+          <w:sz w:val="26"/>
+          <w:szCs w:val="26"/>
+        </w:rPr>
+        <w:t xml:space="preserve">. </w:t>
+      </w:r>
+      <w:r>
+        <w:rPr>
+          <w:color w:val="000000"/>
+          <w:sz w:val="26"/>
+          <w:szCs w:val="26"/>
+        </w:rPr>
+        <w:t>А</w:t>
+      </w:r>
+      <w:r>
+        <w:rPr>
+          <w:color w:val="000000"/>
+          <w:sz w:val="26"/>
+          <w:szCs w:val="26"/>
+        </w:rPr>
+        <w:t xml:space="preserve">. </w:t>
+      </w:r>
+      <w:proofErr w:type="spellStart"/>
+      <w:r>
+        <w:rPr>
+          <w:color w:val="000000"/>
+          <w:sz w:val="26"/>
+          <w:szCs w:val="26"/>
+        </w:rPr>
+        <w:t>Калентьев</w:t>
+      </w:r>
+      <w:proofErr w:type="spellEnd"/>
+    </w:p>
+    <w:p>
+      <w:pPr>
+        <w:pStyle w:val="a5"/>
+        <w:tabs>
+          <w:tab w:val="left" w:pos="5670"/>
+        </w:tabs>
+        <w:spacing w:before="0" w:beforeAutospacing="0" w:after="0" w:afterAutospacing="0" w:line="360" w:lineRule="auto"/>
+        <w:rPr>
+          <w:color w:val="000000"/>
+          <w:sz w:val="26"/>
+          <w:szCs w:val="26"/>
+        </w:rPr>
+      </w:pPr>
+      <w:r>
+        <w:rPr>
+          <w:color w:val="000000"/>
+          <w:sz w:val="26"/>
+          <w:szCs w:val="26"/>
+        </w:rPr>
+        <w:tab/>
+      </w:r>
+      <w:r>
+        <w:rPr>
+          <w:color w:val="000000"/>
+          <w:sz w:val="26"/>
+          <w:szCs w:val="26"/>
+        </w:rPr>
+        <w:t>«____</w:t>
+      </w:r>
+      <w:r>
+        <w:rPr>
+          <w:color w:val="000000"/>
+          <w:sz w:val="26"/>
+          <w:szCs w:val="26"/>
+        </w:rPr>
+        <w:t>_» _</w:t>
+      </w:r>
+      <w:r>
+        <w:rPr>
+          <w:color w:val="000000"/>
+          <w:sz w:val="26"/>
+          <w:szCs w:val="26"/>
+        </w:rPr>
+        <w:t>___________20</w:t>
+      </w:r>
+      <w:r>
+        <w:rPr>
+          <w:color w:val="000000"/>
+          <w:sz w:val="26"/>
+          <w:szCs w:val="26"/>
+        </w:rPr>
+        <w:t xml:space="preserve">21 </w:t>
+      </w:r>
+      <w:r>
+        <w:rPr>
+          <w:color w:val="000000"/>
+          <w:sz w:val="26"/>
+          <w:szCs w:val="26"/>
+        </w:rPr>
+        <w:t>г.</w:t>
+      </w:r>
+    </w:p>
+    <w:p>
+      <w:pPr>
+        <w:pStyle w:val="a5"/>
+        <w:tabs>
+          <w:tab w:val="left" w:pos="5670"/>
+        </w:tabs>
+        <w:spacing w:before="0" w:beforeAutospacing="0" w:after="0" w:afterAutospacing="0" w:line="360" w:lineRule="auto"/>
+        <w:rPr>
+          <w:color w:val="000000"/>
+          <w:sz w:val="26"/>
+          <w:szCs w:val="26"/>
+        </w:rPr>
+      </w:pPr>
+    </w:p>
+    <w:p>
+      <w:pPr>
+        <w:pStyle w:val="a5"/>
+        <w:tabs>
+          <w:tab w:val="left" w:pos="5670"/>
+        </w:tabs>
+        <w:spacing w:before="0" w:beforeAutospacing="0" w:after="0" w:afterAutospacing="0" w:line="360" w:lineRule="auto"/>
+        <w:rPr>
+          <w:color w:val="000000"/>
+          <w:sz w:val="26"/>
+          <w:szCs w:val="26"/>
+        </w:rPr>
+      </w:pPr>
+      <w:r>
+        <w:rPr>
+          <w:color w:val="000000"/>
+          <w:sz w:val="26"/>
+          <w:szCs w:val="26"/>
+        </w:rPr>
+        <w:tab/>
+        <w:t>Задание принял</w:t>
+      </w:r>
+      <w:r>
+        <w:rPr>
+          <w:color w:val="000000"/>
+          <w:sz w:val="26"/>
+          <w:szCs w:val="26"/>
+        </w:rPr>
+        <w:t xml:space="preserve"> к исполнению</w:t>
+      </w:r>
+    </w:p>
+    <w:p>
+      <w:pPr>
+        <w:pStyle w:val="a5"/>
+        <w:tabs>
+          <w:tab w:val="left" w:pos="5670"/>
+        </w:tabs>
+        <w:spacing w:before="0" w:beforeAutospacing="0" w:after="0" w:afterAutospacing="0" w:line="360" w:lineRule="auto"/>
+        <w:rPr>
+          <w:b/>
+          <w:color w:val="000000"/>
+          <w:sz w:val="26"/>
+          <w:szCs w:val="26"/>
+        </w:rPr>
+      </w:pPr>
+      <w:r>
+        <w:rPr>
+          <w:color w:val="000000"/>
+          <w:sz w:val="26"/>
+          <w:szCs w:val="26"/>
+        </w:rPr>
+        <w:tab/>
+      </w:r>
+      <w:r>
+        <w:rPr>
+          <w:color w:val="000000"/>
+          <w:sz w:val="26"/>
+          <w:szCs w:val="26"/>
+        </w:rPr>
+        <w:t>студент гр. 587-2</w:t>
+      </w:r>
+    </w:p>
+    <w:p>
+      <w:pPr>
+        <w:pStyle w:val="a5"/>
+        <w:tabs>
+          <w:tab w:val="left" w:pos="5670"/>
+        </w:tabs>
+        <w:spacing w:before="0" w:beforeAutospacing="0" w:after="0" w:afterAutospacing="0" w:line="360" w:lineRule="auto"/>
+        <w:rPr>
+          <w:color w:val="000000"/>
+          <w:sz w:val="26"/>
+          <w:szCs w:val="26"/>
+        </w:rPr>
+      </w:pPr>
+      <w:r>
+        <w:rPr>
+          <w:color w:val="000000"/>
+          <w:sz w:val="26"/>
+          <w:szCs w:val="26"/>
+        </w:rPr>
+        <w:tab/>
+        <w:t>_____________</w:t>
+      </w:r>
+      <w:r>
+        <w:rPr>
+          <w:color w:val="000000"/>
+          <w:sz w:val="26"/>
+          <w:szCs w:val="26"/>
+        </w:rPr>
+        <w:t xml:space="preserve"> </w:t>
+      </w:r>
+      <w:r>
+        <w:rPr>
+          <w:color w:val="000000"/>
+          <w:sz w:val="26"/>
+          <w:szCs w:val="26"/>
+        </w:rPr>
+        <w:t>Л. Н. Волков</w:t>
+      </w:r>
+      <w:r>
+        <w:rPr>
+          <w:color w:val="000000"/>
+          <w:sz w:val="26"/>
+          <w:szCs w:val="26"/>
+        </w:rPr>
+        <w:t xml:space="preserve"> </w:t>
+      </w:r>
+    </w:p>
+    <w:p>
+      <w:pPr>
+        <w:pStyle w:val="a5"/>
+        <w:tabs>
+          <w:tab w:val="left" w:pos="5670"/>
+        </w:tabs>
+        <w:spacing w:before="0" w:beforeAutospacing="0" w:after="0" w:afterAutospacing="0" w:line="360" w:lineRule="auto"/>
+        <w:rPr>
+          <w:color w:val="000000"/>
+          <w:sz w:val="26"/>
+          <w:szCs w:val="26"/>
+        </w:rPr>
+      </w:pPr>
+      <w:r>
+        <w:rPr>
+          <w:sz w:val="28"/>
+          <w:szCs w:val="28"/>
+        </w:rPr>
+        <w:tab/>
+      </w:r>
+      <w:r>
+        <w:rPr>
+          <w:color w:val="000000"/>
+          <w:sz w:val="26"/>
+          <w:szCs w:val="26"/>
+        </w:rPr>
+        <w:t>«____</w:t>
+      </w:r>
+      <w:r>
+        <w:rPr>
+          <w:color w:val="000000"/>
+          <w:sz w:val="26"/>
+          <w:szCs w:val="26"/>
+        </w:rPr>
+        <w:t>_» _</w:t>
+      </w:r>
+      <w:r>
+        <w:rPr>
+          <w:color w:val="000000"/>
+          <w:sz w:val="26"/>
+          <w:szCs w:val="26"/>
+        </w:rPr>
+        <w:t>___________20</w:t>
+      </w:r>
+      <w:r>
+        <w:rPr>
+          <w:color w:val="000000"/>
+          <w:sz w:val="26"/>
+          <w:szCs w:val="26"/>
+        </w:rPr>
+        <w:t xml:space="preserve">21 </w:t>
+      </w:r>
+      <w:r>
+        <w:rPr>
+          <w:color w:val="000000"/>
+          <w:sz w:val="26"/>
+          <w:szCs w:val="26"/>
+        </w:rPr>
+        <w:t>г.</w:t>
+      </w:r>
+    </w:p>
+    <w:p>
+      <w:pPr>
+        <w:ind w:firstLine="851"/>
+        <w:rPr>
+          <w:lang w:val="en-US"/>
+        </w:rPr>
+      </w:pPr>
     </w:p>
     <w:sectPr>
       <w:pgSz w:w="11906" w:h="16838"/>
@@ -2388,6 +3097,23 @@
       </w:tblBorders>
     </w:tblPr>
   </w:style>
+  <w:style w:type="paragraph" w:styleId="a5">
+    <w:name w:val="Normal (Web)"/>
+    <w:basedOn w:val="a"/>
+    <w:uiPriority w:val="99"/>
+    <w:unhideWhenUsed/>
+    <w:rsid w:val="00D07B41"/>
+    <w:pPr>
+      <w:spacing w:before="100" w:beforeAutospacing="1" w:after="100" w:afterAutospacing="1" w:line="240" w:lineRule="auto"/>
+      <w:jc w:val="left"/>
+    </w:pPr>
+    <w:rPr>
+      <w:rFonts w:eastAsia="Times New Roman" w:cs="Times New Roman"/>
+      <w:sz w:val="24"/>
+      <w:szCs w:val="24"/>
+      <w:lang w:eastAsia="ru-RU"/>
+    </w:rPr>
+  </w:style>
 </w:styles>
 </file>
 

--- a/Documentation/TechnicalTask.docx
+++ b/Documentation/TechnicalTask.docx
@@ -227,21 +227,7 @@
           <w:szCs w:val="26"/>
         </w:rPr>
         <w:tab/>
-        <w:t>«____</w:t>
-      </w:r>
-      <w:r>
-        <w:rPr>
-          <w:color w:val="000000"/>
-          <w:szCs w:val="26"/>
-        </w:rPr>
-        <w:t>_» _</w:t>
-      </w:r>
-      <w:r>
-        <w:rPr>
-          <w:color w:val="000000"/>
-          <w:szCs w:val="26"/>
-        </w:rPr>
-        <w:t>___________2021 г.</w:t>
+        <w:t>«_____» ____________2021 г.</w:t>
       </w:r>
     </w:p>
     <w:p>
@@ -436,15 +422,7 @@
         <w:ind w:left="0" w:firstLine="851"/>
       </w:pPr>
       <w:r>
-        <w:t>Программн</w:t>
-      </w:r>
-      <w:bookmarkStart w:id="0" w:name="_GoBack"/>
-      <w:bookmarkEnd w:id="0"/>
-      <w:r>
-        <w:t xml:space="preserve">ыми требованиями будет наличие </w:t>
-      </w:r>
-      <w:r>
-        <w:t xml:space="preserve">операционной системы </w:t>
+        <w:t xml:space="preserve">Программными требованиями будет наличие операционной системы </w:t>
       </w:r>
       <w:r>
         <w:rPr>
@@ -456,10 +434,43 @@
         <w:t xml:space="preserve"> 7 </w:t>
       </w:r>
       <w:r>
-        <w:t xml:space="preserve">или более </w:t>
-      </w:r>
-      <w:r>
-        <w:t xml:space="preserve">новой и системы </w:t>
+        <w:t>или более новой</w:t>
+      </w:r>
+      <w:r>
+        <w:t xml:space="preserve">, </w:t>
+      </w:r>
+      <w:r>
+        <w:t xml:space="preserve">разрядностью </w:t>
+      </w:r>
+      <w:r>
+        <w:rPr>
+          <w:lang w:val="en-US"/>
+        </w:rPr>
+        <w:t>x</w:t>
+      </w:r>
+      <w:r>
+        <w:t xml:space="preserve">32 </w:t>
+      </w:r>
+      <w:r>
+        <w:t xml:space="preserve">или </w:t>
+      </w:r>
+      <w:r>
+        <w:rPr>
+          <w:lang w:val="en-US"/>
+        </w:rPr>
+        <w:t>x</w:t>
+      </w:r>
+      <w:r>
+        <w:t>64</w:t>
+      </w:r>
+      <w:r>
+        <w:t>,</w:t>
+      </w:r>
+      <w:r>
+        <w:t xml:space="preserve"> </w:t>
+      </w:r>
+      <w:r>
+        <w:t xml:space="preserve">и системы </w:t>
       </w:r>
       <w:r>
         <w:t xml:space="preserve">«Компас-3D </w:t>
@@ -492,6 +503,7 @@
         <w:rPr>
           <w:szCs w:val="28"/>
         </w:rPr>
+        <w:lastRenderedPageBreak/>
         <w:t xml:space="preserve">Разработка ведётся на языке программирования </w:t>
       </w:r>
       <w:r>
@@ -584,6 +596,40 @@
       </w:r>
       <w:r>
         <w:t xml:space="preserve"> 1</w:t>
+      </w:r>
+      <w:r>
+        <w:t xml:space="preserve">. </w:t>
+      </w:r>
+    </w:p>
+    <w:p>
+      <w:pPr>
+        <w:ind w:firstLine="851"/>
+      </w:pPr>
+      <w:r>
+        <w:t xml:space="preserve">Дата начала работы – </w:t>
+      </w:r>
+      <w:r>
+        <w:t>15</w:t>
+      </w:r>
+      <w:r>
+        <w:t>.02.2021</w:t>
+      </w:r>
+    </w:p>
+    <w:p>
+      <w:pPr>
+        <w:ind w:firstLine="851"/>
+      </w:pPr>
+      <w:r>
+        <w:t>Дата сдачи работы – 17</w:t>
+      </w:r>
+      <w:r>
+        <w:t>.0</w:t>
+      </w:r>
+      <w:r>
+        <w:t>4</w:t>
+      </w:r>
+      <w:r>
+        <w:t>.2021</w:t>
       </w:r>
     </w:p>
     <w:p>
@@ -1001,11 +1047,19 @@
                 <w:rFonts w:cs="Times New Roman"/>
               </w:rPr>
             </w:pPr>
+            <w:proofErr w:type="spellStart"/>
             <w:r>
               <w:rPr>
                 <w:rFonts w:cs="Times New Roman"/>
               </w:rPr>
-              <w:t>Финализация разработки плагина</w:t>
+              <w:t>Финализация</w:t>
+            </w:r>
+            <w:proofErr w:type="spellEnd"/>
+            <w:r>
+              <w:rPr>
+                <w:rFonts w:cs="Times New Roman"/>
+              </w:rPr>
+              <w:t xml:space="preserve"> разработки плагина</w:t>
             </w:r>
           </w:p>
         </w:tc>
@@ -1029,6 +1083,8 @@
               </w:rPr>
               <w:t>2</w:t>
             </w:r>
+            <w:bookmarkStart w:id="0" w:name="_GoBack"/>
+            <w:bookmarkEnd w:id="0"/>
           </w:p>
         </w:tc>
       </w:tr>
@@ -1308,6 +1364,7 @@
         <w:ind w:left="0"/>
       </w:pPr>
       <w:r>
+        <w:lastRenderedPageBreak/>
         <w:t>Данный параметр варьируется от 3.0 до 18.0 мм</w:t>
       </w:r>
       <w:r>
@@ -1403,7 +1460,6 @@
         <w:ind w:left="0"/>
       </w:pPr>
       <w:r>
-        <w:lastRenderedPageBreak/>
         <w:t xml:space="preserve">Данный параметр варьируется от </w:t>
       </w:r>
       <w:r>
@@ -1826,7 +1882,11 @@
         <w:ind w:firstLine="851"/>
       </w:pPr>
       <w:r>
-        <w:t>Итоговое приложение будет иметь одну форму на которой будут расположены следующие элементы управления: 8 текстовых полей для ввода размеров параметров, 1 кнопка подтверждения ввода данных. При неправильно введенных данных, цвет поля с неправильными данными изменится, а кнопка подтверждения станет неактивной.</w:t>
+        <w:t xml:space="preserve">Итоговое приложение будет иметь одну форму на которой будут расположены следующие элементы управления: 8 текстовых полей для ввода размеров параметров, 1 кнопка подтверждения ввода данных. При неправильно введенных данных, цвет поля с неправильными данными </w:t>
+      </w:r>
+      <w:r>
+        <w:lastRenderedPageBreak/>
+        <w:t>изменится, а кнопка подтверждения станет неактивной.</w:t>
       </w:r>
       <w:r>
         <w:t xml:space="preserve"> После ввода корректных данных цвет поля вернется на изначальный, а кнопка снова станет активной.</w:t>

--- a/Documentation/TechnicalTask.docx
+++ b/Documentation/TechnicalTask.docx
@@ -467,10 +467,7 @@
         <w:t>,</w:t>
       </w:r>
       <w:r>
-        <w:t xml:space="preserve"> </w:t>
-      </w:r>
-      <w:r>
-        <w:t xml:space="preserve">и системы </w:t>
+        <w:t xml:space="preserve"> и системы </w:t>
       </w:r>
       <w:r>
         <w:t xml:space="preserve">«Компас-3D </w:t>
@@ -620,16 +617,7 @@
         <w:ind w:firstLine="851"/>
       </w:pPr>
       <w:r>
-        <w:t>Дата сдачи работы – 17</w:t>
-      </w:r>
-      <w:r>
-        <w:t>.0</w:t>
-      </w:r>
-      <w:r>
-        <w:t>4</w:t>
-      </w:r>
-      <w:r>
-        <w:t>.2021</w:t>
+        <w:t>Дата сдачи работы – 17.04.2021</w:t>
       </w:r>
     </w:p>
     <w:p>
@@ -1083,8 +1071,6 @@
               </w:rPr>
               <w:t>2</w:t>
             </w:r>
-            <w:bookmarkStart w:id="0" w:name="_GoBack"/>
-            <w:bookmarkEnd w:id="0"/>
           </w:p>
         </w:tc>
       </w:tr>
@@ -1897,6 +1883,17 @@
         <w:spacing w:after="160" w:line="259" w:lineRule="auto"/>
         <w:jc w:val="left"/>
         <w:rPr>
+          <w:color w:val="000000"/>
+          <w:sz w:val="26"/>
+          <w:szCs w:val="26"/>
+        </w:rPr>
+      </w:pPr>
+    </w:p>
+    <w:p>
+      <w:pPr>
+        <w:spacing w:after="160" w:line="259" w:lineRule="auto"/>
+        <w:jc w:val="left"/>
+        <w:rPr>
           <w:rFonts w:eastAsia="Times New Roman" w:cs="Times New Roman"/>
           <w:color w:val="000000"/>
           <w:sz w:val="26"/>
@@ -1904,14 +1901,8 @@
           <w:lang w:eastAsia="ru-RU"/>
         </w:rPr>
       </w:pPr>
-      <w:r>
-        <w:rPr>
-          <w:color w:val="000000"/>
-          <w:sz w:val="26"/>
-          <w:szCs w:val="26"/>
-        </w:rPr>
-        <w:br w:type="page"/>
-      </w:r>
+      <w:bookmarkStart w:id="0" w:name="_GoBack"/>
+      <w:bookmarkEnd w:id="0"/>
     </w:p>
     <w:p>
       <w:pPr>
@@ -1932,7 +1923,6 @@
           <w:sz w:val="26"/>
           <w:szCs w:val="26"/>
         </w:rPr>
-        <w:lastRenderedPageBreak/>
         <w:tab/>
       </w:r>
       <w:r>

--- a/Documentation/TechnicalTask.docx
+++ b/Documentation/TechnicalTask.docx
@@ -1,10 +1,10 @@
 
 <file path=word/document.xml><?xml version="1.0" encoding="utf-8"?>
-<w:document xmlns:wpc="http://schemas.microsoft.com/office/word/2010/wordprocessingCanvas" xmlns:cx="http://schemas.microsoft.com/office/drawing/2014/chartex" xmlns:cx1="http://schemas.microsoft.com/office/drawing/2015/9/8/chartex" xmlns:mc="http://schemas.openxmlformats.org/markup-compatibility/2006" xmlns:o="urn:schemas-microsoft-com:office:office" xmlns:r="http://schemas.openxmlformats.org/officeDocument/2006/relationships" xmlns:m="http://schemas.openxmlformats.org/officeDocument/2006/math" xmlns:v="urn:schemas-microsoft-com:vml" xmlns:wp14="http://schemas.microsoft.com/office/word/2010/wordprocessingDrawing" xmlns:wp="http://schemas.openxmlformats.org/drawingml/2006/wordprocessingDrawing" xmlns:w10="urn:schemas-microsoft-com:office:word" xmlns:w="http://schemas.openxmlformats.org/wordprocessingml/2006/main" xmlns:w14="http://schemas.microsoft.com/office/word/2010/wordml" xmlns:w15="http://schemas.microsoft.com/office/word/2012/wordml" xmlns:w16se="http://schemas.microsoft.com/office/word/2015/wordml/symex" xmlns:wpg="http://schemas.microsoft.com/office/word/2010/wordprocessingGroup" xmlns:wpi="http://schemas.microsoft.com/office/word/2010/wordprocessingInk" xmlns:wne="http://schemas.microsoft.com/office/word/2006/wordml" xmlns:wps="http://schemas.microsoft.com/office/word/2010/wordprocessingShape" mc:Ignorable="w14 w15 w16se wp14">
+<w:document xmlns:wpc="http://schemas.microsoft.com/office/word/2010/wordprocessingCanvas" xmlns:cx="http://schemas.microsoft.com/office/drawing/2014/chartex" xmlns:cx1="http://schemas.microsoft.com/office/drawing/2015/9/8/chartex" xmlns:cx2="http://schemas.microsoft.com/office/drawing/2015/10/21/chartex" xmlns:cx3="http://schemas.microsoft.com/office/drawing/2016/5/9/chartex" xmlns:cx4="http://schemas.microsoft.com/office/drawing/2016/5/10/chartex" xmlns:cx5="http://schemas.microsoft.com/office/drawing/2016/5/11/chartex" xmlns:cx6="http://schemas.microsoft.com/office/drawing/2016/5/12/chartex" xmlns:cx7="http://schemas.microsoft.com/office/drawing/2016/5/13/chartex" xmlns:cx8="http://schemas.microsoft.com/office/drawing/2016/5/14/chartex" xmlns:mc="http://schemas.openxmlformats.org/markup-compatibility/2006" xmlns:aink="http://schemas.microsoft.com/office/drawing/2016/ink" xmlns:am3d="http://schemas.microsoft.com/office/drawing/2017/model3d" xmlns:o="urn:schemas-microsoft-com:office:office" xmlns:r="http://schemas.openxmlformats.org/officeDocument/2006/relationships" xmlns:m="http://schemas.openxmlformats.org/officeDocument/2006/math" xmlns:v="urn:schemas-microsoft-com:vml" xmlns:wp14="http://schemas.microsoft.com/office/word/2010/wordprocessingDrawing" xmlns:wp="http://schemas.openxmlformats.org/drawingml/2006/wordprocessingDrawing" xmlns:w10="urn:schemas-microsoft-com:office:word" xmlns:w="http://schemas.openxmlformats.org/wordprocessingml/2006/main" xmlns:w14="http://schemas.microsoft.com/office/word/2010/wordml" xmlns:w15="http://schemas.microsoft.com/office/word/2012/wordml" xmlns:w16cex="http://schemas.microsoft.com/office/word/2018/wordml/cex" xmlns:w16cid="http://schemas.microsoft.com/office/word/2016/wordml/cid" xmlns:w16="http://schemas.microsoft.com/office/word/2018/wordml" xmlns:w16se="http://schemas.microsoft.com/office/word/2015/wordml/symex" xmlns:wpg="http://schemas.microsoft.com/office/word/2010/wordprocessingGroup" xmlns:wpi="http://schemas.microsoft.com/office/word/2010/wordprocessingInk" xmlns:wne="http://schemas.microsoft.com/office/word/2006/wordml" xmlns:wps="http://schemas.microsoft.com/office/word/2010/wordprocessingShape" mc:Ignorable="w14 w15 w16se w16cid w16 w16cex wp14">
   <w:body>
     <w:p>
       <w:pPr>
-        <w:pStyle w:val="a5"/>
+        <w:pStyle w:val="NormalWeb"/>
         <w:spacing w:before="0" w:beforeAutospacing="0" w:after="0" w:afterAutospacing="0" w:line="360" w:lineRule="auto"/>
         <w:jc w:val="center"/>
         <w:rPr>
@@ -22,7 +22,7 @@
     </w:p>
     <w:p>
       <w:pPr>
-        <w:pStyle w:val="a5"/>
+        <w:pStyle w:val="NormalWeb"/>
         <w:spacing w:before="0" w:beforeAutospacing="0" w:after="0" w:afterAutospacing="0" w:line="360" w:lineRule="auto"/>
         <w:jc w:val="center"/>
         <w:rPr>
@@ -40,7 +40,7 @@
     </w:p>
     <w:p>
       <w:pPr>
-        <w:pStyle w:val="a5"/>
+        <w:pStyle w:val="NormalWeb"/>
         <w:spacing w:before="0" w:beforeAutospacing="0" w:after="0" w:afterAutospacing="0" w:line="360" w:lineRule="auto"/>
         <w:jc w:val="center"/>
         <w:rPr>
@@ -58,7 +58,7 @@
     </w:p>
     <w:p>
       <w:pPr>
-        <w:pStyle w:val="a5"/>
+        <w:pStyle w:val="NormalWeb"/>
         <w:spacing w:before="0" w:beforeAutospacing="0" w:after="0" w:afterAutospacing="0" w:line="360" w:lineRule="auto"/>
         <w:jc w:val="center"/>
         <w:rPr>
@@ -69,7 +69,7 @@
     </w:p>
     <w:p>
       <w:pPr>
-        <w:pStyle w:val="a5"/>
+        <w:pStyle w:val="NormalWeb"/>
         <w:spacing w:before="0" w:beforeAutospacing="0" w:after="0" w:afterAutospacing="0" w:line="360" w:lineRule="auto"/>
         <w:jc w:val="center"/>
         <w:rPr>
@@ -87,7 +87,7 @@
     </w:p>
     <w:p>
       <w:pPr>
-        <w:pStyle w:val="a5"/>
+        <w:pStyle w:val="NormalWeb"/>
         <w:spacing w:before="0" w:beforeAutospacing="0" w:after="0" w:afterAutospacing="0" w:line="360" w:lineRule="auto"/>
         <w:jc w:val="center"/>
         <w:rPr>
@@ -98,7 +98,7 @@
     </w:p>
     <w:p>
       <w:pPr>
-        <w:pStyle w:val="a5"/>
+        <w:pStyle w:val="NormalWeb"/>
         <w:spacing w:before="0" w:beforeAutospacing="0" w:after="0" w:afterAutospacing="0" w:line="360" w:lineRule="auto"/>
         <w:jc w:val="center"/>
         <w:rPr>
@@ -116,7 +116,7 @@
     </w:p>
     <w:p>
       <w:pPr>
-        <w:pStyle w:val="a5"/>
+        <w:pStyle w:val="NormalWeb"/>
         <w:spacing w:before="0" w:beforeAutospacing="0" w:after="0" w:afterAutospacing="0" w:line="360" w:lineRule="auto"/>
         <w:jc w:val="center"/>
         <w:rPr>
@@ -127,7 +127,7 @@
     </w:p>
     <w:p>
       <w:pPr>
-        <w:pStyle w:val="a5"/>
+        <w:pStyle w:val="NormalWeb"/>
         <w:tabs>
           <w:tab w:val="left" w:pos="5103"/>
         </w:tabs>
@@ -148,7 +148,7 @@
     </w:p>
     <w:p>
       <w:pPr>
-        <w:pStyle w:val="a5"/>
+        <w:pStyle w:val="NormalWeb"/>
         <w:tabs>
           <w:tab w:val="left" w:pos="5103"/>
         </w:tabs>
@@ -169,7 +169,7 @@
     </w:p>
     <w:p>
       <w:pPr>
-        <w:pStyle w:val="a5"/>
+        <w:pStyle w:val="NormalWeb"/>
         <w:tabs>
           <w:tab w:val="left" w:pos="5103"/>
         </w:tabs>
@@ -190,7 +190,7 @@
     </w:p>
     <w:p>
       <w:pPr>
-        <w:pStyle w:val="a5"/>
+        <w:pStyle w:val="NormalWeb"/>
         <w:tabs>
           <w:tab w:val="left" w:pos="5103"/>
         </w:tabs>
@@ -211,7 +211,7 @@
     </w:p>
     <w:p>
       <w:pPr>
-        <w:pStyle w:val="a5"/>
+        <w:pStyle w:val="NormalWeb"/>
         <w:tabs>
           <w:tab w:val="left" w:pos="5103"/>
         </w:tabs>
@@ -336,13 +336,8 @@
         <w:ind w:firstLine="851"/>
       </w:pPr>
       <w:r>
-        <w:t xml:space="preserve">Плагин </w:t>
-      </w:r>
-      <w:proofErr w:type="spellStart"/>
-      <w:r>
-        <w:t>CADSelfTappingScrew</w:t>
-      </w:r>
-      <w:proofErr w:type="spellEnd"/>
+        <w:t>Плагин CADSelfTappingScrew</w:t>
+      </w:r>
       <w:r>
         <w:t xml:space="preserve"> </w:t>
       </w:r>
@@ -359,15 +354,7 @@
         <w:t>D</w:t>
       </w:r>
       <w:r>
-        <w:t xml:space="preserve"> модель </w:t>
-      </w:r>
-      <w:proofErr w:type="spellStart"/>
-      <w:r>
-        <w:t>самореза</w:t>
-      </w:r>
-      <w:proofErr w:type="spellEnd"/>
-      <w:r>
-        <w:t xml:space="preserve"> по параметрам, заданными пользователем.</w:t>
+        <w:t xml:space="preserve"> модель самореза по параметрам, заданными пользователем.</w:t>
       </w:r>
     </w:p>
     <w:p>
@@ -386,12 +373,32 @@
         <w:rPr>
           <w:b/>
         </w:rPr>
-        <w:t>ПРОГРАММНЫЕ И АППАРАТНЫЕ ТРЕБОВАНИЯ</w:t>
-      </w:r>
-    </w:p>
-    <w:p>
-      <w:pPr>
-        <w:pStyle w:val="a3"/>
+        <w:t xml:space="preserve">ПРОГРАММНЫЕ И </w:t>
+      </w:r>
+      <w:commentRangeStart w:id="0"/>
+      <w:r>
+        <w:rPr>
+          <w:b/>
+        </w:rPr>
+        <w:t xml:space="preserve">АППАРАТНЫЕ </w:t>
+      </w:r>
+      <w:commentRangeEnd w:id="0"/>
+      <w:r>
+        <w:rPr>
+          <w:rStyle w:val="CommentReference"/>
+        </w:rPr>
+        <w:commentReference w:id="0"/>
+      </w:r>
+      <w:r>
+        <w:rPr>
+          <w:b/>
+        </w:rPr>
+        <w:t>ТРЕБОВАНИЯ</w:t>
+      </w:r>
+    </w:p>
+    <w:p>
+      <w:pPr>
+        <w:pStyle w:val="ListParagraph"/>
         <w:ind w:left="0" w:firstLine="851"/>
       </w:pPr>
       <w:r>
@@ -418,12 +425,13 @@
     </w:p>
     <w:p>
       <w:pPr>
-        <w:pStyle w:val="a3"/>
+        <w:pStyle w:val="ListParagraph"/>
         <w:ind w:left="0" w:firstLine="851"/>
       </w:pPr>
       <w:r>
         <w:t xml:space="preserve">Программными требованиями будет наличие операционной системы </w:t>
       </w:r>
+      <w:commentRangeStart w:id="1"/>
       <w:r>
         <w:rPr>
           <w:lang w:val="en-US"/>
@@ -433,6 +441,13 @@
       <w:r>
         <w:t xml:space="preserve"> 7 </w:t>
       </w:r>
+      <w:commentRangeEnd w:id="1"/>
+      <w:r>
+        <w:rPr>
+          <w:rStyle w:val="CommentReference"/>
+        </w:rPr>
+        <w:commentReference w:id="1"/>
+      </w:r>
       <w:r>
         <w:t>или более новой</w:t>
       </w:r>
@@ -493,7 +508,7 @@
     </w:p>
     <w:p>
       <w:pPr>
-        <w:pStyle w:val="a3"/>
+        <w:pStyle w:val="ListParagraph"/>
         <w:ind w:left="0" w:firstLine="851"/>
       </w:pPr>
       <w:r>
@@ -529,6 +544,7 @@
         </w:rPr>
         <w:t xml:space="preserve"> </w:t>
       </w:r>
+      <w:commentRangeStart w:id="2"/>
       <w:r>
         <w:rPr>
           <w:szCs w:val="28"/>
@@ -536,6 +552,13 @@
         </w:rPr>
         <w:t>Forms</w:t>
       </w:r>
+      <w:commentRangeEnd w:id="2"/>
+      <w:r>
+        <w:rPr>
+          <w:rStyle w:val="CommentReference"/>
+        </w:rPr>
+        <w:commentReference w:id="2"/>
+      </w:r>
       <w:r>
         <w:rPr>
           <w:szCs w:val="28"/>
@@ -545,7 +568,7 @@
     </w:p>
     <w:p>
       <w:pPr>
-        <w:pStyle w:val="a3"/>
+        <w:pStyle w:val="ListParagraph"/>
         <w:ind w:left="851"/>
       </w:pPr>
     </w:p>
@@ -617,7 +640,18 @@
         <w:ind w:firstLine="851"/>
       </w:pPr>
       <w:r>
-        <w:t>Дата сдачи работы – 17.04.2021</w:t>
+        <w:t xml:space="preserve">Дата сдачи работы – </w:t>
+      </w:r>
+      <w:commentRangeStart w:id="3"/>
+      <w:r>
+        <w:t>17.04.2021</w:t>
+      </w:r>
+      <w:commentRangeEnd w:id="3"/>
+      <w:r>
+        <w:rPr>
+          <w:rStyle w:val="CommentReference"/>
+        </w:rPr>
+        <w:commentReference w:id="3"/>
       </w:r>
     </w:p>
     <w:p>
@@ -633,7 +667,7 @@
     </w:p>
     <w:tbl>
       <w:tblPr>
-        <w:tblStyle w:val="a4"/>
+        <w:tblStyle w:val="TableGrid"/>
         <w:tblW w:w="9351" w:type="dxa"/>
         <w:tblLook w:val="04A0" w:firstRow="1" w:lastRow="0" w:firstColumn="1" w:lastColumn="0" w:noHBand="0" w:noVBand="1"/>
       </w:tblPr>
@@ -741,7 +775,7 @@
           </w:tcPr>
           <w:p>
             <w:pPr>
-              <w:jc w:val="center"/>
+              <w:jc w:val="left"/>
               <w:rPr>
                 <w:rFonts w:cs="Times New Roman"/>
               </w:rPr>
@@ -752,7 +786,6 @@
               </w:rPr>
               <w:t xml:space="preserve">Выбор темы работы и создание </w:t>
             </w:r>
-            <w:proofErr w:type="spellStart"/>
             <w:r>
               <w:rPr>
                 <w:rFonts w:cs="Times New Roman"/>
@@ -760,7 +793,6 @@
               </w:rPr>
               <w:t>git</w:t>
             </w:r>
-            <w:proofErr w:type="spellEnd"/>
             <w:r>
               <w:rPr>
                 <w:rFonts w:cs="Times New Roman"/>
@@ -829,7 +861,7 @@
           </w:tcPr>
           <w:p>
             <w:pPr>
-              <w:jc w:val="center"/>
+              <w:jc w:val="left"/>
               <w:rPr>
                 <w:rFonts w:cs="Times New Roman"/>
               </w:rPr>
@@ -896,7 +928,7 @@
           </w:tcPr>
           <w:p>
             <w:pPr>
-              <w:jc w:val="center"/>
+              <w:jc w:val="left"/>
               <w:rPr>
                 <w:rFonts w:cs="Times New Roman"/>
               </w:rPr>
@@ -963,7 +995,7 @@
           </w:tcPr>
           <w:p>
             <w:pPr>
-              <w:jc w:val="center"/>
+              <w:jc w:val="left"/>
               <w:rPr>
                 <w:rFonts w:cs="Times New Roman"/>
               </w:rPr>
@@ -1001,7 +1033,7 @@
       </w:tr>
       <w:tr>
         <w:trPr>
-          <w:trHeight w:val="810"/>
+          <w:trHeight w:val="62"/>
         </w:trPr>
         <w:tc>
           <w:tcPr>
@@ -1030,24 +1062,16 @@
           </w:tcPr>
           <w:p>
             <w:pPr>
-              <w:jc w:val="center"/>
+              <w:jc w:val="left"/>
               <w:rPr>
                 <w:rFonts w:cs="Times New Roman"/>
               </w:rPr>
             </w:pPr>
-            <w:proofErr w:type="spellStart"/>
             <w:r>
               <w:rPr>
                 <w:rFonts w:cs="Times New Roman"/>
               </w:rPr>
-              <w:t>Финализация</w:t>
-            </w:r>
-            <w:proofErr w:type="spellEnd"/>
-            <w:r>
-              <w:rPr>
-                <w:rFonts w:cs="Times New Roman"/>
-              </w:rPr>
-              <w:t xml:space="preserve"> разработки плагина</w:t>
+              <w:t>Финализация разработки плагина</w:t>
             </w:r>
           </w:p>
         </w:tc>
@@ -1076,7 +1100,7 @@
       </w:tr>
       <w:tr>
         <w:trPr>
-          <w:trHeight w:val="810"/>
+          <w:trHeight w:val="503"/>
         </w:trPr>
         <w:tc>
           <w:tcPr>
@@ -1105,7 +1129,7 @@
           </w:tcPr>
           <w:p>
             <w:pPr>
-              <w:jc w:val="center"/>
+              <w:jc w:val="left"/>
               <w:rPr>
                 <w:rFonts w:cs="Times New Roman"/>
               </w:rPr>
@@ -1240,11 +1264,9 @@
       <w:r>
         <w:t xml:space="preserve">Разработанный плагин </w:t>
       </w:r>
-      <w:proofErr w:type="spellStart"/>
       <w:r>
         <w:t>CADSelfTappingScrew</w:t>
       </w:r>
-      <w:proofErr w:type="spellEnd"/>
       <w:r>
         <w:t xml:space="preserve"> должен автоматизировать построение </w:t>
       </w:r>
@@ -1267,15 +1289,7 @@
         <w:t>».</w:t>
       </w:r>
       <w:r>
-        <w:t xml:space="preserve"> Данный </w:t>
-      </w:r>
-      <w:proofErr w:type="spellStart"/>
-      <w:r>
-        <w:t>саморез</w:t>
-      </w:r>
-      <w:proofErr w:type="spellEnd"/>
-      <w:r>
-        <w:t xml:space="preserve"> будет иметь шестигранную головку</w:t>
+        <w:t xml:space="preserve"> Данный саморез будет иметь шестигранную головку</w:t>
       </w:r>
       <w:r>
         <w:t xml:space="preserve"> и острый конец.</w:t>
@@ -1321,7 +1335,7 @@
     </w:p>
     <w:p>
       <w:pPr>
-        <w:pStyle w:val="a3"/>
+        <w:pStyle w:val="ListParagraph"/>
         <w:numPr>
           <w:ilvl w:val="0"/>
           <w:numId w:val="3"/>
@@ -1346,9 +1360,10 @@
     </w:p>
     <w:p>
       <w:pPr>
-        <w:pStyle w:val="a3"/>
+        <w:pStyle w:val="ListParagraph"/>
         <w:ind w:left="0"/>
       </w:pPr>
+      <w:commentRangeStart w:id="4"/>
       <w:r>
         <w:lastRenderedPageBreak/>
         <w:t>Данный параметр варьируется от 3.0 до 18.0 мм</w:t>
@@ -1356,10 +1371,17 @@
       <w:r>
         <w:t>.</w:t>
       </w:r>
-    </w:p>
-    <w:p>
-      <w:pPr>
-        <w:pStyle w:val="a3"/>
+      <w:commentRangeEnd w:id="4"/>
+      <w:r>
+        <w:rPr>
+          <w:rStyle w:val="CommentReference"/>
+        </w:rPr>
+        <w:commentReference w:id="4"/>
+      </w:r>
+    </w:p>
+    <w:p>
+      <w:pPr>
+        <w:pStyle w:val="ListParagraph"/>
         <w:numPr>
           <w:ilvl w:val="0"/>
           <w:numId w:val="3"/>
@@ -1387,7 +1409,7 @@
     </w:p>
     <w:p>
       <w:pPr>
-        <w:pStyle w:val="a3"/>
+        <w:pStyle w:val="ListParagraph"/>
         <w:ind w:left="0"/>
       </w:pPr>
       <w:r>
@@ -1417,7 +1439,7 @@
     </w:p>
     <w:p>
       <w:pPr>
-        <w:pStyle w:val="a3"/>
+        <w:pStyle w:val="ListParagraph"/>
         <w:numPr>
           <w:ilvl w:val="0"/>
           <w:numId w:val="3"/>
@@ -1442,7 +1464,7 @@
     </w:p>
     <w:p>
       <w:pPr>
-        <w:pStyle w:val="a3"/>
+        <w:pStyle w:val="ListParagraph"/>
         <w:ind w:left="0"/>
       </w:pPr>
       <w:r>
@@ -1466,7 +1488,7 @@
     </w:p>
     <w:p>
       <w:pPr>
-        <w:pStyle w:val="a3"/>
+        <w:pStyle w:val="ListParagraph"/>
         <w:numPr>
           <w:ilvl w:val="0"/>
           <w:numId w:val="3"/>
@@ -1497,7 +1519,7 @@
     </w:p>
     <w:p>
       <w:pPr>
-        <w:pStyle w:val="a3"/>
+        <w:pStyle w:val="ListParagraph"/>
         <w:ind w:left="0"/>
       </w:pPr>
       <w:r>
@@ -1533,7 +1555,7 @@
     </w:p>
     <w:p>
       <w:pPr>
-        <w:pStyle w:val="a3"/>
+        <w:pStyle w:val="ListParagraph"/>
         <w:numPr>
           <w:ilvl w:val="0"/>
           <w:numId w:val="3"/>
@@ -1558,7 +1580,7 @@
     </w:p>
     <w:p>
       <w:pPr>
-        <w:pStyle w:val="a3"/>
+        <w:pStyle w:val="ListParagraph"/>
         <w:ind w:left="0"/>
       </w:pPr>
       <w:r>
@@ -1588,7 +1610,7 @@
     </w:p>
     <w:p>
       <w:pPr>
-        <w:pStyle w:val="a3"/>
+        <w:pStyle w:val="ListParagraph"/>
         <w:numPr>
           <w:ilvl w:val="0"/>
           <w:numId w:val="3"/>
@@ -1619,7 +1641,7 @@
     </w:p>
     <w:p>
       <w:pPr>
-        <w:pStyle w:val="a3"/>
+        <w:pStyle w:val="ListParagraph"/>
         <w:ind w:left="0"/>
       </w:pPr>
       <w:r>
@@ -1643,7 +1665,7 @@
     </w:p>
     <w:p>
       <w:pPr>
-        <w:pStyle w:val="a3"/>
+        <w:pStyle w:val="ListParagraph"/>
         <w:numPr>
           <w:ilvl w:val="0"/>
           <w:numId w:val="3"/>
@@ -1677,7 +1699,7 @@
     </w:p>
     <w:p>
       <w:pPr>
-        <w:pStyle w:val="a3"/>
+        <w:pStyle w:val="ListParagraph"/>
         <w:ind w:left="0"/>
       </w:pPr>
       <w:r>
@@ -1728,7 +1750,7 @@
     </w:p>
     <w:p>
       <w:pPr>
-        <w:pStyle w:val="a3"/>
+        <w:pStyle w:val="ListParagraph"/>
         <w:numPr>
           <w:ilvl w:val="0"/>
           <w:numId w:val="3"/>
@@ -1753,7 +1775,7 @@
     </w:p>
     <w:p>
       <w:pPr>
-        <w:pStyle w:val="a3"/>
+        <w:pStyle w:val="ListParagraph"/>
         <w:ind w:left="0"/>
       </w:pPr>
       <w:r>
@@ -1805,7 +1827,7 @@
           <w:lang w:eastAsia="ru-RU"/>
         </w:rPr>
         <w:drawing>
-          <wp:inline distT="0" distB="0" distL="0" distR="0">
+          <wp:inline distT="0" distB="0" distL="0" distR="0" wp14:anchorId="73F9F296" wp14:editId="56DC5F00">
             <wp:extent cx="5925312" cy="2292096"/>
             <wp:effectExtent l="0" t="0" r="0" b="0"/>
             <wp:docPr id="1" name="Рисунок 1"/>
@@ -1820,7 +1842,7 @@
                     <pic:cNvPicPr/>
                   </pic:nvPicPr>
                   <pic:blipFill>
-                    <a:blip r:embed="rId5">
+                    <a:blip r:embed="rId9">
                       <a:extLst>
                         <a:ext uri="{28A0092B-C50C-407E-A947-70E740481C1C}">
                           <a14:useLocalDpi xmlns:a14="http://schemas.microsoft.com/office/drawing/2010/main" val="0"/>
@@ -1852,11 +1874,22 @@
         <w:jc w:val="center"/>
       </w:pPr>
       <w:r>
-        <w:t xml:space="preserve">Рисунок 1 – параметры </w:t>
+        <w:t xml:space="preserve">Рисунок 1 – </w:t>
+      </w:r>
+      <w:commentRangeStart w:id="5"/>
+      <w:r>
+        <w:t xml:space="preserve">параметры </w:t>
       </w:r>
       <w:r>
         <w:t>самонарезающего винта</w:t>
       </w:r>
+      <w:commentRangeEnd w:id="5"/>
+      <w:r>
+        <w:rPr>
+          <w:rStyle w:val="CommentReference"/>
+        </w:rPr>
+        <w:commentReference w:id="5"/>
+      </w:r>
     </w:p>
     <w:p>
       <w:pPr>
@@ -1868,7 +1901,41 @@
         <w:ind w:firstLine="851"/>
       </w:pPr>
       <w:r>
-        <w:t xml:space="preserve">Итоговое приложение будет иметь одну форму на которой будут расположены следующие элементы управления: 8 текстовых полей для ввода размеров параметров, 1 кнопка подтверждения ввода данных. При неправильно введенных данных, цвет поля с неправильными данными </w:t>
+        <w:t xml:space="preserve">Итоговое приложение будет иметь </w:t>
+      </w:r>
+      <w:r>
+        <w:t>одну форму,</w:t>
+      </w:r>
+      <w:r>
+        <w:t xml:space="preserve"> на которой будут расположены следующие элементы управления: </w:t>
+      </w:r>
+      <w:commentRangeStart w:id="6"/>
+      <w:r>
+        <w:t>8</w:t>
+      </w:r>
+      <w:commentRangeEnd w:id="6"/>
+      <w:r>
+        <w:rPr>
+          <w:rStyle w:val="CommentReference"/>
+        </w:rPr>
+        <w:commentReference w:id="6"/>
+      </w:r>
+      <w:r>
+        <w:t xml:space="preserve"> текстовых полей для ввода размеров параметров, </w:t>
+      </w:r>
+      <w:commentRangeStart w:id="7"/>
+      <w:r>
+        <w:t>1</w:t>
+      </w:r>
+      <w:commentRangeEnd w:id="7"/>
+      <w:r>
+        <w:rPr>
+          <w:rStyle w:val="CommentReference"/>
+        </w:rPr>
+        <w:commentReference w:id="7"/>
+      </w:r>
+      <w:r>
+        <w:t xml:space="preserve"> кнопка подтверждения ввода данных. При неправильно введенных данных, цвет поля с неправильными данными </w:t>
       </w:r>
       <w:r>
         <w:lastRenderedPageBreak/>
@@ -1901,12 +1968,10 @@
           <w:lang w:eastAsia="ru-RU"/>
         </w:rPr>
       </w:pPr>
-      <w:bookmarkStart w:id="0" w:name="_GoBack"/>
-      <w:bookmarkEnd w:id="0"/>
-    </w:p>
-    <w:p>
-      <w:pPr>
-        <w:pStyle w:val="a5"/>
+    </w:p>
+    <w:p>
+      <w:pPr>
+        <w:pStyle w:val="NormalWeb"/>
         <w:tabs>
           <w:tab w:val="left" w:pos="5670"/>
         </w:tabs>
@@ -1936,7 +2001,7 @@
     </w:p>
     <w:p>
       <w:pPr>
-        <w:pStyle w:val="a5"/>
+        <w:pStyle w:val="NormalWeb"/>
         <w:tabs>
           <w:tab w:val="left" w:pos="5670"/>
         </w:tabs>
@@ -1976,7 +2041,7 @@
     </w:p>
     <w:p>
       <w:pPr>
-        <w:pStyle w:val="a5"/>
+        <w:pStyle w:val="NormalWeb"/>
         <w:tabs>
           <w:tab w:val="left" w:pos="5670"/>
         </w:tabs>
@@ -2035,7 +2100,6 @@
         </w:rPr>
         <w:t xml:space="preserve">. </w:t>
       </w:r>
-      <w:proofErr w:type="spellStart"/>
       <w:r>
         <w:rPr>
           <w:color w:val="000000"/>
@@ -2044,11 +2108,10 @@
         </w:rPr>
         <w:t>Калентьев</w:t>
       </w:r>
-      <w:proofErr w:type="spellEnd"/>
-    </w:p>
-    <w:p>
-      <w:pPr>
-        <w:pStyle w:val="a5"/>
+    </w:p>
+    <w:p>
+      <w:pPr>
+        <w:pStyle w:val="NormalWeb"/>
         <w:tabs>
           <w:tab w:val="left" w:pos="5670"/>
         </w:tabs>
@@ -2110,7 +2173,7 @@
     </w:p>
     <w:p>
       <w:pPr>
-        <w:pStyle w:val="a5"/>
+        <w:pStyle w:val="NormalWeb"/>
         <w:tabs>
           <w:tab w:val="left" w:pos="5670"/>
         </w:tabs>
@@ -2124,7 +2187,7 @@
     </w:p>
     <w:p>
       <w:pPr>
-        <w:pStyle w:val="a5"/>
+        <w:pStyle w:val="NormalWeb"/>
         <w:tabs>
           <w:tab w:val="left" w:pos="5670"/>
         </w:tabs>
@@ -2155,7 +2218,7 @@
     </w:p>
     <w:p>
       <w:pPr>
-        <w:pStyle w:val="a5"/>
+        <w:pStyle w:val="NormalWeb"/>
         <w:tabs>
           <w:tab w:val="left" w:pos="5670"/>
         </w:tabs>
@@ -2186,7 +2249,7 @@
     </w:p>
     <w:p>
       <w:pPr>
-        <w:pStyle w:val="a5"/>
+        <w:pStyle w:val="NormalWeb"/>
         <w:tabs>
           <w:tab w:val="left" w:pos="5670"/>
         </w:tabs>
@@ -2233,7 +2296,7 @@
     </w:p>
     <w:p>
       <w:pPr>
-        <w:pStyle w:val="a5"/>
+        <w:pStyle w:val="NormalWeb"/>
         <w:tabs>
           <w:tab w:val="left" w:pos="5670"/>
         </w:tabs>
@@ -2310,8 +2373,174 @@
 </w:document>
 </file>
 
+<file path=word/comments.xml><?xml version="1.0" encoding="utf-8"?>
+<w:comments xmlns:wpc="http://schemas.microsoft.com/office/word/2010/wordprocessingCanvas" xmlns:cx="http://schemas.microsoft.com/office/drawing/2014/chartex" xmlns:cx1="http://schemas.microsoft.com/office/drawing/2015/9/8/chartex" xmlns:cx2="http://schemas.microsoft.com/office/drawing/2015/10/21/chartex" xmlns:cx3="http://schemas.microsoft.com/office/drawing/2016/5/9/chartex" xmlns:cx4="http://schemas.microsoft.com/office/drawing/2016/5/10/chartex" xmlns:cx5="http://schemas.microsoft.com/office/drawing/2016/5/11/chartex" xmlns:cx6="http://schemas.microsoft.com/office/drawing/2016/5/12/chartex" xmlns:cx7="http://schemas.microsoft.com/office/drawing/2016/5/13/chartex" xmlns:cx8="http://schemas.microsoft.com/office/drawing/2016/5/14/chartex" xmlns:mc="http://schemas.openxmlformats.org/markup-compatibility/2006" xmlns:aink="http://schemas.microsoft.com/office/drawing/2016/ink" xmlns:am3d="http://schemas.microsoft.com/office/drawing/2017/model3d" xmlns:o="urn:schemas-microsoft-com:office:office" xmlns:r="http://schemas.openxmlformats.org/officeDocument/2006/relationships" xmlns:m="http://schemas.openxmlformats.org/officeDocument/2006/math" xmlns:v="urn:schemas-microsoft-com:vml" xmlns:wp14="http://schemas.microsoft.com/office/word/2010/wordprocessingDrawing" xmlns:wp="http://schemas.openxmlformats.org/drawingml/2006/wordprocessingDrawing" xmlns:w10="urn:schemas-microsoft-com:office:word" xmlns:w="http://schemas.openxmlformats.org/wordprocessingml/2006/main" xmlns:w14="http://schemas.microsoft.com/office/word/2010/wordml" xmlns:w15="http://schemas.microsoft.com/office/word/2012/wordml" xmlns:w16cex="http://schemas.microsoft.com/office/word/2018/wordml/cex" xmlns:w16cid="http://schemas.microsoft.com/office/word/2016/wordml/cid" xmlns:w16="http://schemas.microsoft.com/office/word/2018/wordml" xmlns:w16se="http://schemas.microsoft.com/office/word/2015/wordml/symex" xmlns:wpg="http://schemas.microsoft.com/office/word/2010/wordprocessingGroup" xmlns:wpi="http://schemas.microsoft.com/office/word/2010/wordprocessingInk" xmlns:wne="http://schemas.microsoft.com/office/word/2006/wordml" xmlns:wps="http://schemas.microsoft.com/office/word/2010/wordprocessingShape" mc:Ignorable="w14 w15 w16se w16cid w16 w16cex wp14">
+  <w:comment w:id="0" w:author="AAK" w:date="2021-02-25T16:04:00Z" w:initials="A">
+    <w:p>
+      <w:pPr>
+        <w:pStyle w:val="CommentText"/>
+      </w:pPr>
+      <w:r>
+        <w:rPr>
+          <w:rStyle w:val="CommentReference"/>
+        </w:rPr>
+        <w:annotationRef/>
+      </w:r>
+      <w:r>
+        <w:t>Нет аппаратных требований.</w:t>
+      </w:r>
+    </w:p>
+  </w:comment>
+  <w:comment w:id="1" w:author="AAK" w:date="2021-02-25T16:04:00Z" w:initials="A">
+    <w:p>
+      <w:pPr>
+        <w:pStyle w:val="CommentText"/>
+      </w:pPr>
+      <w:r>
+        <w:rPr>
+          <w:rStyle w:val="CommentReference"/>
+        </w:rPr>
+        <w:annotationRef/>
+      </w:r>
+    </w:p>
+  </w:comment>
+  <w:comment w:id="2" w:author="AAK" w:date="2021-02-25T16:04:00Z" w:initials="A">
+    <w:p>
+      <w:pPr>
+        <w:pStyle w:val="CommentText"/>
+      </w:pPr>
+      <w:r>
+        <w:rPr>
+          <w:rStyle w:val="CommentReference"/>
+        </w:rPr>
+        <w:annotationRef/>
+      </w:r>
+      <w:r>
+        <w:rPr>
+          <w:lang w:val="en-US"/>
+        </w:rPr>
+        <w:t xml:space="preserve">Framework, </w:t>
+      </w:r>
+      <w:r>
+        <w:t>тестовый фреймворк.</w:t>
+      </w:r>
+    </w:p>
+  </w:comment>
+  <w:comment w:id="3" w:author="AAK" w:date="2021-02-25T16:04:00Z" w:initials="A">
+    <w:p>
+      <w:pPr>
+        <w:pStyle w:val="CommentText"/>
+      </w:pPr>
+      <w:r>
+        <w:rPr>
+          <w:rStyle w:val="CommentReference"/>
+        </w:rPr>
+        <w:annotationRef/>
+      </w:r>
+    </w:p>
+  </w:comment>
+  <w:comment w:id="4" w:author="AAK" w:date="2021-02-25T16:05:00Z" w:initials="A">
+    <w:p>
+      <w:pPr>
+        <w:pStyle w:val="CommentText"/>
+      </w:pPr>
+      <w:r>
+        <w:rPr>
+          <w:rStyle w:val="CommentReference"/>
+        </w:rPr>
+        <w:annotationRef/>
+      </w:r>
+      <w:r>
+        <w:t>Перенести на строку выше.</w:t>
+      </w:r>
+    </w:p>
+  </w:comment>
+  <w:comment w:id="5" w:author="AAK" w:date="2021-02-25T16:07:00Z" w:initials="A">
+    <w:p>
+      <w:pPr>
+        <w:pStyle w:val="CommentText"/>
+      </w:pPr>
+      <w:r>
+        <w:rPr>
+          <w:rStyle w:val="CommentReference"/>
+        </w:rPr>
+        <w:annotationRef/>
+      </w:r>
+      <w:r>
+        <w:t>Имя рисунка + с большой буквы</w:t>
+      </w:r>
+    </w:p>
+  </w:comment>
+  <w:comment w:id="6" w:author="AAK" w:date="2021-02-25T16:08:00Z" w:initials="A">
+    <w:p>
+      <w:pPr>
+        <w:pStyle w:val="CommentText"/>
+      </w:pPr>
+      <w:r>
+        <w:rPr>
+          <w:rStyle w:val="CommentReference"/>
+        </w:rPr>
+        <w:annotationRef/>
+      </w:r>
+    </w:p>
+  </w:comment>
+  <w:comment w:id="7" w:author="AAK" w:date="2021-02-25T16:08:00Z" w:initials="A">
+    <w:p>
+      <w:pPr>
+        <w:pStyle w:val="CommentText"/>
+      </w:pPr>
+      <w:r>
+        <w:rPr>
+          <w:rStyle w:val="CommentReference"/>
+        </w:rPr>
+        <w:annotationRef/>
+      </w:r>
+    </w:p>
+  </w:comment>
+</w:comments>
+</file>
+
+<file path=word/commentsExtended.xml><?xml version="1.0" encoding="utf-8"?>
+<w15:commentsEx xmlns:wpc="http://schemas.microsoft.com/office/word/2010/wordprocessingCanvas" xmlns:cx="http://schemas.microsoft.com/office/drawing/2014/chartex" xmlns:cx1="http://schemas.microsoft.com/office/drawing/2015/9/8/chartex" xmlns:cx2="http://schemas.microsoft.com/office/drawing/2015/10/21/chartex" xmlns:cx3="http://schemas.microsoft.com/office/drawing/2016/5/9/chartex" xmlns:cx4="http://schemas.microsoft.com/office/drawing/2016/5/10/chartex" xmlns:cx5="http://schemas.microsoft.com/office/drawing/2016/5/11/chartex" xmlns:cx6="http://schemas.microsoft.com/office/drawing/2016/5/12/chartex" xmlns:cx7="http://schemas.microsoft.com/office/drawing/2016/5/13/chartex" xmlns:cx8="http://schemas.microsoft.com/office/drawing/2016/5/14/chartex" xmlns:mc="http://schemas.openxmlformats.org/markup-compatibility/2006" xmlns:aink="http://schemas.microsoft.com/office/drawing/2016/ink" xmlns:am3d="http://schemas.microsoft.com/office/drawing/2017/model3d" xmlns:o="urn:schemas-microsoft-com:office:office" xmlns:r="http://schemas.openxmlformats.org/officeDocument/2006/relationships" xmlns:m="http://schemas.openxmlformats.org/officeDocument/2006/math" xmlns:v="urn:schemas-microsoft-com:vml" xmlns:wp14="http://schemas.microsoft.com/office/word/2010/wordprocessingDrawing" xmlns:wp="http://schemas.openxmlformats.org/drawingml/2006/wordprocessingDrawing" xmlns:w10="urn:schemas-microsoft-com:office:word" xmlns:w="http://schemas.openxmlformats.org/wordprocessingml/2006/main" xmlns:w14="http://schemas.microsoft.com/office/word/2010/wordml" xmlns:w15="http://schemas.microsoft.com/office/word/2012/wordml" xmlns:w16cex="http://schemas.microsoft.com/office/word/2018/wordml/cex" xmlns:w16cid="http://schemas.microsoft.com/office/word/2016/wordml/cid" xmlns:w16="http://schemas.microsoft.com/office/word/2018/wordml" xmlns:w16se="http://schemas.microsoft.com/office/word/2015/wordml/symex" xmlns:wpg="http://schemas.microsoft.com/office/word/2010/wordprocessingGroup" xmlns:wpi="http://schemas.microsoft.com/office/word/2010/wordprocessingInk" xmlns:wne="http://schemas.microsoft.com/office/word/2006/wordml" xmlns:wps="http://schemas.microsoft.com/office/word/2010/wordprocessingShape" mc:Ignorable="w14 w15 w16se w16cid w16 w16cex wp14">
+  <w15:commentEx w15:paraId="404C1D54" w15:done="0"/>
+  <w15:commentEx w15:paraId="1BF6FCCB" w15:done="0"/>
+  <w15:commentEx w15:paraId="31CD15D2" w15:done="0"/>
+  <w15:commentEx w15:paraId="4C20A71D" w15:done="0"/>
+  <w15:commentEx w15:paraId="586B768F" w15:done="0"/>
+  <w15:commentEx w15:paraId="27C85C8D" w15:done="0"/>
+  <w15:commentEx w15:paraId="26ADDB08" w15:done="0"/>
+  <w15:commentEx w15:paraId="2B049032" w15:done="0"/>
+</w15:commentsEx>
+</file>
+
+<file path=word/commentsExtensible.xml><?xml version="1.0" encoding="utf-8"?>
+<w16cex:commentsExtensible xmlns:wpc="http://schemas.microsoft.com/office/word/2010/wordprocessingCanvas" xmlns:cx="http://schemas.microsoft.com/office/drawing/2014/chartex" xmlns:cx1="http://schemas.microsoft.com/office/drawing/2015/9/8/chartex" xmlns:cx2="http://schemas.microsoft.com/office/drawing/2015/10/21/chartex" xmlns:cx3="http://schemas.microsoft.com/office/drawing/2016/5/9/chartex" xmlns:cx4="http://schemas.microsoft.com/office/drawing/2016/5/10/chartex" xmlns:cx5="http://schemas.microsoft.com/office/drawing/2016/5/11/chartex" xmlns:cx6="http://schemas.microsoft.com/office/drawing/2016/5/12/chartex" xmlns:cx7="http://schemas.microsoft.com/office/drawing/2016/5/13/chartex" xmlns:cx8="http://schemas.microsoft.com/office/drawing/2016/5/14/chartex" xmlns:mc="http://schemas.openxmlformats.org/markup-compatibility/2006" xmlns:aink="http://schemas.microsoft.com/office/drawing/2016/ink" xmlns:am3d="http://schemas.microsoft.com/office/drawing/2017/model3d" xmlns:o="urn:schemas-microsoft-com:office:office" xmlns:r="http://schemas.openxmlformats.org/officeDocument/2006/relationships" xmlns:m="http://schemas.openxmlformats.org/officeDocument/2006/math" xmlns:v="urn:schemas-microsoft-com:vml" xmlns:wp14="http://schemas.microsoft.com/office/word/2010/wordprocessingDrawing" xmlns:wp="http://schemas.openxmlformats.org/drawingml/2006/wordprocessingDrawing" xmlns:w10="urn:schemas-microsoft-com:office:word" xmlns:w="http://schemas.openxmlformats.org/wordprocessingml/2006/main" xmlns:w14="http://schemas.microsoft.com/office/word/2010/wordml" xmlns:w15="http://schemas.microsoft.com/office/word/2012/wordml" xmlns:w16cex="http://schemas.microsoft.com/office/word/2018/wordml/cex" xmlns:w16cid="http://schemas.microsoft.com/office/word/2016/wordml/cid" xmlns:w16="http://schemas.microsoft.com/office/word/2018/wordml" xmlns:w16se="http://schemas.microsoft.com/office/word/2015/wordml/symex" xmlns:wpg="http://schemas.microsoft.com/office/word/2010/wordprocessingGroup" xmlns:wpi="http://schemas.microsoft.com/office/word/2010/wordprocessingInk" xmlns:wne="http://schemas.microsoft.com/office/word/2006/wordml" xmlns:wps="http://schemas.microsoft.com/office/word/2010/wordprocessingShape" mc:Ignorable="w14 w15 w16se w16cid w16 w16cex wp14">
+  <w16cex:commentExtensible w16cex:durableId="23E24912" w16cex:dateUtc="2021-02-25T09:04:00Z"/>
+  <w16cex:commentExtensible w16cex:durableId="23E248F1" w16cex:dateUtc="2021-02-25T09:04:00Z"/>
+  <w16cex:commentExtensible w16cex:durableId="23E248FF" w16cex:dateUtc="2021-02-25T09:04:00Z"/>
+  <w16cex:commentExtensible w16cex:durableId="23E2492A" w16cex:dateUtc="2021-02-25T09:04:00Z"/>
+  <w16cex:commentExtensible w16cex:durableId="23E24966" w16cex:dateUtc="2021-02-25T09:05:00Z"/>
+  <w16cex:commentExtensible w16cex:durableId="23E249A5" w16cex:dateUtc="2021-02-25T09:07:00Z"/>
+  <w16cex:commentExtensible w16cex:durableId="23E24A00" w16cex:dateUtc="2021-02-25T09:08:00Z"/>
+  <w16cex:commentExtensible w16cex:durableId="23E24A0A" w16cex:dateUtc="2021-02-25T09:08:00Z"/>
+</w16cex:commentsExtensible>
+</file>
+
+<file path=word/commentsIds.xml><?xml version="1.0" encoding="utf-8"?>
+<w16cid:commentsIds xmlns:wpc="http://schemas.microsoft.com/office/word/2010/wordprocessingCanvas" xmlns:cx="http://schemas.microsoft.com/office/drawing/2014/chartex" xmlns:cx1="http://schemas.microsoft.com/office/drawing/2015/9/8/chartex" xmlns:cx2="http://schemas.microsoft.com/office/drawing/2015/10/21/chartex" xmlns:cx3="http://schemas.microsoft.com/office/drawing/2016/5/9/chartex" xmlns:cx4="http://schemas.microsoft.com/office/drawing/2016/5/10/chartex" xmlns:cx5="http://schemas.microsoft.com/office/drawing/2016/5/11/chartex" xmlns:cx6="http://schemas.microsoft.com/office/drawing/2016/5/12/chartex" xmlns:cx7="http://schemas.microsoft.com/office/drawing/2016/5/13/chartex" xmlns:cx8="http://schemas.microsoft.com/office/drawing/2016/5/14/chartex" xmlns:mc="http://schemas.openxmlformats.org/markup-compatibility/2006" xmlns:aink="http://schemas.microsoft.com/office/drawing/2016/ink" xmlns:am3d="http://schemas.microsoft.com/office/drawing/2017/model3d" xmlns:o="urn:schemas-microsoft-com:office:office" xmlns:r="http://schemas.openxmlformats.org/officeDocument/2006/relationships" xmlns:m="http://schemas.openxmlformats.org/officeDocument/2006/math" xmlns:v="urn:schemas-microsoft-com:vml" xmlns:wp14="http://schemas.microsoft.com/office/word/2010/wordprocessingDrawing" xmlns:wp="http://schemas.openxmlformats.org/drawingml/2006/wordprocessingDrawing" xmlns:w10="urn:schemas-microsoft-com:office:word" xmlns:w="http://schemas.openxmlformats.org/wordprocessingml/2006/main" xmlns:w14="http://schemas.microsoft.com/office/word/2010/wordml" xmlns:w15="http://schemas.microsoft.com/office/word/2012/wordml" xmlns:w16cex="http://schemas.microsoft.com/office/word/2018/wordml/cex" xmlns:w16cid="http://schemas.microsoft.com/office/word/2016/wordml/cid" xmlns:w16="http://schemas.microsoft.com/office/word/2018/wordml" xmlns:w16se="http://schemas.microsoft.com/office/word/2015/wordml/symex" xmlns:wpg="http://schemas.microsoft.com/office/word/2010/wordprocessingGroup" xmlns:wpi="http://schemas.microsoft.com/office/word/2010/wordprocessingInk" xmlns:wne="http://schemas.microsoft.com/office/word/2006/wordml" xmlns:wps="http://schemas.microsoft.com/office/word/2010/wordprocessingShape" mc:Ignorable="w14 w15 w16se w16cid w16 w16cex wp14">
+  <w16cid:commentId w16cid:paraId="404C1D54" w16cid:durableId="23E24912"/>
+  <w16cid:commentId w16cid:paraId="1BF6FCCB" w16cid:durableId="23E248F1"/>
+  <w16cid:commentId w16cid:paraId="31CD15D2" w16cid:durableId="23E248FF"/>
+  <w16cid:commentId w16cid:paraId="4C20A71D" w16cid:durableId="23E2492A"/>
+  <w16cid:commentId w16cid:paraId="586B768F" w16cid:durableId="23E24966"/>
+  <w16cid:commentId w16cid:paraId="27C85C8D" w16cid:durableId="23E249A5"/>
+  <w16cid:commentId w16cid:paraId="26ADDB08" w16cid:durableId="23E24A00"/>
+  <w16cid:commentId w16cid:paraId="2B049032" w16cid:durableId="23E24A0A"/>
+</w16cid:commentsIds>
+</file>
+
 <file path=word/numbering.xml><?xml version="1.0" encoding="utf-8"?>
-<w:numbering xmlns:wpc="http://schemas.microsoft.com/office/word/2010/wordprocessingCanvas" xmlns:cx="http://schemas.microsoft.com/office/drawing/2014/chartex" xmlns:cx1="http://schemas.microsoft.com/office/drawing/2015/9/8/chartex" xmlns:mc="http://schemas.openxmlformats.org/markup-compatibility/2006" xmlns:o="urn:schemas-microsoft-com:office:office" xmlns:r="http://schemas.openxmlformats.org/officeDocument/2006/relationships" xmlns:m="http://schemas.openxmlformats.org/officeDocument/2006/math" xmlns:v="urn:schemas-microsoft-com:vml" xmlns:wp14="http://schemas.microsoft.com/office/word/2010/wordprocessingDrawing" xmlns:wp="http://schemas.openxmlformats.org/drawingml/2006/wordprocessingDrawing" xmlns:w10="urn:schemas-microsoft-com:office:word" xmlns:w="http://schemas.openxmlformats.org/wordprocessingml/2006/main" xmlns:w14="http://schemas.microsoft.com/office/word/2010/wordml" xmlns:w15="http://schemas.microsoft.com/office/word/2012/wordml" xmlns:w16se="http://schemas.microsoft.com/office/word/2015/wordml/symex" xmlns:wpg="http://schemas.microsoft.com/office/word/2010/wordprocessingGroup" xmlns:wpi="http://schemas.microsoft.com/office/word/2010/wordprocessingInk" xmlns:wne="http://schemas.microsoft.com/office/word/2006/wordml" xmlns:wps="http://schemas.microsoft.com/office/word/2010/wordprocessingShape" mc:Ignorable="w14 w15 w16se wp14">
+<w:numbering xmlns:wpc="http://schemas.microsoft.com/office/word/2010/wordprocessingCanvas" xmlns:cx="http://schemas.microsoft.com/office/drawing/2014/chartex" xmlns:cx1="http://schemas.microsoft.com/office/drawing/2015/9/8/chartex" xmlns:cx2="http://schemas.microsoft.com/office/drawing/2015/10/21/chartex" xmlns:cx3="http://schemas.microsoft.com/office/drawing/2016/5/9/chartex" xmlns:cx4="http://schemas.microsoft.com/office/drawing/2016/5/10/chartex" xmlns:cx5="http://schemas.microsoft.com/office/drawing/2016/5/11/chartex" xmlns:cx6="http://schemas.microsoft.com/office/drawing/2016/5/12/chartex" xmlns:cx7="http://schemas.microsoft.com/office/drawing/2016/5/13/chartex" xmlns:cx8="http://schemas.microsoft.com/office/drawing/2016/5/14/chartex" xmlns:mc="http://schemas.openxmlformats.org/markup-compatibility/2006" xmlns:aink="http://schemas.microsoft.com/office/drawing/2016/ink" xmlns:am3d="http://schemas.microsoft.com/office/drawing/2017/model3d" xmlns:o="urn:schemas-microsoft-com:office:office" xmlns:r="http://schemas.openxmlformats.org/officeDocument/2006/relationships" xmlns:m="http://schemas.openxmlformats.org/officeDocument/2006/math" xmlns:v="urn:schemas-microsoft-com:vml" xmlns:wp14="http://schemas.microsoft.com/office/word/2010/wordprocessingDrawing" xmlns:wp="http://schemas.openxmlformats.org/drawingml/2006/wordprocessingDrawing" xmlns:w10="urn:schemas-microsoft-com:office:word" xmlns:w="http://schemas.openxmlformats.org/wordprocessingml/2006/main" xmlns:w14="http://schemas.microsoft.com/office/word/2010/wordml" xmlns:w15="http://schemas.microsoft.com/office/word/2012/wordml" xmlns:w16cex="http://schemas.microsoft.com/office/word/2018/wordml/cex" xmlns:w16cid="http://schemas.microsoft.com/office/word/2016/wordml/cid" xmlns:w16="http://schemas.microsoft.com/office/word/2018/wordml" xmlns:w16se="http://schemas.microsoft.com/office/word/2015/wordml/symex" xmlns:wpg="http://schemas.microsoft.com/office/word/2010/wordprocessingGroup" xmlns:wpi="http://schemas.microsoft.com/office/word/2010/wordprocessingInk" xmlns:wne="http://schemas.microsoft.com/office/word/2006/wordml" xmlns:wps="http://schemas.microsoft.com/office/word/2010/wordprocessingShape" mc:Ignorable="w14 w15 w16se w16cid w16 w16cex wp14">
   <w:abstractNum w:abstractNumId="0" w15:restartNumberingAfterBreak="0">
     <w:nsid w:val="11910DCC"/>
     <w:multiLevelType w:val="hybridMultilevel"/>
@@ -2582,8 +2811,16 @@
 </w:numbering>
 </file>
 
+<file path=word/people.xml><?xml version="1.0" encoding="utf-8"?>
+<w15:people xmlns:wpc="http://schemas.microsoft.com/office/word/2010/wordprocessingCanvas" xmlns:cx="http://schemas.microsoft.com/office/drawing/2014/chartex" xmlns:cx1="http://schemas.microsoft.com/office/drawing/2015/9/8/chartex" xmlns:cx2="http://schemas.microsoft.com/office/drawing/2015/10/21/chartex" xmlns:cx3="http://schemas.microsoft.com/office/drawing/2016/5/9/chartex" xmlns:cx4="http://schemas.microsoft.com/office/drawing/2016/5/10/chartex" xmlns:cx5="http://schemas.microsoft.com/office/drawing/2016/5/11/chartex" xmlns:cx6="http://schemas.microsoft.com/office/drawing/2016/5/12/chartex" xmlns:cx7="http://schemas.microsoft.com/office/drawing/2016/5/13/chartex" xmlns:cx8="http://schemas.microsoft.com/office/drawing/2016/5/14/chartex" xmlns:mc="http://schemas.openxmlformats.org/markup-compatibility/2006" xmlns:aink="http://schemas.microsoft.com/office/drawing/2016/ink" xmlns:am3d="http://schemas.microsoft.com/office/drawing/2017/model3d" xmlns:o="urn:schemas-microsoft-com:office:office" xmlns:r="http://schemas.openxmlformats.org/officeDocument/2006/relationships" xmlns:m="http://schemas.openxmlformats.org/officeDocument/2006/math" xmlns:v="urn:schemas-microsoft-com:vml" xmlns:wp14="http://schemas.microsoft.com/office/word/2010/wordprocessingDrawing" xmlns:wp="http://schemas.openxmlformats.org/drawingml/2006/wordprocessingDrawing" xmlns:w10="urn:schemas-microsoft-com:office:word" xmlns:w="http://schemas.openxmlformats.org/wordprocessingml/2006/main" xmlns:w14="http://schemas.microsoft.com/office/word/2010/wordml" xmlns:w15="http://schemas.microsoft.com/office/word/2012/wordml" xmlns:w16cex="http://schemas.microsoft.com/office/word/2018/wordml/cex" xmlns:w16cid="http://schemas.microsoft.com/office/word/2016/wordml/cid" xmlns:w16="http://schemas.microsoft.com/office/word/2018/wordml" xmlns:w16se="http://schemas.microsoft.com/office/word/2015/wordml/symex" xmlns:wpg="http://schemas.microsoft.com/office/word/2010/wordprocessingGroup" xmlns:wpi="http://schemas.microsoft.com/office/word/2010/wordprocessingInk" xmlns:wne="http://schemas.microsoft.com/office/word/2006/wordml" xmlns:wps="http://schemas.microsoft.com/office/word/2010/wordprocessingShape" mc:Ignorable="w14 w15 w16se w16cid w16 w16cex wp14">
+  <w15:person w15:author="AAK">
+    <w15:presenceInfo w15:providerId="AD" w15:userId="S-1-5-21-2301979571-1751391163-971761870-1106"/>
+  </w15:person>
+</w15:people>
+</file>
+
 <file path=word/styles.xml><?xml version="1.0" encoding="utf-8"?>
-<w:styles xmlns:mc="http://schemas.openxmlformats.org/markup-compatibility/2006" xmlns:r="http://schemas.openxmlformats.org/officeDocument/2006/relationships" xmlns:w="http://schemas.openxmlformats.org/wordprocessingml/2006/main" xmlns:w14="http://schemas.microsoft.com/office/word/2010/wordml" xmlns:w15="http://schemas.microsoft.com/office/word/2012/wordml" xmlns:w16se="http://schemas.microsoft.com/office/word/2015/wordml/symex" mc:Ignorable="w14 w15 w16se">
+<w:styles xmlns:mc="http://schemas.openxmlformats.org/markup-compatibility/2006" xmlns:r="http://schemas.openxmlformats.org/officeDocument/2006/relationships" xmlns:w="http://schemas.openxmlformats.org/wordprocessingml/2006/main" xmlns:w14="http://schemas.microsoft.com/office/word/2010/wordml" xmlns:w15="http://schemas.microsoft.com/office/word/2012/wordml" xmlns:w16cex="http://schemas.microsoft.com/office/word/2018/wordml/cex" xmlns:w16cid="http://schemas.microsoft.com/office/word/2016/wordml/cid" xmlns:w16="http://schemas.microsoft.com/office/word/2018/wordml" xmlns:w16se="http://schemas.microsoft.com/office/word/2015/wordml/symex" mc:Ignorable="w14 w15 w16se w16cid w16 w16cex">
   <w:docDefaults>
     <w:rPrDefault>
       <w:rPr>
@@ -2599,7 +2836,7 @@
       </w:pPr>
     </w:pPrDefault>
   </w:docDefaults>
-  <w:latentStyles w:defLockedState="0" w:defUIPriority="99" w:defSemiHidden="0" w:defUnhideWhenUsed="0" w:defQFormat="0" w:count="371">
+  <w:latentStyles w:defLockedState="0" w:defUIPriority="99" w:defSemiHidden="0" w:defUnhideWhenUsed="0" w:defQFormat="0" w:count="376">
     <w:lsdException w:name="Normal" w:uiPriority="0" w:qFormat="1"/>
     <w:lsdException w:name="heading 1" w:uiPriority="9" w:qFormat="1"/>
     <w:lsdException w:name="heading 2" w:semiHidden="1" w:uiPriority="9" w:unhideWhenUsed="1" w:qFormat="1"/>
@@ -2705,7 +2942,6 @@
     <w:lsdException w:name="HTML Sample" w:semiHidden="1" w:unhideWhenUsed="1"/>
     <w:lsdException w:name="HTML Typewriter" w:semiHidden="1" w:unhideWhenUsed="1"/>
     <w:lsdException w:name="HTML Variable" w:semiHidden="1" w:unhideWhenUsed="1"/>
-    <w:lsdException w:name="Normal Table" w:semiHidden="1" w:unhideWhenUsed="1"/>
     <w:lsdException w:name="annotation subject" w:semiHidden="1" w:unhideWhenUsed="1"/>
     <w:lsdException w:name="No List" w:semiHidden="1" w:unhideWhenUsed="1"/>
     <w:lsdException w:name="Outline List 1" w:semiHidden="1" w:unhideWhenUsed="1"/>
@@ -2748,11 +2984,8 @@
     <w:lsdException w:name="Table Contemporary" w:semiHidden="1" w:unhideWhenUsed="1"/>
     <w:lsdException w:name="Table Elegant" w:semiHidden="1" w:unhideWhenUsed="1"/>
     <w:lsdException w:name="Table Professional" w:semiHidden="1" w:unhideWhenUsed="1"/>
-    <w:lsdException w:name="Table Subtle 1" w:semiHidden="1" w:unhideWhenUsed="1"/>
     <w:lsdException w:name="Table Subtle 2" w:semiHidden="1" w:unhideWhenUsed="1"/>
     <w:lsdException w:name="Table Web 1" w:semiHidden="1" w:unhideWhenUsed="1"/>
-    <w:lsdException w:name="Table Web 2" w:semiHidden="1" w:unhideWhenUsed="1"/>
-    <w:lsdException w:name="Table Web 3" w:semiHidden="1" w:unhideWhenUsed="1"/>
     <w:lsdException w:name="Balloon Text" w:semiHidden="1" w:unhideWhenUsed="1"/>
     <w:lsdException w:name="Table Grid" w:uiPriority="39"/>
     <w:lsdException w:name="Table Theme" w:semiHidden="1" w:unhideWhenUsed="1"/>
@@ -2971,8 +3204,13 @@
     <w:lsdException w:name="List Table 5 Dark Accent 6" w:uiPriority="50"/>
     <w:lsdException w:name="List Table 6 Colorful Accent 6" w:uiPriority="51"/>
     <w:lsdException w:name="List Table 7 Colorful Accent 6" w:uiPriority="52"/>
+    <w:lsdException w:name="Mention" w:semiHidden="1" w:unhideWhenUsed="1"/>
+    <w:lsdException w:name="Smart Hyperlink" w:semiHidden="1" w:unhideWhenUsed="1"/>
+    <w:lsdException w:name="Hashtag" w:semiHidden="1" w:unhideWhenUsed="1"/>
+    <w:lsdException w:name="Unresolved Mention" w:semiHidden="1" w:unhideWhenUsed="1"/>
+    <w:lsdException w:name="Smart Link" w:semiHidden="1" w:unhideWhenUsed="1"/>
   </w:latentStyles>
-  <w:style w:type="paragraph" w:default="1" w:styleId="a">
+  <w:style w:type="paragraph" w:default="1" w:styleId="Normal">
     <w:name w:val="Normal"/>
     <w:qFormat/>
     <w:rsid w:val="005D4E92"/>
@@ -2985,11 +3223,11 @@
       <w:sz w:val="28"/>
     </w:rPr>
   </w:style>
-  <w:style w:type="paragraph" w:styleId="1">
+  <w:style w:type="paragraph" w:styleId="Heading1">
     <w:name w:val="heading 1"/>
-    <w:basedOn w:val="a"/>
-    <w:next w:val="a"/>
-    <w:link w:val="10"/>
+    <w:basedOn w:val="Normal"/>
+    <w:next w:val="Normal"/>
+    <w:link w:val="Heading1Char"/>
     <w:uiPriority w:val="9"/>
     <w:qFormat/>
     <w:rsid w:val="00FF7B22"/>
@@ -3006,11 +3244,11 @@
       <w:szCs w:val="32"/>
     </w:rPr>
   </w:style>
-  <w:style w:type="paragraph" w:styleId="2">
+  <w:style w:type="paragraph" w:styleId="Heading2">
     <w:name w:val="heading 2"/>
-    <w:basedOn w:val="a"/>
-    <w:next w:val="a"/>
-    <w:link w:val="20"/>
+    <w:basedOn w:val="Normal"/>
+    <w:next w:val="Normal"/>
+    <w:link w:val="Heading2Char"/>
     <w:uiPriority w:val="9"/>
     <w:unhideWhenUsed/>
     <w:qFormat/>
@@ -3027,11 +3265,11 @@
       <w:szCs w:val="26"/>
     </w:rPr>
   </w:style>
-  <w:style w:type="paragraph" w:styleId="3">
+  <w:style w:type="paragraph" w:styleId="Heading3">
     <w:name w:val="heading 3"/>
-    <w:basedOn w:val="a"/>
-    <w:next w:val="a"/>
-    <w:link w:val="30"/>
+    <w:basedOn w:val="Normal"/>
+    <w:next w:val="Normal"/>
+    <w:link w:val="Heading3Char"/>
     <w:uiPriority w:val="9"/>
     <w:semiHidden/>
     <w:unhideWhenUsed/>
@@ -3050,13 +3288,13 @@
       <w:szCs w:val="24"/>
     </w:rPr>
   </w:style>
-  <w:style w:type="character" w:default="1" w:styleId="a0">
+  <w:style w:type="character" w:default="1" w:styleId="DefaultParagraphFont">
     <w:name w:val="Default Paragraph Font"/>
     <w:uiPriority w:val="1"/>
     <w:semiHidden/>
     <w:unhideWhenUsed/>
   </w:style>
-  <w:style w:type="table" w:default="1" w:styleId="a1">
+  <w:style w:type="table" w:default="1" w:styleId="TableNormal">
     <w:name w:val="Normal Table"/>
     <w:uiPriority w:val="99"/>
     <w:semiHidden/>
@@ -3071,16 +3309,16 @@
       </w:tblCellMar>
     </w:tblPr>
   </w:style>
-  <w:style w:type="numbering" w:default="1" w:styleId="a2">
+  <w:style w:type="numbering" w:default="1" w:styleId="NoList">
     <w:name w:val="No List"/>
     <w:uiPriority w:val="99"/>
     <w:semiHidden/>
     <w:unhideWhenUsed/>
   </w:style>
-  <w:style w:type="character" w:customStyle="1" w:styleId="20">
-    <w:name w:val="Заголовок 2 Знак"/>
-    <w:basedOn w:val="a0"/>
-    <w:link w:val="2"/>
+  <w:style w:type="character" w:customStyle="1" w:styleId="Heading2Char">
+    <w:name w:val="Heading 2 Char"/>
+    <w:basedOn w:val="DefaultParagraphFont"/>
+    <w:link w:val="Heading2"/>
     <w:uiPriority w:val="9"/>
     <w:rsid w:val="005D4E92"/>
     <w:rPr>
@@ -3090,10 +3328,10 @@
       <w:szCs w:val="26"/>
     </w:rPr>
   </w:style>
-  <w:style w:type="character" w:customStyle="1" w:styleId="10">
-    <w:name w:val="Заголовок 1 Знак"/>
-    <w:basedOn w:val="a0"/>
-    <w:link w:val="1"/>
+  <w:style w:type="character" w:customStyle="1" w:styleId="Heading1Char">
+    <w:name w:val="Heading 1 Char"/>
+    <w:basedOn w:val="DefaultParagraphFont"/>
+    <w:link w:val="Heading1"/>
     <w:uiPriority w:val="9"/>
     <w:rsid w:val="00FF7B22"/>
     <w:rPr>
@@ -3103,10 +3341,10 @@
       <w:szCs w:val="32"/>
     </w:rPr>
   </w:style>
-  <w:style w:type="character" w:customStyle="1" w:styleId="30">
-    <w:name w:val="Заголовок 3 Знак"/>
-    <w:basedOn w:val="a0"/>
-    <w:link w:val="3"/>
+  <w:style w:type="character" w:customStyle="1" w:styleId="Heading3Char">
+    <w:name w:val="Heading 3 Char"/>
+    <w:basedOn w:val="DefaultParagraphFont"/>
+    <w:link w:val="Heading3"/>
     <w:uiPriority w:val="9"/>
     <w:semiHidden/>
     <w:rsid w:val="00A23EF7"/>
@@ -3117,9 +3355,9 @@
       <w:szCs w:val="24"/>
     </w:rPr>
   </w:style>
-  <w:style w:type="paragraph" w:styleId="a3">
+  <w:style w:type="paragraph" w:styleId="ListParagraph">
     <w:name w:val="List Paragraph"/>
-    <w:basedOn w:val="a"/>
+    <w:basedOn w:val="Normal"/>
     <w:uiPriority w:val="34"/>
     <w:qFormat/>
     <w:rsid w:val="006F55FF"/>
@@ -3128,9 +3366,9 @@
       <w:contextualSpacing/>
     </w:pPr>
   </w:style>
-  <w:style w:type="table" w:styleId="a4">
+  <w:style w:type="table" w:styleId="TableGrid">
     <w:name w:val="Table Grid"/>
-    <w:basedOn w:val="a1"/>
+    <w:basedOn w:val="TableNormal"/>
     <w:uiPriority w:val="39"/>
     <w:rsid w:val="001441AF"/>
     <w:pPr>
@@ -3147,9 +3385,9 @@
       </w:tblBorders>
     </w:tblPr>
   </w:style>
-  <w:style w:type="paragraph" w:styleId="a5">
+  <w:style w:type="paragraph" w:styleId="NormalWeb">
     <w:name w:val="Normal (Web)"/>
-    <w:basedOn w:val="a"/>
+    <w:basedOn w:val="Normal"/>
     <w:uiPriority w:val="99"/>
     <w:unhideWhenUsed/>
     <w:rsid w:val="00D07B41"/>
@@ -3162,6 +3400,76 @@
       <w:sz w:val="24"/>
       <w:szCs w:val="24"/>
       <w:lang w:eastAsia="ru-RU"/>
+    </w:rPr>
+  </w:style>
+  <w:style w:type="character" w:styleId="CommentReference">
+    <w:name w:val="annotation reference"/>
+    <w:basedOn w:val="DefaultParagraphFont"/>
+    <w:uiPriority w:val="99"/>
+    <w:semiHidden/>
+    <w:unhideWhenUsed/>
+    <w:rsid w:val="003E2126"/>
+    <w:rPr>
+      <w:sz w:val="16"/>
+      <w:szCs w:val="16"/>
+    </w:rPr>
+  </w:style>
+  <w:style w:type="paragraph" w:styleId="CommentText">
+    <w:name w:val="annotation text"/>
+    <w:basedOn w:val="Normal"/>
+    <w:link w:val="CommentTextChar"/>
+    <w:uiPriority w:val="99"/>
+    <w:semiHidden/>
+    <w:unhideWhenUsed/>
+    <w:rsid w:val="003E2126"/>
+    <w:pPr>
+      <w:spacing w:line="240" w:lineRule="auto"/>
+    </w:pPr>
+    <w:rPr>
+      <w:sz w:val="20"/>
+      <w:szCs w:val="20"/>
+    </w:rPr>
+  </w:style>
+  <w:style w:type="character" w:customStyle="1" w:styleId="CommentTextChar">
+    <w:name w:val="Comment Text Char"/>
+    <w:basedOn w:val="DefaultParagraphFont"/>
+    <w:link w:val="CommentText"/>
+    <w:uiPriority w:val="99"/>
+    <w:semiHidden/>
+    <w:rsid w:val="003E2126"/>
+    <w:rPr>
+      <w:rFonts w:ascii="Times New Roman" w:hAnsi="Times New Roman"/>
+      <w:sz w:val="20"/>
+      <w:szCs w:val="20"/>
+    </w:rPr>
+  </w:style>
+  <w:style w:type="paragraph" w:styleId="CommentSubject">
+    <w:name w:val="annotation subject"/>
+    <w:basedOn w:val="CommentText"/>
+    <w:next w:val="CommentText"/>
+    <w:link w:val="CommentSubjectChar"/>
+    <w:uiPriority w:val="99"/>
+    <w:semiHidden/>
+    <w:unhideWhenUsed/>
+    <w:rsid w:val="003E2126"/>
+    <w:rPr>
+      <w:b/>
+      <w:bCs/>
+    </w:rPr>
+  </w:style>
+  <w:style w:type="character" w:customStyle="1" w:styleId="CommentSubjectChar">
+    <w:name w:val="Comment Subject Char"/>
+    <w:basedOn w:val="CommentTextChar"/>
+    <w:link w:val="CommentSubject"/>
+    <w:uiPriority w:val="99"/>
+    <w:semiHidden/>
+    <w:rsid w:val="003E2126"/>
+    <w:rPr>
+      <w:rFonts w:ascii="Times New Roman" w:hAnsi="Times New Roman"/>
+      <w:b/>
+      <w:bCs/>
+      <w:sz w:val="20"/>
+      <w:szCs w:val="20"/>
     </w:rPr>
   </w:style>
 </w:styles>

--- a/Documentation/TechnicalTask.docx
+++ b/Documentation/TechnicalTask.docx
@@ -1,10 +1,10 @@
 
 <file path=word/document.xml><?xml version="1.0" encoding="utf-8"?>
-<w:document xmlns:wpc="http://schemas.microsoft.com/office/word/2010/wordprocessingCanvas" xmlns:cx="http://schemas.microsoft.com/office/drawing/2014/chartex" xmlns:cx1="http://schemas.microsoft.com/office/drawing/2015/9/8/chartex" xmlns:cx2="http://schemas.microsoft.com/office/drawing/2015/10/21/chartex" xmlns:cx3="http://schemas.microsoft.com/office/drawing/2016/5/9/chartex" xmlns:cx4="http://schemas.microsoft.com/office/drawing/2016/5/10/chartex" xmlns:cx5="http://schemas.microsoft.com/office/drawing/2016/5/11/chartex" xmlns:cx6="http://schemas.microsoft.com/office/drawing/2016/5/12/chartex" xmlns:cx7="http://schemas.microsoft.com/office/drawing/2016/5/13/chartex" xmlns:cx8="http://schemas.microsoft.com/office/drawing/2016/5/14/chartex" xmlns:mc="http://schemas.openxmlformats.org/markup-compatibility/2006" xmlns:aink="http://schemas.microsoft.com/office/drawing/2016/ink" xmlns:am3d="http://schemas.microsoft.com/office/drawing/2017/model3d" xmlns:o="urn:schemas-microsoft-com:office:office" xmlns:r="http://schemas.openxmlformats.org/officeDocument/2006/relationships" xmlns:m="http://schemas.openxmlformats.org/officeDocument/2006/math" xmlns:v="urn:schemas-microsoft-com:vml" xmlns:wp14="http://schemas.microsoft.com/office/word/2010/wordprocessingDrawing" xmlns:wp="http://schemas.openxmlformats.org/drawingml/2006/wordprocessingDrawing" xmlns:w10="urn:schemas-microsoft-com:office:word" xmlns:w="http://schemas.openxmlformats.org/wordprocessingml/2006/main" xmlns:w14="http://schemas.microsoft.com/office/word/2010/wordml" xmlns:w15="http://schemas.microsoft.com/office/word/2012/wordml" xmlns:w16cex="http://schemas.microsoft.com/office/word/2018/wordml/cex" xmlns:w16cid="http://schemas.microsoft.com/office/word/2016/wordml/cid" xmlns:w16="http://schemas.microsoft.com/office/word/2018/wordml" xmlns:w16se="http://schemas.microsoft.com/office/word/2015/wordml/symex" xmlns:wpg="http://schemas.microsoft.com/office/word/2010/wordprocessingGroup" xmlns:wpi="http://schemas.microsoft.com/office/word/2010/wordprocessingInk" xmlns:wne="http://schemas.microsoft.com/office/word/2006/wordml" xmlns:wps="http://schemas.microsoft.com/office/word/2010/wordprocessingShape" mc:Ignorable="w14 w15 w16se w16cid w16 w16cex wp14">
+<w:document xmlns:wpc="http://schemas.microsoft.com/office/word/2010/wordprocessingCanvas" xmlns:cx="http://schemas.microsoft.com/office/drawing/2014/chartex" xmlns:cx1="http://schemas.microsoft.com/office/drawing/2015/9/8/chartex" xmlns:mc="http://schemas.openxmlformats.org/markup-compatibility/2006" xmlns:o="urn:schemas-microsoft-com:office:office" xmlns:r="http://schemas.openxmlformats.org/officeDocument/2006/relationships" xmlns:m="http://schemas.openxmlformats.org/officeDocument/2006/math" xmlns:v="urn:schemas-microsoft-com:vml" xmlns:wp14="http://schemas.microsoft.com/office/word/2010/wordprocessingDrawing" xmlns:wp="http://schemas.openxmlformats.org/drawingml/2006/wordprocessingDrawing" xmlns:w10="urn:schemas-microsoft-com:office:word" xmlns:w="http://schemas.openxmlformats.org/wordprocessingml/2006/main" xmlns:w14="http://schemas.microsoft.com/office/word/2010/wordml" xmlns:w15="http://schemas.microsoft.com/office/word/2012/wordml" xmlns:w16se="http://schemas.microsoft.com/office/word/2015/wordml/symex" xmlns:wpg="http://schemas.microsoft.com/office/word/2010/wordprocessingGroup" xmlns:wpi="http://schemas.microsoft.com/office/word/2010/wordprocessingInk" xmlns:wne="http://schemas.microsoft.com/office/word/2006/wordml" xmlns:wps="http://schemas.microsoft.com/office/word/2010/wordprocessingShape" mc:Ignorable="w14 w15 w16se wp14">
   <w:body>
     <w:p>
       <w:pPr>
-        <w:pStyle w:val="NormalWeb"/>
+        <w:pStyle w:val="a5"/>
         <w:spacing w:before="0" w:beforeAutospacing="0" w:after="0" w:afterAutospacing="0" w:line="360" w:lineRule="auto"/>
         <w:jc w:val="center"/>
         <w:rPr>
@@ -22,7 +22,7 @@
     </w:p>
     <w:p>
       <w:pPr>
-        <w:pStyle w:val="NormalWeb"/>
+        <w:pStyle w:val="a5"/>
         <w:spacing w:before="0" w:beforeAutospacing="0" w:after="0" w:afterAutospacing="0" w:line="360" w:lineRule="auto"/>
         <w:jc w:val="center"/>
         <w:rPr>
@@ -40,7 +40,7 @@
     </w:p>
     <w:p>
       <w:pPr>
-        <w:pStyle w:val="NormalWeb"/>
+        <w:pStyle w:val="a5"/>
         <w:spacing w:before="0" w:beforeAutospacing="0" w:after="0" w:afterAutospacing="0" w:line="360" w:lineRule="auto"/>
         <w:jc w:val="center"/>
         <w:rPr>
@@ -58,7 +58,7 @@
     </w:p>
     <w:p>
       <w:pPr>
-        <w:pStyle w:val="NormalWeb"/>
+        <w:pStyle w:val="a5"/>
         <w:spacing w:before="0" w:beforeAutospacing="0" w:after="0" w:afterAutospacing="0" w:line="360" w:lineRule="auto"/>
         <w:jc w:val="center"/>
         <w:rPr>
@@ -69,7 +69,7 @@
     </w:p>
     <w:p>
       <w:pPr>
-        <w:pStyle w:val="NormalWeb"/>
+        <w:pStyle w:val="a5"/>
         <w:spacing w:before="0" w:beforeAutospacing="0" w:after="0" w:afterAutospacing="0" w:line="360" w:lineRule="auto"/>
         <w:jc w:val="center"/>
         <w:rPr>
@@ -87,7 +87,7 @@
     </w:p>
     <w:p>
       <w:pPr>
-        <w:pStyle w:val="NormalWeb"/>
+        <w:pStyle w:val="a5"/>
         <w:spacing w:before="0" w:beforeAutospacing="0" w:after="0" w:afterAutospacing="0" w:line="360" w:lineRule="auto"/>
         <w:jc w:val="center"/>
         <w:rPr>
@@ -98,7 +98,7 @@
     </w:p>
     <w:p>
       <w:pPr>
-        <w:pStyle w:val="NormalWeb"/>
+        <w:pStyle w:val="a5"/>
         <w:spacing w:before="0" w:beforeAutospacing="0" w:after="0" w:afterAutospacing="0" w:line="360" w:lineRule="auto"/>
         <w:jc w:val="center"/>
         <w:rPr>
@@ -116,7 +116,7 @@
     </w:p>
     <w:p>
       <w:pPr>
-        <w:pStyle w:val="NormalWeb"/>
+        <w:pStyle w:val="a5"/>
         <w:spacing w:before="0" w:beforeAutospacing="0" w:after="0" w:afterAutospacing="0" w:line="360" w:lineRule="auto"/>
         <w:jc w:val="center"/>
         <w:rPr>
@@ -127,7 +127,7 @@
     </w:p>
     <w:p>
       <w:pPr>
-        <w:pStyle w:val="NormalWeb"/>
+        <w:pStyle w:val="a5"/>
         <w:tabs>
           <w:tab w:val="left" w:pos="5103"/>
         </w:tabs>
@@ -148,7 +148,7 @@
     </w:p>
     <w:p>
       <w:pPr>
-        <w:pStyle w:val="NormalWeb"/>
+        <w:pStyle w:val="a5"/>
         <w:tabs>
           <w:tab w:val="left" w:pos="5103"/>
         </w:tabs>
@@ -169,7 +169,7 @@
     </w:p>
     <w:p>
       <w:pPr>
-        <w:pStyle w:val="NormalWeb"/>
+        <w:pStyle w:val="a5"/>
         <w:tabs>
           <w:tab w:val="left" w:pos="5103"/>
         </w:tabs>
@@ -190,7 +190,7 @@
     </w:p>
     <w:p>
       <w:pPr>
-        <w:pStyle w:val="NormalWeb"/>
+        <w:pStyle w:val="a5"/>
         <w:tabs>
           <w:tab w:val="left" w:pos="5103"/>
         </w:tabs>
@@ -211,7 +211,7 @@
     </w:p>
     <w:p>
       <w:pPr>
-        <w:pStyle w:val="NormalWeb"/>
+        <w:pStyle w:val="a5"/>
         <w:tabs>
           <w:tab w:val="left" w:pos="5103"/>
         </w:tabs>
@@ -373,32 +373,12 @@
         <w:rPr>
           <w:b/>
         </w:rPr>
-        <w:t xml:space="preserve">ПРОГРАММНЫЕ И </w:t>
-      </w:r>
-      <w:commentRangeStart w:id="0"/>
-      <w:r>
-        <w:rPr>
-          <w:b/>
-        </w:rPr>
-        <w:t xml:space="preserve">АППАРАТНЫЕ </w:t>
-      </w:r>
-      <w:commentRangeEnd w:id="0"/>
-      <w:r>
-        <w:rPr>
-          <w:rStyle w:val="CommentReference"/>
-        </w:rPr>
-        <w:commentReference w:id="0"/>
-      </w:r>
-      <w:r>
-        <w:rPr>
-          <w:b/>
-        </w:rPr>
-        <w:t>ТРЕБОВАНИЯ</w:t>
-      </w:r>
-    </w:p>
-    <w:p>
-      <w:pPr>
-        <w:pStyle w:val="ListParagraph"/>
+        <w:t>ПРОГРАММНЫЕ И АППАРАТНЫЕ ТРЕБОВАНИЯ</w:t>
+      </w:r>
+    </w:p>
+    <w:p>
+      <w:pPr>
+        <w:pStyle w:val="a3"/>
         <w:ind w:left="0" w:firstLine="851"/>
       </w:pPr>
       <w:r>
@@ -420,155 +400,325 @@
         <w:t>1</w:t>
       </w:r>
       <w:r>
-        <w:t>», следовательно, аппаратные требования будут ограничены минимальными допустимыми для запуска данной системы.</w:t>
-      </w:r>
-    </w:p>
-    <w:p>
-      <w:pPr>
-        <w:pStyle w:val="ListParagraph"/>
+        <w:t>», следовательно, аппаратные требования будут ограничены минимальными допусти</w:t>
+      </w:r>
+      <w:r>
+        <w:t>мыми для запуска данной системы:</w:t>
+      </w:r>
+    </w:p>
+    <w:p>
+      <w:pPr>
+        <w:pStyle w:val="a3"/>
+        <w:numPr>
+          <w:ilvl w:val="2"/>
+          <w:numId w:val="10"/>
+        </w:numPr>
         <w:ind w:left="0" w:firstLine="851"/>
-      </w:pPr>
-      <w:r>
-        <w:t xml:space="preserve">Программными требованиями будет наличие операционной системы </w:t>
-      </w:r>
-      <w:commentRangeStart w:id="1"/>
+        <w:rPr>
+          <w:szCs w:val="28"/>
+        </w:rPr>
+      </w:pPr>
+      <w:r>
+        <w:t xml:space="preserve">Операционная система: </w:t>
+      </w:r>
+      <w:r>
+        <w:t>Microsoft</w:t>
+      </w:r>
+      <w:r>
+        <w:t xml:space="preserve"> Windows 10</w:t>
+      </w:r>
+      <w:r>
+        <w:t xml:space="preserve"> (</w:t>
+      </w:r>
       <w:r>
         <w:rPr>
           <w:lang w:val="en-US"/>
         </w:rPr>
-        <w:t>Windows</w:t>
-      </w:r>
-      <w:r>
-        <w:t xml:space="preserve"> 7 </w:t>
-      </w:r>
-      <w:commentRangeEnd w:id="1"/>
-      <w:r>
-        <w:rPr>
-          <w:rStyle w:val="CommentReference"/>
-        </w:rPr>
-        <w:commentReference w:id="1"/>
-      </w:r>
-      <w:r>
-        <w:t>или более новой</w:t>
-      </w:r>
-      <w:r>
-        <w:t xml:space="preserve">, </w:t>
-      </w:r>
-      <w:r>
-        <w:t xml:space="preserve">разрядностью </w:t>
-      </w:r>
-      <w:r>
-        <w:rPr>
-          <w:lang w:val="en-US"/>
-        </w:rPr>
-        <w:t>x</w:t>
-      </w:r>
-      <w:r>
-        <w:t xml:space="preserve">32 </w:t>
-      </w:r>
-      <w:r>
-        <w:t xml:space="preserve">или </w:t>
-      </w:r>
-      <w:r>
-        <w:rPr>
-          <w:lang w:val="en-US"/>
-        </w:rPr>
-        <w:t>x</w:t>
-      </w:r>
-      <w:r>
-        <w:t>64</w:t>
-      </w:r>
-      <w:r>
-        <w:t>,</w:t>
-      </w:r>
-      <w:r>
-        <w:t xml:space="preserve"> и системы </w:t>
-      </w:r>
-      <w:r>
-        <w:t xml:space="preserve">«Компас-3D </w:t>
-      </w:r>
-      <w:r>
-        <w:rPr>
-          <w:lang w:val="en-US"/>
-        </w:rPr>
-        <w:t>v</w:t>
-      </w:r>
-      <w:r>
-        <w:t>.</w:t>
-      </w:r>
-      <w:r>
-        <w:t>18.</w:t>
-      </w:r>
-      <w:r>
-        <w:t>1</w:t>
-      </w:r>
-      <w:r>
-        <w:t>».</w:t>
-      </w:r>
-    </w:p>
-    <w:p>
-      <w:pPr>
-        <w:pStyle w:val="ListParagraph"/>
-        <w:ind w:left="0" w:firstLine="851"/>
-      </w:pPr>
+        <w:t>X</w:t>
+      </w:r>
       <w:r>
         <w:rPr>
           <w:szCs w:val="28"/>
         </w:rPr>
-        <w:lastRenderedPageBreak/>
-        <w:t xml:space="preserve">Разработка ведётся на языке программирования </w:t>
+        <w:t>32</w:t>
+      </w:r>
+      <w:r>
+        <w:rPr>
+          <w:szCs w:val="28"/>
+        </w:rPr>
+        <w:t xml:space="preserve"> и </w:t>
       </w:r>
       <w:r>
         <w:rPr>
           <w:szCs w:val="28"/>
           <w:lang w:val="en-US"/>
         </w:rPr>
-        <w:t>C</w:t>
+        <w:t>X</w:t>
       </w:r>
       <w:r>
         <w:rPr>
           <w:szCs w:val="28"/>
         </w:rPr>
-        <w:t xml:space="preserve"># на платформе </w:t>
+        <w:t>6</w:t>
+      </w:r>
+      <w:r>
+        <w:rPr>
+          <w:szCs w:val="28"/>
+        </w:rPr>
+        <w:t>4</w:t>
+      </w:r>
+      <w:r>
+        <w:rPr>
+          <w:szCs w:val="28"/>
+        </w:rPr>
+        <w:t>)</w:t>
+      </w:r>
+      <w:r>
+        <w:rPr>
+          <w:szCs w:val="28"/>
+        </w:rPr>
+        <w:t>;</w:t>
+      </w:r>
+    </w:p>
+    <w:p>
+      <w:pPr>
+        <w:pStyle w:val="a3"/>
+        <w:numPr>
+          <w:ilvl w:val="0"/>
+          <w:numId w:val="10"/>
+        </w:numPr>
+        <w:ind w:left="0" w:firstLine="851"/>
+        <w:rPr>
+          <w:szCs w:val="28"/>
+        </w:rPr>
+      </w:pPr>
+      <w:r>
+        <w:rPr>
+          <w:szCs w:val="28"/>
+        </w:rPr>
+        <w:t>Процессор с тактовой частотой от 1 ГГц;</w:t>
+      </w:r>
+    </w:p>
+    <w:p>
+      <w:pPr>
+        <w:pStyle w:val="a3"/>
+        <w:numPr>
+          <w:ilvl w:val="0"/>
+          <w:numId w:val="10"/>
+        </w:numPr>
+        <w:ind w:left="0" w:firstLine="851"/>
+        <w:rPr>
+          <w:szCs w:val="28"/>
+        </w:rPr>
+      </w:pPr>
+      <w:r>
+        <w:rPr>
+          <w:szCs w:val="28"/>
+        </w:rPr>
+        <w:t>От 2 гигабайт ОЗУ</w:t>
       </w:r>
       <w:r>
         <w:rPr>
           <w:szCs w:val="28"/>
           <w:lang w:val="en-US"/>
         </w:rPr>
-        <w:t>Windows</w:t>
-      </w:r>
-      <w:r>
+        <w:t>;</w:t>
+      </w:r>
+    </w:p>
+    <w:p>
+      <w:pPr>
+        <w:pStyle w:val="a3"/>
+        <w:numPr>
+          <w:ilvl w:val="0"/>
+          <w:numId w:val="10"/>
+        </w:numPr>
+        <w:ind w:left="0" w:firstLine="851"/>
         <w:rPr>
           <w:szCs w:val="28"/>
         </w:rPr>
-        <w:t xml:space="preserve"> </w:t>
-      </w:r>
-      <w:commentRangeStart w:id="2"/>
+      </w:pPr>
+      <w:r>
+        <w:rPr>
+          <w:szCs w:val="28"/>
+        </w:rPr>
+        <w:t xml:space="preserve">Графическое устройство с поддержкой </w:t>
+      </w:r>
       <w:r>
         <w:rPr>
           <w:szCs w:val="28"/>
           <w:lang w:val="en-US"/>
         </w:rPr>
-        <w:t>Forms</w:t>
-      </w:r>
-      <w:commentRangeEnd w:id="2"/>
-      <w:r>
-        <w:rPr>
-          <w:rStyle w:val="CommentReference"/>
-        </w:rPr>
-        <w:commentReference w:id="2"/>
+        <w:t>DirectX</w:t>
       </w:r>
       <w:r>
         <w:rPr>
           <w:szCs w:val="28"/>
         </w:rPr>
+        <w:t xml:space="preserve"> 9 </w:t>
+      </w:r>
+      <w:r>
+        <w:rPr>
+          <w:szCs w:val="28"/>
+        </w:rPr>
+        <w:t>или выше.</w:t>
+      </w:r>
+    </w:p>
+    <w:p>
+      <w:pPr>
+        <w:pStyle w:val="a3"/>
+        <w:ind w:left="851"/>
+      </w:pPr>
+    </w:p>
+    <w:p>
+      <w:pPr>
+        <w:pStyle w:val="a3"/>
+        <w:ind w:left="0" w:firstLine="851"/>
+      </w:pPr>
+      <w:r>
+        <w:t xml:space="preserve">Программными требованиями будет наличие операционной системы </w:t>
+      </w:r>
+      <w:r>
+        <w:rPr>
+          <w:lang w:val="en-US"/>
+        </w:rPr>
+        <w:t>Windows</w:t>
+      </w:r>
+      <w:r>
+        <w:t xml:space="preserve"> </w:t>
+      </w:r>
+      <w:r>
+        <w:t>10</w:t>
+      </w:r>
+      <w:r>
+        <w:t xml:space="preserve">, </w:t>
+      </w:r>
+      <w:r>
+        <w:t xml:space="preserve">разрядностью </w:t>
+      </w:r>
+      <w:r>
+        <w:rPr>
+          <w:lang w:val="en-US"/>
+        </w:rPr>
+        <w:t>x</w:t>
+      </w:r>
+      <w:r>
+        <w:t xml:space="preserve">32 </w:t>
+      </w:r>
+      <w:r>
+        <w:t xml:space="preserve">или </w:t>
+      </w:r>
+      <w:r>
+        <w:rPr>
+          <w:lang w:val="en-US"/>
+        </w:rPr>
+        <w:t>x</w:t>
+      </w:r>
+      <w:r>
+        <w:t>64</w:t>
+      </w:r>
+      <w:r>
+        <w:t>,</w:t>
+      </w:r>
+      <w:r>
+        <w:t xml:space="preserve"> и системы </w:t>
+      </w:r>
+      <w:r>
+        <w:t xml:space="preserve">«Компас-3D </w:t>
+      </w:r>
+      <w:r>
+        <w:rPr>
+          <w:lang w:val="en-US"/>
+        </w:rPr>
+        <w:t>v</w:t>
+      </w:r>
+      <w:r>
         <w:t>.</w:t>
       </w:r>
-    </w:p>
-    <w:p>
-      <w:pPr>
-        <w:pStyle w:val="ListParagraph"/>
+      <w:r>
+        <w:t>18.</w:t>
+      </w:r>
+      <w:r>
+        <w:t>1</w:t>
+      </w:r>
+      <w:r>
+        <w:t>».</w:t>
+      </w:r>
+    </w:p>
+    <w:p>
+      <w:pPr>
+        <w:pStyle w:val="a3"/>
+        <w:ind w:left="0" w:firstLine="851"/>
+      </w:pPr>
+      <w:r>
+        <w:rPr>
+          <w:szCs w:val="28"/>
+        </w:rPr>
+        <w:t xml:space="preserve">Разработка ведётся на языке программирования </w:t>
+      </w:r>
+      <w:r>
+        <w:rPr>
+          <w:lang w:val="en-US"/>
+        </w:rPr>
+        <w:t>C</w:t>
+      </w:r>
+      <w:r>
+        <w:t xml:space="preserve"># </w:t>
+      </w:r>
+      <w:r>
+        <w:t xml:space="preserve">на платформе </w:t>
+      </w:r>
+      <w:r>
+        <w:t>.</w:t>
+      </w:r>
+      <w:r>
+        <w:rPr>
+          <w:lang w:val="en-US"/>
+        </w:rPr>
+        <w:t>NET</w:t>
+      </w:r>
+      <w:r>
+        <w:t xml:space="preserve"> </w:t>
+      </w:r>
+      <w:r>
+        <w:rPr>
+          <w:lang w:val="en-US"/>
+        </w:rPr>
+        <w:t>Framework</w:t>
+      </w:r>
+      <w:r>
+        <w:t xml:space="preserve"> 4.7.2, набор библиотек Windows Forms для создания десктоп-приложений для операционной системы Windows и среда разработки Visual Studio 201</w:t>
+      </w:r>
+      <w:r>
+        <w:t>9</w:t>
+      </w:r>
+      <w:r>
+        <w:t xml:space="preserve">. </w:t>
+      </w:r>
+      <w:r>
+        <w:t xml:space="preserve">Для проведения юнит-тестирования приложения </w:t>
+      </w:r>
+      <w:r>
+        <w:t>будет использоваться</w:t>
+      </w:r>
+      <w:r>
+        <w:t xml:space="preserve"> библиотека </w:t>
+      </w:r>
+      <w:r>
+        <w:rPr>
+          <w:lang w:val="en-US"/>
+        </w:rPr>
+        <w:t>NUnit</w:t>
+      </w:r>
+      <w:r>
+        <w:t xml:space="preserve"> </w:t>
+      </w:r>
+      <w:r>
+        <w:t>версии 3.12.0.</w:t>
+      </w:r>
+    </w:p>
+    <w:p>
+      <w:pPr>
+        <w:pStyle w:val="a3"/>
         <w:ind w:left="851"/>
       </w:pPr>
     </w:p>
@@ -642,16 +792,17 @@
       <w:r>
         <w:t xml:space="preserve">Дата сдачи работы – </w:t>
       </w:r>
-      <w:commentRangeStart w:id="3"/>
-      <w:r>
-        <w:t>17.04.2021</w:t>
-      </w:r>
-      <w:commentRangeEnd w:id="3"/>
-      <w:r>
-        <w:rPr>
-          <w:rStyle w:val="CommentReference"/>
-        </w:rPr>
-        <w:commentReference w:id="3"/>
+      <w:r>
+        <w:t>5</w:t>
+      </w:r>
+      <w:r>
+        <w:t>.0</w:t>
+      </w:r>
+      <w:r>
+        <w:t>5</w:t>
+      </w:r>
+      <w:r>
+        <w:t>.2021</w:t>
       </w:r>
     </w:p>
     <w:p>
@@ -667,7 +818,7 @@
     </w:p>
     <w:tbl>
       <w:tblPr>
-        <w:tblStyle w:val="TableGrid"/>
+        <w:tblStyle w:val="a4"/>
         <w:tblW w:w="9351" w:type="dxa"/>
         <w:tblLook w:val="04A0" w:firstRow="1" w:lastRow="0" w:firstColumn="1" w:lastColumn="0" w:noHBand="0" w:noVBand="1"/>
       </w:tblPr>
@@ -678,7 +829,7 @@
       </w:tblGrid>
       <w:tr>
         <w:trPr>
-          <w:trHeight w:val="715"/>
+          <w:trHeight w:val="20"/>
         </w:trPr>
         <w:tc>
           <w:tcPr>
@@ -744,7 +895,7 @@
       </w:tr>
       <w:tr>
         <w:trPr>
-          <w:trHeight w:val="810"/>
+          <w:trHeight w:val="20"/>
         </w:trPr>
         <w:tc>
           <w:tcPr>
@@ -832,7 +983,7 @@
       </w:tr>
       <w:tr>
         <w:trPr>
-          <w:trHeight w:val="810"/>
+          <w:trHeight w:val="20"/>
         </w:trPr>
         <w:tc>
           <w:tcPr>
@@ -899,7 +1050,7 @@
       </w:tr>
       <w:tr>
         <w:trPr>
-          <w:trHeight w:val="810"/>
+          <w:trHeight w:val="20"/>
         </w:trPr>
         <w:tc>
           <w:tcPr>
@@ -966,7 +1117,7 @@
       </w:tr>
       <w:tr>
         <w:trPr>
-          <w:trHeight w:val="810"/>
+          <w:trHeight w:val="20"/>
         </w:trPr>
         <w:tc>
           <w:tcPr>
@@ -1026,14 +1177,14 @@
                 <w:rFonts w:cs="Times New Roman"/>
                 <w:szCs w:val="28"/>
               </w:rPr>
-              <w:t>2</w:t>
+              <w:t>3</w:t>
             </w:r>
           </w:p>
         </w:tc>
       </w:tr>
       <w:tr>
         <w:trPr>
-          <w:trHeight w:val="62"/>
+          <w:trHeight w:val="20"/>
         </w:trPr>
         <w:tc>
           <w:tcPr>
@@ -1093,14 +1244,14 @@
                 <w:rFonts w:cs="Times New Roman"/>
                 <w:szCs w:val="28"/>
               </w:rPr>
-              <w:t>2</w:t>
+              <w:t>3</w:t>
             </w:r>
           </w:p>
         </w:tc>
       </w:tr>
       <w:tr>
         <w:trPr>
-          <w:trHeight w:val="503"/>
+          <w:trHeight w:val="20"/>
         </w:trPr>
         <w:tc>
           <w:tcPr>
@@ -1179,7 +1330,7 @@
       </w:tr>
       <w:tr>
         <w:trPr>
-          <w:trHeight w:val="810"/>
+          <w:trHeight w:val="20"/>
         </w:trPr>
         <w:tc>
           <w:tcPr>
@@ -1220,8 +1371,17 @@
                 <w:rFonts w:cs="Times New Roman"/>
                 <w:szCs w:val="28"/>
               </w:rPr>
-              <w:t>9</w:t>
+              <w:t>1</w:t>
             </w:r>
+            <w:r>
+              <w:rPr>
+                <w:rFonts w:cs="Times New Roman"/>
+                <w:szCs w:val="28"/>
+              </w:rPr>
+              <w:t>1</w:t>
+            </w:r>
+            <w:bookmarkStart w:id="0" w:name="_GoBack"/>
+            <w:bookmarkEnd w:id="0"/>
           </w:p>
         </w:tc>
       </w:tr>
@@ -1300,6 +1460,7 @@
         <w:ind w:firstLine="851"/>
       </w:pPr>
       <w:r>
+        <w:lastRenderedPageBreak/>
         <w:t xml:space="preserve">Программа будет принимать </w:t>
       </w:r>
       <w:r>
@@ -1335,7 +1496,7 @@
     </w:p>
     <w:p>
       <w:pPr>
-        <w:pStyle w:val="ListParagraph"/>
+        <w:pStyle w:val="a3"/>
         <w:numPr>
           <w:ilvl w:val="0"/>
           <w:numId w:val="3"/>
@@ -1352,36 +1513,18 @@
         <w:t>D</w:t>
       </w:r>
       <w:r>
-        <w:rPr>
-          <w:lang w:val="en-US"/>
-        </w:rPr>
+        <w:t xml:space="preserve">, </w:t>
+      </w:r>
+      <w:r>
+        <w:t>от 3.0 до 18.0 мм</w:t>
+      </w:r>
+      <w:r>
         <w:t>;</w:t>
       </w:r>
     </w:p>
     <w:p>
       <w:pPr>
-        <w:pStyle w:val="ListParagraph"/>
-        <w:ind w:left="0"/>
-      </w:pPr>
-      <w:commentRangeStart w:id="4"/>
-      <w:r>
-        <w:lastRenderedPageBreak/>
-        <w:t>Данный параметр варьируется от 3.0 до 18.0 мм</w:t>
-      </w:r>
-      <w:r>
-        <w:t>.</w:t>
-      </w:r>
-      <w:commentRangeEnd w:id="4"/>
-      <w:r>
-        <w:rPr>
-          <w:rStyle w:val="CommentReference"/>
-        </w:rPr>
-        <w:commentReference w:id="4"/>
-      </w:r>
-    </w:p>
-    <w:p>
-      <w:pPr>
-        <w:pStyle w:val="ListParagraph"/>
+        <w:pStyle w:val="a3"/>
         <w:numPr>
           <w:ilvl w:val="0"/>
           <w:numId w:val="3"/>
@@ -1401,45 +1544,36 @@
         <w:t>K</w:t>
       </w:r>
       <w:r>
-        <w:rPr>
-          <w:lang w:val="en-US"/>
-        </w:rPr>
+        <w:t>,</w:t>
+      </w:r>
+      <w:r>
+        <w:t xml:space="preserve"> от </w:t>
+      </w:r>
+      <w:r>
+        <w:t>0</w:t>
+      </w:r>
+      <w:r>
+        <w:t>.</w:t>
+      </w:r>
+      <w:r>
+        <w:t>96</w:t>
+      </w:r>
+      <w:r>
+        <w:t xml:space="preserve"> до </w:t>
+      </w:r>
+      <w:r>
+        <w:t>5</w:t>
+      </w:r>
+      <w:r>
+        <w:t>.0 мм</w:t>
+      </w:r>
+      <w:r>
         <w:t>;</w:t>
       </w:r>
     </w:p>
     <w:p>
       <w:pPr>
-        <w:pStyle w:val="ListParagraph"/>
-        <w:ind w:left="0"/>
-      </w:pPr>
-      <w:r>
-        <w:t xml:space="preserve">Данный параметр варьируется от </w:t>
-      </w:r>
-      <w:r>
-        <w:t>0</w:t>
-      </w:r>
-      <w:r>
-        <w:t>.</w:t>
-      </w:r>
-      <w:r>
-        <w:t>96</w:t>
-      </w:r>
-      <w:r>
-        <w:t xml:space="preserve"> до </w:t>
-      </w:r>
-      <w:r>
-        <w:t>5</w:t>
-      </w:r>
-      <w:r>
-        <w:t>.0 мм</w:t>
-      </w:r>
-      <w:r>
-        <w:t>.</w:t>
-      </w:r>
-    </w:p>
-    <w:p>
-      <w:pPr>
-        <w:pStyle w:val="ListParagraph"/>
+        <w:pStyle w:val="a3"/>
         <w:numPr>
           <w:ilvl w:val="0"/>
           <w:numId w:val="3"/>
@@ -1456,39 +1590,30 @@
         <w:t>l</w:t>
       </w:r>
       <w:r>
-        <w:rPr>
-          <w:lang w:val="en-US"/>
-        </w:rPr>
+        <w:t>,</w:t>
+      </w:r>
+      <w:r>
+        <w:t xml:space="preserve"> от </w:t>
+      </w:r>
+      <w:r>
+        <w:t>7</w:t>
+      </w:r>
+      <w:r>
+        <w:t xml:space="preserve">.0 до </w:t>
+      </w:r>
+      <w:r>
+        <w:t>100</w:t>
+      </w:r>
+      <w:r>
+        <w:t>.0 мм</w:t>
+      </w:r>
+      <w:r>
         <w:t>;</w:t>
       </w:r>
     </w:p>
     <w:p>
       <w:pPr>
-        <w:pStyle w:val="ListParagraph"/>
-        <w:ind w:left="0"/>
-      </w:pPr>
-      <w:r>
-        <w:t xml:space="preserve">Данный параметр варьируется от </w:t>
-      </w:r>
-      <w:r>
-        <w:t>7</w:t>
-      </w:r>
-      <w:r>
-        <w:t xml:space="preserve">.0 до </w:t>
-      </w:r>
-      <w:r>
-        <w:t>100</w:t>
-      </w:r>
-      <w:r>
-        <w:t>.0 мм</w:t>
-      </w:r>
-      <w:r>
-        <w:t>.</w:t>
-      </w:r>
-    </w:p>
-    <w:p>
-      <w:pPr>
-        <w:pStyle w:val="ListParagraph"/>
+        <w:pStyle w:val="a3"/>
         <w:numPr>
           <w:ilvl w:val="0"/>
           <w:numId w:val="3"/>
@@ -1514,48 +1639,42 @@
         <w:t>b</w:t>
       </w:r>
       <w:r>
+        <w:t>,</w:t>
+      </w:r>
+      <w:r>
+        <w:t xml:space="preserve"> от </w:t>
+      </w:r>
+      <w:r>
+        <w:t>3</w:t>
+      </w:r>
+      <w:r>
+        <w:t xml:space="preserve">.0 до </w:t>
+      </w:r>
+      <w:r>
+        <w:t>97</w:t>
+      </w:r>
+      <w:r>
+        <w:t>.0 мм</w:t>
+      </w:r>
+      <w:r>
+        <w:t xml:space="preserve"> </w:t>
+      </w:r>
+      <w:r>
+        <w:t xml:space="preserve">и должна быть меньше </w:t>
+      </w:r>
+      <w:r>
+        <w:rPr>
+          <w:lang w:val="en-US"/>
+        </w:rPr>
+        <w:t>l</w:t>
+      </w:r>
+      <w:r>
         <w:t>;</w:t>
       </w:r>
     </w:p>
     <w:p>
       <w:pPr>
-        <w:pStyle w:val="ListParagraph"/>
-        <w:ind w:left="0"/>
-      </w:pPr>
-      <w:r>
-        <w:t xml:space="preserve">Данный параметр варьируется от </w:t>
-      </w:r>
-      <w:r>
-        <w:t>3</w:t>
-      </w:r>
-      <w:r>
-        <w:t xml:space="preserve">.0 до </w:t>
-      </w:r>
-      <w:r>
-        <w:t>97</w:t>
-      </w:r>
-      <w:r>
-        <w:t>.0 мм</w:t>
-      </w:r>
-      <w:r>
-        <w:t xml:space="preserve"> </w:t>
-      </w:r>
-      <w:r>
-        <w:t xml:space="preserve">и должна быть меньше </w:t>
-      </w:r>
-      <w:r>
-        <w:rPr>
-          <w:lang w:val="en-US"/>
-        </w:rPr>
-        <w:t>l</w:t>
-      </w:r>
-      <w:r>
-        <w:t>.</w:t>
-      </w:r>
-    </w:p>
-    <w:p>
-      <w:pPr>
-        <w:pStyle w:val="ListParagraph"/>
+        <w:pStyle w:val="a3"/>
         <w:numPr>
           <w:ilvl w:val="0"/>
           <w:numId w:val="3"/>
@@ -1572,45 +1691,36 @@
         <w:t>d</w:t>
       </w:r>
       <w:r>
-        <w:rPr>
-          <w:lang w:val="en-US"/>
-        </w:rPr>
+        <w:t>,</w:t>
+      </w:r>
+      <w:r>
+        <w:t xml:space="preserve"> от </w:t>
+      </w:r>
+      <w:r>
+        <w:t>1</w:t>
+      </w:r>
+      <w:r>
+        <w:t>.</w:t>
+      </w:r>
+      <w:r>
+        <w:t>6</w:t>
+      </w:r>
+      <w:r>
+        <w:t xml:space="preserve"> до </w:t>
+      </w:r>
+      <w:r>
+        <w:t>10</w:t>
+      </w:r>
+      <w:r>
+        <w:t>.0 мм</w:t>
+      </w:r>
+      <w:r>
         <w:t>;</w:t>
       </w:r>
     </w:p>
     <w:p>
       <w:pPr>
-        <w:pStyle w:val="ListParagraph"/>
-        <w:ind w:left="0"/>
-      </w:pPr>
-      <w:r>
-        <w:t xml:space="preserve">Данный параметр варьируется от </w:t>
-      </w:r>
-      <w:r>
-        <w:t>1</w:t>
-      </w:r>
-      <w:r>
-        <w:t>.</w:t>
-      </w:r>
-      <w:r>
-        <w:t>6</w:t>
-      </w:r>
-      <w:r>
-        <w:t xml:space="preserve"> до </w:t>
-      </w:r>
-      <w:r>
-        <w:t>10</w:t>
-      </w:r>
-      <w:r>
-        <w:t>.0 мм</w:t>
-      </w:r>
-      <w:r>
-        <w:t>.</w:t>
-      </w:r>
-    </w:p>
-    <w:p>
-      <w:pPr>
-        <w:pStyle w:val="ListParagraph"/>
+        <w:pStyle w:val="a3"/>
         <w:numPr>
           <w:ilvl w:val="0"/>
           <w:numId w:val="3"/>
@@ -1627,45 +1737,33 @@
         <w:t>d</w:t>
       </w:r>
       <w:r>
-        <w:rPr>
-          <w:lang w:val="en-US"/>
-        </w:rPr>
         <w:t>1</w:t>
       </w:r>
       <w:r>
-        <w:rPr>
-          <w:lang w:val="en-US"/>
-        </w:rPr>
+        <w:t>,</w:t>
+      </w:r>
+      <w:r>
+        <w:t xml:space="preserve"> от 1.</w:t>
+      </w:r>
+      <w:r>
+        <w:t>6</w:t>
+      </w:r>
+      <w:r>
+        <w:t xml:space="preserve"> до 1</w:t>
+      </w:r>
+      <w:r>
+        <w:t>0</w:t>
+      </w:r>
+      <w:r>
+        <w:t>.0 мм</w:t>
+      </w:r>
+      <w:r>
         <w:t>;</w:t>
       </w:r>
     </w:p>
     <w:p>
       <w:pPr>
-        <w:pStyle w:val="ListParagraph"/>
-        <w:ind w:left="0"/>
-      </w:pPr>
-      <w:r>
-        <w:t>Данный параметр варьируется от 1.</w:t>
-      </w:r>
-      <w:r>
-        <w:t>6</w:t>
-      </w:r>
-      <w:r>
-        <w:t xml:space="preserve"> до 1</w:t>
-      </w:r>
-      <w:r>
-        <w:t>0</w:t>
-      </w:r>
-      <w:r>
-        <w:t>.0 мм</w:t>
-      </w:r>
-      <w:r>
-        <w:t>.</w:t>
-      </w:r>
-    </w:p>
-    <w:p>
-      <w:pPr>
-        <w:pStyle w:val="ListParagraph"/>
+        <w:pStyle w:val="a3"/>
         <w:numPr>
           <w:ilvl w:val="0"/>
           <w:numId w:val="3"/>
@@ -1691,66 +1789,57 @@
         <w:t>2</w:t>
       </w:r>
       <w:r>
+        <w:t>,</w:t>
+      </w:r>
+      <w:r>
+        <w:t xml:space="preserve"> от </w:t>
+      </w:r>
+      <w:r>
+        <w:t>1</w:t>
+      </w:r>
+      <w:r>
+        <w:t>.</w:t>
+      </w:r>
+      <w:r>
+        <w:t>1</w:t>
+      </w:r>
+      <w:r>
+        <w:t xml:space="preserve"> до </w:t>
+      </w:r>
+      <w:r>
+        <w:t>7</w:t>
+      </w:r>
+      <w:r>
+        <w:t>.0 мм</w:t>
+      </w:r>
+      <w:r>
+        <w:t xml:space="preserve"> и должен быть меньше </w:t>
+      </w:r>
+      <w:r>
         <w:rPr>
           <w:lang w:val="en-US"/>
         </w:rPr>
+        <w:t>d</w:t>
+      </w:r>
+      <w:r>
+        <w:t xml:space="preserve"> и </w:t>
+      </w:r>
+      <w:r>
+        <w:rPr>
+          <w:lang w:val="en-US"/>
+        </w:rPr>
+        <w:t>d</w:t>
+      </w:r>
+      <w:r>
+        <w:t>1</w:t>
+      </w:r>
+      <w:r>
         <w:t>;</w:t>
       </w:r>
     </w:p>
     <w:p>
       <w:pPr>
-        <w:pStyle w:val="ListParagraph"/>
-        <w:ind w:left="0"/>
-      </w:pPr>
-      <w:r>
-        <w:t xml:space="preserve">Данный параметр варьируется от </w:t>
-      </w:r>
-      <w:r>
-        <w:t>1</w:t>
-      </w:r>
-      <w:r>
-        <w:t>.</w:t>
-      </w:r>
-      <w:r>
-        <w:t>1</w:t>
-      </w:r>
-      <w:r>
-        <w:t xml:space="preserve"> до </w:t>
-      </w:r>
-      <w:r>
-        <w:t>7</w:t>
-      </w:r>
-      <w:r>
-        <w:t>.0 мм</w:t>
-      </w:r>
-      <w:r>
-        <w:t xml:space="preserve"> и должен быть меньше </w:t>
-      </w:r>
-      <w:r>
-        <w:rPr>
-          <w:lang w:val="en-US"/>
-        </w:rPr>
-        <w:t>d</w:t>
-      </w:r>
-      <w:r>
-        <w:t xml:space="preserve"> и </w:t>
-      </w:r>
-      <w:r>
-        <w:rPr>
-          <w:lang w:val="en-US"/>
-        </w:rPr>
-        <w:t>d</w:t>
-      </w:r>
-      <w:r>
-        <w:t>1</w:t>
-      </w:r>
-      <w:r>
-        <w:t>.</w:t>
-      </w:r>
-    </w:p>
-    <w:p>
-      <w:pPr>
-        <w:pStyle w:val="ListParagraph"/>
+        <w:pStyle w:val="a3"/>
         <w:numPr>
           <w:ilvl w:val="0"/>
           <w:numId w:val="3"/>
@@ -1767,46 +1856,37 @@
         <w:t>P</w:t>
       </w:r>
       <w:r>
-        <w:rPr>
-          <w:lang w:val="en-US"/>
-        </w:rPr>
+        <w:t>,</w:t>
+      </w:r>
+      <w:r>
+        <w:t xml:space="preserve"> от </w:t>
+      </w:r>
+      <w:r>
+        <w:t>0</w:t>
+      </w:r>
+      <w:r>
+        <w:t>.</w:t>
+      </w:r>
+      <w:r>
+        <w:t>8</w:t>
+      </w:r>
+      <w:r>
+        <w:t xml:space="preserve"> до </w:t>
+      </w:r>
+      <w:r>
+        <w:t>4</w:t>
+      </w:r>
+      <w:r>
+        <w:t>.</w:t>
+      </w:r>
+      <w:r>
+        <w:t>5</w:t>
+      </w:r>
+      <w:r>
+        <w:t xml:space="preserve"> мм</w:t>
+      </w:r>
+      <w:r>
         <w:t>;</w:t>
-      </w:r>
-    </w:p>
-    <w:p>
-      <w:pPr>
-        <w:pStyle w:val="ListParagraph"/>
-        <w:ind w:left="0"/>
-      </w:pPr>
-      <w:r>
-        <w:t xml:space="preserve">Данный параметр варьируется от </w:t>
-      </w:r>
-      <w:r>
-        <w:t>0</w:t>
-      </w:r>
-      <w:r>
-        <w:t>.</w:t>
-      </w:r>
-      <w:r>
-        <w:t>8</w:t>
-      </w:r>
-      <w:r>
-        <w:t xml:space="preserve"> до </w:t>
-      </w:r>
-      <w:r>
-        <w:t>4</w:t>
-      </w:r>
-      <w:r>
-        <w:t>.</w:t>
-      </w:r>
-      <w:r>
-        <w:t>5</w:t>
-      </w:r>
-      <w:r>
-        <w:t xml:space="preserve"> мм</w:t>
-      </w:r>
-      <w:r>
-        <w:t>.</w:t>
       </w:r>
     </w:p>
     <w:p>
@@ -1842,7 +1922,7 @@
                     <pic:cNvPicPr/>
                   </pic:nvPicPr>
                   <pic:blipFill>
-                    <a:blip r:embed="rId9">
+                    <a:blip r:embed="rId5">
                       <a:extLst>
                         <a:ext uri="{28A0092B-C50C-407E-A947-70E740481C1C}">
                           <a14:useLocalDpi xmlns:a14="http://schemas.microsoft.com/office/drawing/2010/main" val="0"/>
@@ -1876,19 +1956,8 @@
       <w:r>
         <w:t xml:space="preserve">Рисунок 1 – </w:t>
       </w:r>
-      <w:commentRangeStart w:id="5"/>
-      <w:r>
-        <w:t xml:space="preserve">параметры </w:t>
-      </w:r>
-      <w:r>
-        <w:t>самонарезающего винта</w:t>
-      </w:r>
-      <w:commentRangeEnd w:id="5"/>
-      <w:r>
-        <w:rPr>
-          <w:rStyle w:val="CommentReference"/>
-        </w:rPr>
-        <w:commentReference w:id="5"/>
+      <w:r>
+        <w:t>Чертеж самонарезающего винта с нанесенными параметрами</w:t>
       </w:r>
     </w:p>
     <w:p>
@@ -1909,37 +1978,17 @@
       <w:r>
         <w:t xml:space="preserve"> на которой будут расположены следующие элементы управления: </w:t>
       </w:r>
-      <w:commentRangeStart w:id="6"/>
-      <w:r>
-        <w:t>8</w:t>
-      </w:r>
-      <w:commentRangeEnd w:id="6"/>
-      <w:r>
-        <w:rPr>
-          <w:rStyle w:val="CommentReference"/>
-        </w:rPr>
-        <w:commentReference w:id="6"/>
+      <w:r>
+        <w:t>восемь</w:t>
       </w:r>
       <w:r>
         <w:t xml:space="preserve"> текстовых полей для ввода размеров параметров, </w:t>
       </w:r>
-      <w:commentRangeStart w:id="7"/>
-      <w:r>
-        <w:t>1</w:t>
-      </w:r>
-      <w:commentRangeEnd w:id="7"/>
-      <w:r>
-        <w:rPr>
-          <w:rStyle w:val="CommentReference"/>
-        </w:rPr>
-        <w:commentReference w:id="7"/>
-      </w:r>
-      <w:r>
-        <w:t xml:space="preserve"> кнопка подтверждения ввода данных. При неправильно введенных данных, цвет поля с неправильными данными </w:t>
-      </w:r>
-      <w:r>
-        <w:lastRenderedPageBreak/>
-        <w:t>изменится, а кнопка подтверждения станет неактивной.</w:t>
+      <w:r>
+        <w:t>одна</w:t>
+      </w:r>
+      <w:r>
+        <w:t xml:space="preserve"> кнопка подтверждения ввода данных. При неправильно введенных данных, цвет поля с неправильными данными изменится, а кнопка подтверждения станет неактивной.</w:t>
       </w:r>
       <w:r>
         <w:t xml:space="preserve"> После ввода корректных данных цвет поля вернется на изначальный, а кнопка снова станет активной.</w:t>
@@ -1950,28 +1999,17 @@
         <w:spacing w:after="160" w:line="259" w:lineRule="auto"/>
         <w:jc w:val="left"/>
         <w:rPr>
+          <w:rFonts w:eastAsia="Times New Roman" w:cs="Times New Roman"/>
           <w:color w:val="000000"/>
           <w:sz w:val="26"/>
           <w:szCs w:val="26"/>
-        </w:rPr>
-      </w:pPr>
-    </w:p>
-    <w:p>
-      <w:pPr>
-        <w:spacing w:after="160" w:line="259" w:lineRule="auto"/>
-        <w:jc w:val="left"/>
-        <w:rPr>
-          <w:rFonts w:eastAsia="Times New Roman" w:cs="Times New Roman"/>
-          <w:color w:val="000000"/>
-          <w:sz w:val="26"/>
-          <w:szCs w:val="26"/>
           <w:lang w:eastAsia="ru-RU"/>
         </w:rPr>
       </w:pPr>
     </w:p>
     <w:p>
       <w:pPr>
-        <w:pStyle w:val="NormalWeb"/>
+        <w:pStyle w:val="a5"/>
         <w:tabs>
           <w:tab w:val="left" w:pos="5670"/>
         </w:tabs>
@@ -2001,7 +2039,7 @@
     </w:p>
     <w:p>
       <w:pPr>
-        <w:pStyle w:val="NormalWeb"/>
+        <w:pStyle w:val="a5"/>
         <w:tabs>
           <w:tab w:val="left" w:pos="5670"/>
         </w:tabs>
@@ -2041,7 +2079,7 @@
     </w:p>
     <w:p>
       <w:pPr>
-        <w:pStyle w:val="NormalWeb"/>
+        <w:pStyle w:val="a5"/>
         <w:tabs>
           <w:tab w:val="left" w:pos="5670"/>
         </w:tabs>
@@ -2111,7 +2149,7 @@
     </w:p>
     <w:p>
       <w:pPr>
-        <w:pStyle w:val="NormalWeb"/>
+        <w:pStyle w:val="a5"/>
         <w:tabs>
           <w:tab w:val="left" w:pos="5670"/>
         </w:tabs>
@@ -2173,7 +2211,7 @@
     </w:p>
     <w:p>
       <w:pPr>
-        <w:pStyle w:val="NormalWeb"/>
+        <w:pStyle w:val="a5"/>
         <w:tabs>
           <w:tab w:val="left" w:pos="5670"/>
         </w:tabs>
@@ -2187,7 +2225,7 @@
     </w:p>
     <w:p>
       <w:pPr>
-        <w:pStyle w:val="NormalWeb"/>
+        <w:pStyle w:val="a5"/>
         <w:tabs>
           <w:tab w:val="left" w:pos="5670"/>
         </w:tabs>
@@ -2218,7 +2256,7 @@
     </w:p>
     <w:p>
       <w:pPr>
-        <w:pStyle w:val="NormalWeb"/>
+        <w:pStyle w:val="a5"/>
         <w:tabs>
           <w:tab w:val="left" w:pos="5670"/>
         </w:tabs>
@@ -2249,7 +2287,7 @@
     </w:p>
     <w:p>
       <w:pPr>
-        <w:pStyle w:val="NormalWeb"/>
+        <w:pStyle w:val="a5"/>
         <w:tabs>
           <w:tab w:val="left" w:pos="5670"/>
         </w:tabs>
@@ -2296,7 +2334,7 @@
     </w:p>
     <w:p>
       <w:pPr>
-        <w:pStyle w:val="NormalWeb"/>
+        <w:pStyle w:val="a5"/>
         <w:tabs>
           <w:tab w:val="left" w:pos="5670"/>
         </w:tabs>
@@ -2371,146 +2409,6 @@
     </w:sectPr>
   </w:body>
 </w:document>
-</file>
-
-<file path=word/comments.xml><?xml version="1.0" encoding="utf-8"?>
-<w:comments xmlns:wpc="http://schemas.microsoft.com/office/word/2010/wordprocessingCanvas" xmlns:cx="http://schemas.microsoft.com/office/drawing/2014/chartex" xmlns:cx1="http://schemas.microsoft.com/office/drawing/2015/9/8/chartex" xmlns:cx2="http://schemas.microsoft.com/office/drawing/2015/10/21/chartex" xmlns:cx3="http://schemas.microsoft.com/office/drawing/2016/5/9/chartex" xmlns:cx4="http://schemas.microsoft.com/office/drawing/2016/5/10/chartex" xmlns:cx5="http://schemas.microsoft.com/office/drawing/2016/5/11/chartex" xmlns:cx6="http://schemas.microsoft.com/office/drawing/2016/5/12/chartex" xmlns:cx7="http://schemas.microsoft.com/office/drawing/2016/5/13/chartex" xmlns:cx8="http://schemas.microsoft.com/office/drawing/2016/5/14/chartex" xmlns:mc="http://schemas.openxmlformats.org/markup-compatibility/2006" xmlns:aink="http://schemas.microsoft.com/office/drawing/2016/ink" xmlns:am3d="http://schemas.microsoft.com/office/drawing/2017/model3d" xmlns:o="urn:schemas-microsoft-com:office:office" xmlns:r="http://schemas.openxmlformats.org/officeDocument/2006/relationships" xmlns:m="http://schemas.openxmlformats.org/officeDocument/2006/math" xmlns:v="urn:schemas-microsoft-com:vml" xmlns:wp14="http://schemas.microsoft.com/office/word/2010/wordprocessingDrawing" xmlns:wp="http://schemas.openxmlformats.org/drawingml/2006/wordprocessingDrawing" xmlns:w10="urn:schemas-microsoft-com:office:word" xmlns:w="http://schemas.openxmlformats.org/wordprocessingml/2006/main" xmlns:w14="http://schemas.microsoft.com/office/word/2010/wordml" xmlns:w15="http://schemas.microsoft.com/office/word/2012/wordml" xmlns:w16cex="http://schemas.microsoft.com/office/word/2018/wordml/cex" xmlns:w16cid="http://schemas.microsoft.com/office/word/2016/wordml/cid" xmlns:w16="http://schemas.microsoft.com/office/word/2018/wordml" xmlns:w16se="http://schemas.microsoft.com/office/word/2015/wordml/symex" xmlns:wpg="http://schemas.microsoft.com/office/word/2010/wordprocessingGroup" xmlns:wpi="http://schemas.microsoft.com/office/word/2010/wordprocessingInk" xmlns:wne="http://schemas.microsoft.com/office/word/2006/wordml" xmlns:wps="http://schemas.microsoft.com/office/word/2010/wordprocessingShape" mc:Ignorable="w14 w15 w16se w16cid w16 w16cex wp14">
-  <w:comment w:id="0" w:author="AAK" w:date="2021-02-25T16:04:00Z" w:initials="A">
-    <w:p>
-      <w:pPr>
-        <w:pStyle w:val="CommentText"/>
-      </w:pPr>
-      <w:r>
-        <w:rPr>
-          <w:rStyle w:val="CommentReference"/>
-        </w:rPr>
-        <w:annotationRef/>
-      </w:r>
-      <w:r>
-        <w:t>Нет аппаратных требований.</w:t>
-      </w:r>
-    </w:p>
-  </w:comment>
-  <w:comment w:id="1" w:author="AAK" w:date="2021-02-25T16:04:00Z" w:initials="A">
-    <w:p>
-      <w:pPr>
-        <w:pStyle w:val="CommentText"/>
-      </w:pPr>
-      <w:r>
-        <w:rPr>
-          <w:rStyle w:val="CommentReference"/>
-        </w:rPr>
-        <w:annotationRef/>
-      </w:r>
-    </w:p>
-  </w:comment>
-  <w:comment w:id="2" w:author="AAK" w:date="2021-02-25T16:04:00Z" w:initials="A">
-    <w:p>
-      <w:pPr>
-        <w:pStyle w:val="CommentText"/>
-      </w:pPr>
-      <w:r>
-        <w:rPr>
-          <w:rStyle w:val="CommentReference"/>
-        </w:rPr>
-        <w:annotationRef/>
-      </w:r>
-      <w:r>
-        <w:rPr>
-          <w:lang w:val="en-US"/>
-        </w:rPr>
-        <w:t xml:space="preserve">Framework, </w:t>
-      </w:r>
-      <w:r>
-        <w:t>тестовый фреймворк.</w:t>
-      </w:r>
-    </w:p>
-  </w:comment>
-  <w:comment w:id="3" w:author="AAK" w:date="2021-02-25T16:04:00Z" w:initials="A">
-    <w:p>
-      <w:pPr>
-        <w:pStyle w:val="CommentText"/>
-      </w:pPr>
-      <w:r>
-        <w:rPr>
-          <w:rStyle w:val="CommentReference"/>
-        </w:rPr>
-        <w:annotationRef/>
-      </w:r>
-    </w:p>
-  </w:comment>
-  <w:comment w:id="4" w:author="AAK" w:date="2021-02-25T16:05:00Z" w:initials="A">
-    <w:p>
-      <w:pPr>
-        <w:pStyle w:val="CommentText"/>
-      </w:pPr>
-      <w:r>
-        <w:rPr>
-          <w:rStyle w:val="CommentReference"/>
-        </w:rPr>
-        <w:annotationRef/>
-      </w:r>
-      <w:r>
-        <w:t>Перенести на строку выше.</w:t>
-      </w:r>
-    </w:p>
-  </w:comment>
-  <w:comment w:id="5" w:author="AAK" w:date="2021-02-25T16:07:00Z" w:initials="A">
-    <w:p>
-      <w:pPr>
-        <w:pStyle w:val="CommentText"/>
-      </w:pPr>
-      <w:r>
-        <w:rPr>
-          <w:rStyle w:val="CommentReference"/>
-        </w:rPr>
-        <w:annotationRef/>
-      </w:r>
-      <w:r>
-        <w:t>Имя рисунка + с большой буквы</w:t>
-      </w:r>
-    </w:p>
-  </w:comment>
-  <w:comment w:id="6" w:author="AAK" w:date="2021-02-25T16:08:00Z" w:initials="A">
-    <w:p>
-      <w:pPr>
-        <w:pStyle w:val="CommentText"/>
-      </w:pPr>
-      <w:r>
-        <w:rPr>
-          <w:rStyle w:val="CommentReference"/>
-        </w:rPr>
-        <w:annotationRef/>
-      </w:r>
-    </w:p>
-  </w:comment>
-  <w:comment w:id="7" w:author="AAK" w:date="2021-02-25T16:08:00Z" w:initials="A">
-    <w:p>
-      <w:pPr>
-        <w:pStyle w:val="CommentText"/>
-      </w:pPr>
-      <w:r>
-        <w:rPr>
-          <w:rStyle w:val="CommentReference"/>
-        </w:rPr>
-        <w:annotationRef/>
-      </w:r>
-    </w:p>
-  </w:comment>
-</w:comments>
-</file>
-
-<file path=word/commentsExtended.xml><?xml version="1.0" encoding="utf-8"?>
-<w15:commentsEx xmlns:wpc="http://schemas.microsoft.com/office/word/2010/wordprocessingCanvas" xmlns:cx="http://schemas.microsoft.com/office/drawing/2014/chartex" xmlns:cx1="http://schemas.microsoft.com/office/drawing/2015/9/8/chartex" xmlns:cx2="http://schemas.microsoft.com/office/drawing/2015/10/21/chartex" xmlns:cx3="http://schemas.microsoft.com/office/drawing/2016/5/9/chartex" xmlns:cx4="http://schemas.microsoft.com/office/drawing/2016/5/10/chartex" xmlns:cx5="http://schemas.microsoft.com/office/drawing/2016/5/11/chartex" xmlns:cx6="http://schemas.microsoft.com/office/drawing/2016/5/12/chartex" xmlns:cx7="http://schemas.microsoft.com/office/drawing/2016/5/13/chartex" xmlns:cx8="http://schemas.microsoft.com/office/drawing/2016/5/14/chartex" xmlns:mc="http://schemas.openxmlformats.org/markup-compatibility/2006" xmlns:aink="http://schemas.microsoft.com/office/drawing/2016/ink" xmlns:am3d="http://schemas.microsoft.com/office/drawing/2017/model3d" xmlns:o="urn:schemas-microsoft-com:office:office" xmlns:r="http://schemas.openxmlformats.org/officeDocument/2006/relationships" xmlns:m="http://schemas.openxmlformats.org/officeDocument/2006/math" xmlns:v="urn:schemas-microsoft-com:vml" xmlns:wp14="http://schemas.microsoft.com/office/word/2010/wordprocessingDrawing" xmlns:wp="http://schemas.openxmlformats.org/drawingml/2006/wordprocessingDrawing" xmlns:w10="urn:schemas-microsoft-com:office:word" xmlns:w="http://schemas.openxmlformats.org/wordprocessingml/2006/main" xmlns:w14="http://schemas.microsoft.com/office/word/2010/wordml" xmlns:w15="http://schemas.microsoft.com/office/word/2012/wordml" xmlns:w16cex="http://schemas.microsoft.com/office/word/2018/wordml/cex" xmlns:w16cid="http://schemas.microsoft.com/office/word/2016/wordml/cid" xmlns:w16="http://schemas.microsoft.com/office/word/2018/wordml" xmlns:w16se="http://schemas.microsoft.com/office/word/2015/wordml/symex" xmlns:wpg="http://schemas.microsoft.com/office/word/2010/wordprocessingGroup" xmlns:wpi="http://schemas.microsoft.com/office/word/2010/wordprocessingInk" xmlns:wne="http://schemas.microsoft.com/office/word/2006/wordml" xmlns:wps="http://schemas.microsoft.com/office/word/2010/wordprocessingShape" mc:Ignorable="w14 w15 w16se w16cid w16 w16cex wp14">
-  <w15:commentEx w15:paraId="404C1D54" w15:done="0"/>
-  <w15:commentEx w15:paraId="1BF6FCCB" w15:done="0"/>
-  <w15:commentEx w15:paraId="31CD15D2" w15:done="0"/>
-  <w15:commentEx w15:paraId="4C20A71D" w15:done="0"/>
-  <w15:commentEx w15:paraId="586B768F" w15:done="0"/>
-  <w15:commentEx w15:paraId="27C85C8D" w15:done="0"/>
-  <w15:commentEx w15:paraId="26ADDB08" w15:done="0"/>
-  <w15:commentEx w15:paraId="2B049032" w15:done="0"/>
-</w15:commentsEx>
 </file>
 
 <file path=word/commentsExtensible.xml><?xml version="1.0" encoding="utf-8"?>
@@ -2540,8 +2438,234 @@
 </file>
 
 <file path=word/numbering.xml><?xml version="1.0" encoding="utf-8"?>
-<w:numbering xmlns:wpc="http://schemas.microsoft.com/office/word/2010/wordprocessingCanvas" xmlns:cx="http://schemas.microsoft.com/office/drawing/2014/chartex" xmlns:cx1="http://schemas.microsoft.com/office/drawing/2015/9/8/chartex" xmlns:cx2="http://schemas.microsoft.com/office/drawing/2015/10/21/chartex" xmlns:cx3="http://schemas.microsoft.com/office/drawing/2016/5/9/chartex" xmlns:cx4="http://schemas.microsoft.com/office/drawing/2016/5/10/chartex" xmlns:cx5="http://schemas.microsoft.com/office/drawing/2016/5/11/chartex" xmlns:cx6="http://schemas.microsoft.com/office/drawing/2016/5/12/chartex" xmlns:cx7="http://schemas.microsoft.com/office/drawing/2016/5/13/chartex" xmlns:cx8="http://schemas.microsoft.com/office/drawing/2016/5/14/chartex" xmlns:mc="http://schemas.openxmlformats.org/markup-compatibility/2006" xmlns:aink="http://schemas.microsoft.com/office/drawing/2016/ink" xmlns:am3d="http://schemas.microsoft.com/office/drawing/2017/model3d" xmlns:o="urn:schemas-microsoft-com:office:office" xmlns:r="http://schemas.openxmlformats.org/officeDocument/2006/relationships" xmlns:m="http://schemas.openxmlformats.org/officeDocument/2006/math" xmlns:v="urn:schemas-microsoft-com:vml" xmlns:wp14="http://schemas.microsoft.com/office/word/2010/wordprocessingDrawing" xmlns:wp="http://schemas.openxmlformats.org/drawingml/2006/wordprocessingDrawing" xmlns:w10="urn:schemas-microsoft-com:office:word" xmlns:w="http://schemas.openxmlformats.org/wordprocessingml/2006/main" xmlns:w14="http://schemas.microsoft.com/office/word/2010/wordml" xmlns:w15="http://schemas.microsoft.com/office/word/2012/wordml" xmlns:w16cex="http://schemas.microsoft.com/office/word/2018/wordml/cex" xmlns:w16cid="http://schemas.microsoft.com/office/word/2016/wordml/cid" xmlns:w16="http://schemas.microsoft.com/office/word/2018/wordml" xmlns:w16se="http://schemas.microsoft.com/office/word/2015/wordml/symex" xmlns:wpg="http://schemas.microsoft.com/office/word/2010/wordprocessingGroup" xmlns:wpi="http://schemas.microsoft.com/office/word/2010/wordprocessingInk" xmlns:wne="http://schemas.microsoft.com/office/word/2006/wordml" xmlns:wps="http://schemas.microsoft.com/office/word/2010/wordprocessingShape" mc:Ignorable="w14 w15 w16se w16cid w16 w16cex wp14">
+<w:numbering xmlns:wpc="http://schemas.microsoft.com/office/word/2010/wordprocessingCanvas" xmlns:cx="http://schemas.microsoft.com/office/drawing/2014/chartex" xmlns:cx1="http://schemas.microsoft.com/office/drawing/2015/9/8/chartex" xmlns:mc="http://schemas.openxmlformats.org/markup-compatibility/2006" xmlns:o="urn:schemas-microsoft-com:office:office" xmlns:r="http://schemas.openxmlformats.org/officeDocument/2006/relationships" xmlns:m="http://schemas.openxmlformats.org/officeDocument/2006/math" xmlns:v="urn:schemas-microsoft-com:vml" xmlns:wp14="http://schemas.microsoft.com/office/word/2010/wordprocessingDrawing" xmlns:wp="http://schemas.openxmlformats.org/drawingml/2006/wordprocessingDrawing" xmlns:w10="urn:schemas-microsoft-com:office:word" xmlns:w="http://schemas.openxmlformats.org/wordprocessingml/2006/main" xmlns:w14="http://schemas.microsoft.com/office/word/2010/wordml" xmlns:w15="http://schemas.microsoft.com/office/word/2012/wordml" xmlns:w16se="http://schemas.microsoft.com/office/word/2015/wordml/symex" xmlns:wpg="http://schemas.microsoft.com/office/word/2010/wordprocessingGroup" xmlns:wpi="http://schemas.microsoft.com/office/word/2010/wordprocessingInk" xmlns:wne="http://schemas.microsoft.com/office/word/2006/wordml" xmlns:wps="http://schemas.microsoft.com/office/word/2010/wordprocessingShape" mc:Ignorable="w14 w15 w16se wp14">
   <w:abstractNum w:abstractNumId="0" w15:restartNumberingAfterBreak="0">
+    <w:nsid w:val="02B21E29"/>
+    <w:multiLevelType w:val="hybridMultilevel"/>
+    <w:tmpl w:val="726AEFCA"/>
+    <w:lvl w:ilvl="0" w:tplc="04190001">
+      <w:start w:val="1"/>
+      <w:numFmt w:val="bullet"/>
+      <w:lvlText w:val=""/>
+      <w:lvlJc w:val="left"/>
+      <w:pPr>
+        <w:ind w:left="720" w:hanging="360"/>
+      </w:pPr>
+      <w:rPr>
+        <w:rFonts w:ascii="Symbol" w:hAnsi="Symbol" w:hint="default"/>
+      </w:rPr>
+    </w:lvl>
+    <w:lvl w:ilvl="1" w:tplc="04190003">
+      <w:start w:val="1"/>
+      <w:numFmt w:val="bullet"/>
+      <w:lvlText w:val="o"/>
+      <w:lvlJc w:val="left"/>
+      <w:pPr>
+        <w:ind w:left="1440" w:hanging="360"/>
+      </w:pPr>
+      <w:rPr>
+        <w:rFonts w:ascii="Courier New" w:hAnsi="Courier New" w:cs="Courier New" w:hint="default"/>
+      </w:rPr>
+    </w:lvl>
+    <w:lvl w:ilvl="2" w:tplc="04190005">
+      <w:start w:val="1"/>
+      <w:numFmt w:val="bullet"/>
+      <w:lvlText w:val=""/>
+      <w:lvlJc w:val="left"/>
+      <w:pPr>
+        <w:ind w:left="2160" w:hanging="360"/>
+      </w:pPr>
+      <w:rPr>
+        <w:rFonts w:ascii="Wingdings" w:hAnsi="Wingdings" w:hint="default"/>
+      </w:rPr>
+    </w:lvl>
+    <w:lvl w:ilvl="3" w:tplc="04190001" w:tentative="1">
+      <w:start w:val="1"/>
+      <w:numFmt w:val="bullet"/>
+      <w:lvlText w:val=""/>
+      <w:lvlJc w:val="left"/>
+      <w:pPr>
+        <w:ind w:left="2880" w:hanging="360"/>
+      </w:pPr>
+      <w:rPr>
+        <w:rFonts w:ascii="Symbol" w:hAnsi="Symbol" w:hint="default"/>
+      </w:rPr>
+    </w:lvl>
+    <w:lvl w:ilvl="4" w:tplc="04190003" w:tentative="1">
+      <w:start w:val="1"/>
+      <w:numFmt w:val="bullet"/>
+      <w:lvlText w:val="o"/>
+      <w:lvlJc w:val="left"/>
+      <w:pPr>
+        <w:ind w:left="3600" w:hanging="360"/>
+      </w:pPr>
+      <w:rPr>
+        <w:rFonts w:ascii="Courier New" w:hAnsi="Courier New" w:cs="Courier New" w:hint="default"/>
+      </w:rPr>
+    </w:lvl>
+    <w:lvl w:ilvl="5" w:tplc="04190005" w:tentative="1">
+      <w:start w:val="1"/>
+      <w:numFmt w:val="bullet"/>
+      <w:lvlText w:val=""/>
+      <w:lvlJc w:val="left"/>
+      <w:pPr>
+        <w:ind w:left="4320" w:hanging="360"/>
+      </w:pPr>
+      <w:rPr>
+        <w:rFonts w:ascii="Wingdings" w:hAnsi="Wingdings" w:hint="default"/>
+      </w:rPr>
+    </w:lvl>
+    <w:lvl w:ilvl="6" w:tplc="04190001" w:tentative="1">
+      <w:start w:val="1"/>
+      <w:numFmt w:val="bullet"/>
+      <w:lvlText w:val=""/>
+      <w:lvlJc w:val="left"/>
+      <w:pPr>
+        <w:ind w:left="5040" w:hanging="360"/>
+      </w:pPr>
+      <w:rPr>
+        <w:rFonts w:ascii="Symbol" w:hAnsi="Symbol" w:hint="default"/>
+      </w:rPr>
+    </w:lvl>
+    <w:lvl w:ilvl="7" w:tplc="04190003" w:tentative="1">
+      <w:start w:val="1"/>
+      <w:numFmt w:val="bullet"/>
+      <w:lvlText w:val="o"/>
+      <w:lvlJc w:val="left"/>
+      <w:pPr>
+        <w:ind w:left="5760" w:hanging="360"/>
+      </w:pPr>
+      <w:rPr>
+        <w:rFonts w:ascii="Courier New" w:hAnsi="Courier New" w:cs="Courier New" w:hint="default"/>
+      </w:rPr>
+    </w:lvl>
+    <w:lvl w:ilvl="8" w:tplc="04190005" w:tentative="1">
+      <w:start w:val="1"/>
+      <w:numFmt w:val="bullet"/>
+      <w:lvlText w:val=""/>
+      <w:lvlJc w:val="left"/>
+      <w:pPr>
+        <w:ind w:left="6480" w:hanging="360"/>
+      </w:pPr>
+      <w:rPr>
+        <w:rFonts w:ascii="Wingdings" w:hAnsi="Wingdings" w:hint="default"/>
+      </w:rPr>
+    </w:lvl>
+  </w:abstractNum>
+  <w:abstractNum w:abstractNumId="1" w15:restartNumberingAfterBreak="0">
+    <w:nsid w:val="0B2423EA"/>
+    <w:multiLevelType w:val="hybridMultilevel"/>
+    <w:tmpl w:val="00368F8A"/>
+    <w:lvl w:ilvl="0" w:tplc="04190001">
+      <w:start w:val="1"/>
+      <w:numFmt w:val="bullet"/>
+      <w:lvlText w:val=""/>
+      <w:lvlJc w:val="left"/>
+      <w:pPr>
+        <w:ind w:left="720" w:hanging="360"/>
+      </w:pPr>
+      <w:rPr>
+        <w:rFonts w:ascii="Symbol" w:hAnsi="Symbol" w:hint="default"/>
+      </w:rPr>
+    </w:lvl>
+    <w:lvl w:ilvl="1" w:tplc="04190003">
+      <w:start w:val="1"/>
+      <w:numFmt w:val="bullet"/>
+      <w:lvlText w:val="o"/>
+      <w:lvlJc w:val="left"/>
+      <w:pPr>
+        <w:ind w:left="1440" w:hanging="360"/>
+      </w:pPr>
+      <w:rPr>
+        <w:rFonts w:ascii="Courier New" w:hAnsi="Courier New" w:cs="Courier New" w:hint="default"/>
+      </w:rPr>
+    </w:lvl>
+    <w:lvl w:ilvl="2" w:tplc="04190001">
+      <w:start w:val="1"/>
+      <w:numFmt w:val="bullet"/>
+      <w:lvlText w:val=""/>
+      <w:lvlJc w:val="left"/>
+      <w:pPr>
+        <w:ind w:left="2160" w:hanging="360"/>
+      </w:pPr>
+      <w:rPr>
+        <w:rFonts w:ascii="Symbol" w:hAnsi="Symbol" w:hint="default"/>
+      </w:rPr>
+    </w:lvl>
+    <w:lvl w:ilvl="3" w:tplc="04190001" w:tentative="1">
+      <w:start w:val="1"/>
+      <w:numFmt w:val="bullet"/>
+      <w:lvlText w:val=""/>
+      <w:lvlJc w:val="left"/>
+      <w:pPr>
+        <w:ind w:left="2880" w:hanging="360"/>
+      </w:pPr>
+      <w:rPr>
+        <w:rFonts w:ascii="Symbol" w:hAnsi="Symbol" w:hint="default"/>
+      </w:rPr>
+    </w:lvl>
+    <w:lvl w:ilvl="4" w:tplc="04190003" w:tentative="1">
+      <w:start w:val="1"/>
+      <w:numFmt w:val="bullet"/>
+      <w:lvlText w:val="o"/>
+      <w:lvlJc w:val="left"/>
+      <w:pPr>
+        <w:ind w:left="3600" w:hanging="360"/>
+      </w:pPr>
+      <w:rPr>
+        <w:rFonts w:ascii="Courier New" w:hAnsi="Courier New" w:cs="Courier New" w:hint="default"/>
+      </w:rPr>
+    </w:lvl>
+    <w:lvl w:ilvl="5" w:tplc="04190005" w:tentative="1">
+      <w:start w:val="1"/>
+      <w:numFmt w:val="bullet"/>
+      <w:lvlText w:val=""/>
+      <w:lvlJc w:val="left"/>
+      <w:pPr>
+        <w:ind w:left="4320" w:hanging="360"/>
+      </w:pPr>
+      <w:rPr>
+        <w:rFonts w:ascii="Wingdings" w:hAnsi="Wingdings" w:hint="default"/>
+      </w:rPr>
+    </w:lvl>
+    <w:lvl w:ilvl="6" w:tplc="04190001" w:tentative="1">
+      <w:start w:val="1"/>
+      <w:numFmt w:val="bullet"/>
+      <w:lvlText w:val=""/>
+      <w:lvlJc w:val="left"/>
+      <w:pPr>
+        <w:ind w:left="5040" w:hanging="360"/>
+      </w:pPr>
+      <w:rPr>
+        <w:rFonts w:ascii="Symbol" w:hAnsi="Symbol" w:hint="default"/>
+      </w:rPr>
+    </w:lvl>
+    <w:lvl w:ilvl="7" w:tplc="04190003" w:tentative="1">
+      <w:start w:val="1"/>
+      <w:numFmt w:val="bullet"/>
+      <w:lvlText w:val="o"/>
+      <w:lvlJc w:val="left"/>
+      <w:pPr>
+        <w:ind w:left="5760" w:hanging="360"/>
+      </w:pPr>
+      <w:rPr>
+        <w:rFonts w:ascii="Courier New" w:hAnsi="Courier New" w:cs="Courier New" w:hint="default"/>
+      </w:rPr>
+    </w:lvl>
+    <w:lvl w:ilvl="8" w:tplc="04190005" w:tentative="1">
+      <w:start w:val="1"/>
+      <w:numFmt w:val="bullet"/>
+      <w:lvlText w:val=""/>
+      <w:lvlJc w:val="left"/>
+      <w:pPr>
+        <w:ind w:left="6480" w:hanging="360"/>
+      </w:pPr>
+      <w:rPr>
+        <w:rFonts w:ascii="Wingdings" w:hAnsi="Wingdings" w:hint="default"/>
+      </w:rPr>
+    </w:lvl>
+  </w:abstractNum>
+  <w:abstractNum w:abstractNumId="2" w15:restartNumberingAfterBreak="0">
     <w:nsid w:val="11910DCC"/>
     <w:multiLevelType w:val="hybridMultilevel"/>
     <w:tmpl w:val="A47802A2"/>
@@ -2627,7 +2751,346 @@
       </w:pPr>
     </w:lvl>
   </w:abstractNum>
-  <w:abstractNum w:abstractNumId="1" w15:restartNumberingAfterBreak="0">
+  <w:abstractNum w:abstractNumId="3" w15:restartNumberingAfterBreak="0">
+    <w:nsid w:val="155B7B81"/>
+    <w:multiLevelType w:val="hybridMultilevel"/>
+    <w:tmpl w:val="BCA6CBE2"/>
+    <w:lvl w:ilvl="0" w:tplc="04190001">
+      <w:start w:val="1"/>
+      <w:numFmt w:val="bullet"/>
+      <w:lvlText w:val=""/>
+      <w:lvlJc w:val="left"/>
+      <w:pPr>
+        <w:ind w:left="720" w:hanging="360"/>
+      </w:pPr>
+      <w:rPr>
+        <w:rFonts w:ascii="Symbol" w:hAnsi="Symbol" w:hint="default"/>
+      </w:rPr>
+    </w:lvl>
+    <w:lvl w:ilvl="1" w:tplc="04190003">
+      <w:start w:val="1"/>
+      <w:numFmt w:val="bullet"/>
+      <w:lvlText w:val="o"/>
+      <w:lvlJc w:val="left"/>
+      <w:pPr>
+        <w:ind w:left="1440" w:hanging="360"/>
+      </w:pPr>
+      <w:rPr>
+        <w:rFonts w:ascii="Courier New" w:hAnsi="Courier New" w:cs="Courier New" w:hint="default"/>
+      </w:rPr>
+    </w:lvl>
+    <w:lvl w:ilvl="2" w:tplc="0419000F">
+      <w:start w:val="1"/>
+      <w:numFmt w:val="decimal"/>
+      <w:lvlText w:val="%3."/>
+      <w:lvlJc w:val="left"/>
+      <w:pPr>
+        <w:ind w:left="2160" w:hanging="360"/>
+      </w:pPr>
+      <w:rPr>
+        <w:rFonts w:hint="default"/>
+      </w:rPr>
+    </w:lvl>
+    <w:lvl w:ilvl="3" w:tplc="04190001" w:tentative="1">
+      <w:start w:val="1"/>
+      <w:numFmt w:val="bullet"/>
+      <w:lvlText w:val=""/>
+      <w:lvlJc w:val="left"/>
+      <w:pPr>
+        <w:ind w:left="2880" w:hanging="360"/>
+      </w:pPr>
+      <w:rPr>
+        <w:rFonts w:ascii="Symbol" w:hAnsi="Symbol" w:hint="default"/>
+      </w:rPr>
+    </w:lvl>
+    <w:lvl w:ilvl="4" w:tplc="04190003" w:tentative="1">
+      <w:start w:val="1"/>
+      <w:numFmt w:val="bullet"/>
+      <w:lvlText w:val="o"/>
+      <w:lvlJc w:val="left"/>
+      <w:pPr>
+        <w:ind w:left="3600" w:hanging="360"/>
+      </w:pPr>
+      <w:rPr>
+        <w:rFonts w:ascii="Courier New" w:hAnsi="Courier New" w:cs="Courier New" w:hint="default"/>
+      </w:rPr>
+    </w:lvl>
+    <w:lvl w:ilvl="5" w:tplc="04190005" w:tentative="1">
+      <w:start w:val="1"/>
+      <w:numFmt w:val="bullet"/>
+      <w:lvlText w:val=""/>
+      <w:lvlJc w:val="left"/>
+      <w:pPr>
+        <w:ind w:left="4320" w:hanging="360"/>
+      </w:pPr>
+      <w:rPr>
+        <w:rFonts w:ascii="Wingdings" w:hAnsi="Wingdings" w:hint="default"/>
+      </w:rPr>
+    </w:lvl>
+    <w:lvl w:ilvl="6" w:tplc="04190001" w:tentative="1">
+      <w:start w:val="1"/>
+      <w:numFmt w:val="bullet"/>
+      <w:lvlText w:val=""/>
+      <w:lvlJc w:val="left"/>
+      <w:pPr>
+        <w:ind w:left="5040" w:hanging="360"/>
+      </w:pPr>
+      <w:rPr>
+        <w:rFonts w:ascii="Symbol" w:hAnsi="Symbol" w:hint="default"/>
+      </w:rPr>
+    </w:lvl>
+    <w:lvl w:ilvl="7" w:tplc="04190003" w:tentative="1">
+      <w:start w:val="1"/>
+      <w:numFmt w:val="bullet"/>
+      <w:lvlText w:val="o"/>
+      <w:lvlJc w:val="left"/>
+      <w:pPr>
+        <w:ind w:left="5760" w:hanging="360"/>
+      </w:pPr>
+      <w:rPr>
+        <w:rFonts w:ascii="Courier New" w:hAnsi="Courier New" w:cs="Courier New" w:hint="default"/>
+      </w:rPr>
+    </w:lvl>
+    <w:lvl w:ilvl="8" w:tplc="04190005" w:tentative="1">
+      <w:start w:val="1"/>
+      <w:numFmt w:val="bullet"/>
+      <w:lvlText w:val=""/>
+      <w:lvlJc w:val="left"/>
+      <w:pPr>
+        <w:ind w:left="6480" w:hanging="360"/>
+      </w:pPr>
+      <w:rPr>
+        <w:rFonts w:ascii="Wingdings" w:hAnsi="Wingdings" w:hint="default"/>
+      </w:rPr>
+    </w:lvl>
+  </w:abstractNum>
+  <w:abstractNum w:abstractNumId="4" w15:restartNumberingAfterBreak="0">
+    <w:nsid w:val="1609039E"/>
+    <w:multiLevelType w:val="hybridMultilevel"/>
+    <w:tmpl w:val="F96A1AB4"/>
+    <w:lvl w:ilvl="0" w:tplc="04190001">
+      <w:start w:val="1"/>
+      <w:numFmt w:val="bullet"/>
+      <w:lvlText w:val=""/>
+      <w:lvlJc w:val="left"/>
+      <w:pPr>
+        <w:ind w:left="720" w:hanging="360"/>
+      </w:pPr>
+      <w:rPr>
+        <w:rFonts w:ascii="Symbol" w:hAnsi="Symbol" w:hint="default"/>
+      </w:rPr>
+    </w:lvl>
+    <w:lvl w:ilvl="1" w:tplc="04190003">
+      <w:start w:val="1"/>
+      <w:numFmt w:val="bullet"/>
+      <w:lvlText w:val="o"/>
+      <w:lvlJc w:val="left"/>
+      <w:pPr>
+        <w:ind w:left="1440" w:hanging="360"/>
+      </w:pPr>
+      <w:rPr>
+        <w:rFonts w:ascii="Courier New" w:hAnsi="Courier New" w:cs="Courier New" w:hint="default"/>
+      </w:rPr>
+    </w:lvl>
+    <w:lvl w:ilvl="2" w:tplc="04190001">
+      <w:start w:val="1"/>
+      <w:numFmt w:val="bullet"/>
+      <w:lvlText w:val=""/>
+      <w:lvlJc w:val="left"/>
+      <w:pPr>
+        <w:ind w:left="2160" w:hanging="360"/>
+      </w:pPr>
+      <w:rPr>
+        <w:rFonts w:ascii="Symbol" w:hAnsi="Symbol" w:hint="default"/>
+      </w:rPr>
+    </w:lvl>
+    <w:lvl w:ilvl="3" w:tplc="04190001" w:tentative="1">
+      <w:start w:val="1"/>
+      <w:numFmt w:val="bullet"/>
+      <w:lvlText w:val=""/>
+      <w:lvlJc w:val="left"/>
+      <w:pPr>
+        <w:ind w:left="2880" w:hanging="360"/>
+      </w:pPr>
+      <w:rPr>
+        <w:rFonts w:ascii="Symbol" w:hAnsi="Symbol" w:hint="default"/>
+      </w:rPr>
+    </w:lvl>
+    <w:lvl w:ilvl="4" w:tplc="04190003" w:tentative="1">
+      <w:start w:val="1"/>
+      <w:numFmt w:val="bullet"/>
+      <w:lvlText w:val="o"/>
+      <w:lvlJc w:val="left"/>
+      <w:pPr>
+        <w:ind w:left="3600" w:hanging="360"/>
+      </w:pPr>
+      <w:rPr>
+        <w:rFonts w:ascii="Courier New" w:hAnsi="Courier New" w:cs="Courier New" w:hint="default"/>
+      </w:rPr>
+    </w:lvl>
+    <w:lvl w:ilvl="5" w:tplc="04190005" w:tentative="1">
+      <w:start w:val="1"/>
+      <w:numFmt w:val="bullet"/>
+      <w:lvlText w:val=""/>
+      <w:lvlJc w:val="left"/>
+      <w:pPr>
+        <w:ind w:left="4320" w:hanging="360"/>
+      </w:pPr>
+      <w:rPr>
+        <w:rFonts w:ascii="Wingdings" w:hAnsi="Wingdings" w:hint="default"/>
+      </w:rPr>
+    </w:lvl>
+    <w:lvl w:ilvl="6" w:tplc="04190001" w:tentative="1">
+      <w:start w:val="1"/>
+      <w:numFmt w:val="bullet"/>
+      <w:lvlText w:val=""/>
+      <w:lvlJc w:val="left"/>
+      <w:pPr>
+        <w:ind w:left="5040" w:hanging="360"/>
+      </w:pPr>
+      <w:rPr>
+        <w:rFonts w:ascii="Symbol" w:hAnsi="Symbol" w:hint="default"/>
+      </w:rPr>
+    </w:lvl>
+    <w:lvl w:ilvl="7" w:tplc="04190003" w:tentative="1">
+      <w:start w:val="1"/>
+      <w:numFmt w:val="bullet"/>
+      <w:lvlText w:val="o"/>
+      <w:lvlJc w:val="left"/>
+      <w:pPr>
+        <w:ind w:left="5760" w:hanging="360"/>
+      </w:pPr>
+      <w:rPr>
+        <w:rFonts w:ascii="Courier New" w:hAnsi="Courier New" w:cs="Courier New" w:hint="default"/>
+      </w:rPr>
+    </w:lvl>
+    <w:lvl w:ilvl="8" w:tplc="04190005" w:tentative="1">
+      <w:start w:val="1"/>
+      <w:numFmt w:val="bullet"/>
+      <w:lvlText w:val=""/>
+      <w:lvlJc w:val="left"/>
+      <w:pPr>
+        <w:ind w:left="6480" w:hanging="360"/>
+      </w:pPr>
+      <w:rPr>
+        <w:rFonts w:ascii="Wingdings" w:hAnsi="Wingdings" w:hint="default"/>
+      </w:rPr>
+    </w:lvl>
+  </w:abstractNum>
+  <w:abstractNum w:abstractNumId="5" w15:restartNumberingAfterBreak="0">
+    <w:nsid w:val="22026516"/>
+    <w:multiLevelType w:val="hybridMultilevel"/>
+    <w:tmpl w:val="77AC9600"/>
+    <w:lvl w:ilvl="0" w:tplc="04190001">
+      <w:start w:val="1"/>
+      <w:numFmt w:val="bullet"/>
+      <w:lvlText w:val=""/>
+      <w:lvlJc w:val="left"/>
+      <w:pPr>
+        <w:ind w:left="720" w:hanging="360"/>
+      </w:pPr>
+      <w:rPr>
+        <w:rFonts w:ascii="Symbol" w:hAnsi="Symbol" w:hint="default"/>
+      </w:rPr>
+    </w:lvl>
+    <w:lvl w:ilvl="1" w:tplc="04190003">
+      <w:start w:val="1"/>
+      <w:numFmt w:val="bullet"/>
+      <w:lvlText w:val="o"/>
+      <w:lvlJc w:val="left"/>
+      <w:pPr>
+        <w:ind w:left="1440" w:hanging="360"/>
+      </w:pPr>
+      <w:rPr>
+        <w:rFonts w:ascii="Courier New" w:hAnsi="Courier New" w:cs="Courier New" w:hint="default"/>
+      </w:rPr>
+    </w:lvl>
+    <w:lvl w:ilvl="2" w:tplc="04190005">
+      <w:start w:val="1"/>
+      <w:numFmt w:val="bullet"/>
+      <w:lvlText w:val=""/>
+      <w:lvlJc w:val="left"/>
+      <w:pPr>
+        <w:ind w:left="2160" w:hanging="360"/>
+      </w:pPr>
+      <w:rPr>
+        <w:rFonts w:ascii="Wingdings" w:hAnsi="Wingdings" w:hint="default"/>
+      </w:rPr>
+    </w:lvl>
+    <w:lvl w:ilvl="3" w:tplc="04190001" w:tentative="1">
+      <w:start w:val="1"/>
+      <w:numFmt w:val="bullet"/>
+      <w:lvlText w:val=""/>
+      <w:lvlJc w:val="left"/>
+      <w:pPr>
+        <w:ind w:left="2880" w:hanging="360"/>
+      </w:pPr>
+      <w:rPr>
+        <w:rFonts w:ascii="Symbol" w:hAnsi="Symbol" w:hint="default"/>
+      </w:rPr>
+    </w:lvl>
+    <w:lvl w:ilvl="4" w:tplc="04190003" w:tentative="1">
+      <w:start w:val="1"/>
+      <w:numFmt w:val="bullet"/>
+      <w:lvlText w:val="o"/>
+      <w:lvlJc w:val="left"/>
+      <w:pPr>
+        <w:ind w:left="3600" w:hanging="360"/>
+      </w:pPr>
+      <w:rPr>
+        <w:rFonts w:ascii="Courier New" w:hAnsi="Courier New" w:cs="Courier New" w:hint="default"/>
+      </w:rPr>
+    </w:lvl>
+    <w:lvl w:ilvl="5" w:tplc="04190005" w:tentative="1">
+      <w:start w:val="1"/>
+      <w:numFmt w:val="bullet"/>
+      <w:lvlText w:val=""/>
+      <w:lvlJc w:val="left"/>
+      <w:pPr>
+        <w:ind w:left="4320" w:hanging="360"/>
+      </w:pPr>
+      <w:rPr>
+        <w:rFonts w:ascii="Wingdings" w:hAnsi="Wingdings" w:hint="default"/>
+      </w:rPr>
+    </w:lvl>
+    <w:lvl w:ilvl="6" w:tplc="04190001" w:tentative="1">
+      <w:start w:val="1"/>
+      <w:numFmt w:val="bullet"/>
+      <w:lvlText w:val=""/>
+      <w:lvlJc w:val="left"/>
+      <w:pPr>
+        <w:ind w:left="5040" w:hanging="360"/>
+      </w:pPr>
+      <w:rPr>
+        <w:rFonts w:ascii="Symbol" w:hAnsi="Symbol" w:hint="default"/>
+      </w:rPr>
+    </w:lvl>
+    <w:lvl w:ilvl="7" w:tplc="04190003" w:tentative="1">
+      <w:start w:val="1"/>
+      <w:numFmt w:val="bullet"/>
+      <w:lvlText w:val="o"/>
+      <w:lvlJc w:val="left"/>
+      <w:pPr>
+        <w:ind w:left="5760" w:hanging="360"/>
+      </w:pPr>
+      <w:rPr>
+        <w:rFonts w:ascii="Courier New" w:hAnsi="Courier New" w:cs="Courier New" w:hint="default"/>
+      </w:rPr>
+    </w:lvl>
+    <w:lvl w:ilvl="8" w:tplc="04190005" w:tentative="1">
+      <w:start w:val="1"/>
+      <w:numFmt w:val="bullet"/>
+      <w:lvlText w:val=""/>
+      <w:lvlJc w:val="left"/>
+      <w:pPr>
+        <w:ind w:left="6480" w:hanging="360"/>
+      </w:pPr>
+      <w:rPr>
+        <w:rFonts w:ascii="Wingdings" w:hAnsi="Wingdings" w:hint="default"/>
+      </w:rPr>
+    </w:lvl>
+  </w:abstractNum>
+  <w:abstractNum w:abstractNumId="6" w15:restartNumberingAfterBreak="0">
     <w:nsid w:val="325F153C"/>
     <w:multiLevelType w:val="hybridMultilevel"/>
     <w:tmpl w:val="C9EE2D54"/>
@@ -2713,7 +3176,206 @@
       </w:pPr>
     </w:lvl>
   </w:abstractNum>
-  <w:abstractNum w:abstractNumId="2" w15:restartNumberingAfterBreak="0">
+  <w:abstractNum w:abstractNumId="7" w15:restartNumberingAfterBreak="0">
+    <w:nsid w:val="39AD6232"/>
+    <w:multiLevelType w:val="hybridMultilevel"/>
+    <w:tmpl w:val="A8AEB682"/>
+    <w:lvl w:ilvl="0" w:tplc="0419000F">
+      <w:start w:val="1"/>
+      <w:numFmt w:val="decimal"/>
+      <w:lvlText w:val="%1."/>
+      <w:lvlJc w:val="left"/>
+      <w:pPr>
+        <w:ind w:left="720" w:hanging="360"/>
+      </w:pPr>
+    </w:lvl>
+    <w:lvl w:ilvl="1" w:tplc="04190019">
+      <w:start w:val="1"/>
+      <w:numFmt w:val="lowerLetter"/>
+      <w:lvlText w:val="%2."/>
+      <w:lvlJc w:val="left"/>
+      <w:pPr>
+        <w:ind w:left="1440" w:hanging="360"/>
+      </w:pPr>
+    </w:lvl>
+    <w:lvl w:ilvl="2" w:tplc="0419001B">
+      <w:start w:val="1"/>
+      <w:numFmt w:val="lowerRoman"/>
+      <w:lvlText w:val="%3."/>
+      <w:lvlJc w:val="right"/>
+      <w:pPr>
+        <w:ind w:left="2160" w:hanging="180"/>
+      </w:pPr>
+    </w:lvl>
+    <w:lvl w:ilvl="3" w:tplc="0419000F" w:tentative="1">
+      <w:start w:val="1"/>
+      <w:numFmt w:val="decimal"/>
+      <w:lvlText w:val="%4."/>
+      <w:lvlJc w:val="left"/>
+      <w:pPr>
+        <w:ind w:left="2880" w:hanging="360"/>
+      </w:pPr>
+    </w:lvl>
+    <w:lvl w:ilvl="4" w:tplc="04190019" w:tentative="1">
+      <w:start w:val="1"/>
+      <w:numFmt w:val="lowerLetter"/>
+      <w:lvlText w:val="%5."/>
+      <w:lvlJc w:val="left"/>
+      <w:pPr>
+        <w:ind w:left="3600" w:hanging="360"/>
+      </w:pPr>
+    </w:lvl>
+    <w:lvl w:ilvl="5" w:tplc="0419001B" w:tentative="1">
+      <w:start w:val="1"/>
+      <w:numFmt w:val="lowerRoman"/>
+      <w:lvlText w:val="%6."/>
+      <w:lvlJc w:val="right"/>
+      <w:pPr>
+        <w:ind w:left="4320" w:hanging="180"/>
+      </w:pPr>
+    </w:lvl>
+    <w:lvl w:ilvl="6" w:tplc="0419000F" w:tentative="1">
+      <w:start w:val="1"/>
+      <w:numFmt w:val="decimal"/>
+      <w:lvlText w:val="%7."/>
+      <w:lvlJc w:val="left"/>
+      <w:pPr>
+        <w:ind w:left="5040" w:hanging="360"/>
+      </w:pPr>
+    </w:lvl>
+    <w:lvl w:ilvl="7" w:tplc="04190019" w:tentative="1">
+      <w:start w:val="1"/>
+      <w:numFmt w:val="lowerLetter"/>
+      <w:lvlText w:val="%8."/>
+      <w:lvlJc w:val="left"/>
+      <w:pPr>
+        <w:ind w:left="5760" w:hanging="360"/>
+      </w:pPr>
+    </w:lvl>
+    <w:lvl w:ilvl="8" w:tplc="0419001B" w:tentative="1">
+      <w:start w:val="1"/>
+      <w:numFmt w:val="lowerRoman"/>
+      <w:lvlText w:val="%9."/>
+      <w:lvlJc w:val="right"/>
+      <w:pPr>
+        <w:ind w:left="6480" w:hanging="180"/>
+      </w:pPr>
+    </w:lvl>
+  </w:abstractNum>
+  <w:abstractNum w:abstractNumId="8" w15:restartNumberingAfterBreak="0">
+    <w:nsid w:val="46486986"/>
+    <w:multiLevelType w:val="hybridMultilevel"/>
+    <w:tmpl w:val="17206DC2"/>
+    <w:lvl w:ilvl="0" w:tplc="DCFEA300">
+      <w:start w:val="1"/>
+      <w:numFmt w:val="bullet"/>
+      <w:lvlText w:val="-"/>
+      <w:lvlJc w:val="left"/>
+      <w:pPr>
+        <w:ind w:left="720" w:hanging="360"/>
+      </w:pPr>
+      <w:rPr>
+        <w:rFonts w:ascii="Times New Roman" w:eastAsiaTheme="minorHAnsi" w:hAnsi="Times New Roman" w:cs="Times New Roman" w:hint="default"/>
+      </w:rPr>
+    </w:lvl>
+    <w:lvl w:ilvl="1" w:tplc="04190003" w:tentative="1">
+      <w:start w:val="1"/>
+      <w:numFmt w:val="bullet"/>
+      <w:lvlText w:val="o"/>
+      <w:lvlJc w:val="left"/>
+      <w:pPr>
+        <w:ind w:left="1440" w:hanging="360"/>
+      </w:pPr>
+      <w:rPr>
+        <w:rFonts w:ascii="Courier New" w:hAnsi="Courier New" w:cs="Courier New" w:hint="default"/>
+      </w:rPr>
+    </w:lvl>
+    <w:lvl w:ilvl="2" w:tplc="04190005" w:tentative="1">
+      <w:start w:val="1"/>
+      <w:numFmt w:val="bullet"/>
+      <w:lvlText w:val=""/>
+      <w:lvlJc w:val="left"/>
+      <w:pPr>
+        <w:ind w:left="2160" w:hanging="360"/>
+      </w:pPr>
+      <w:rPr>
+        <w:rFonts w:ascii="Wingdings" w:hAnsi="Wingdings" w:hint="default"/>
+      </w:rPr>
+    </w:lvl>
+    <w:lvl w:ilvl="3" w:tplc="04190001" w:tentative="1">
+      <w:start w:val="1"/>
+      <w:numFmt w:val="bullet"/>
+      <w:lvlText w:val=""/>
+      <w:lvlJc w:val="left"/>
+      <w:pPr>
+        <w:ind w:left="2880" w:hanging="360"/>
+      </w:pPr>
+      <w:rPr>
+        <w:rFonts w:ascii="Symbol" w:hAnsi="Symbol" w:hint="default"/>
+      </w:rPr>
+    </w:lvl>
+    <w:lvl w:ilvl="4" w:tplc="04190003" w:tentative="1">
+      <w:start w:val="1"/>
+      <w:numFmt w:val="bullet"/>
+      <w:lvlText w:val="o"/>
+      <w:lvlJc w:val="left"/>
+      <w:pPr>
+        <w:ind w:left="3600" w:hanging="360"/>
+      </w:pPr>
+      <w:rPr>
+        <w:rFonts w:ascii="Courier New" w:hAnsi="Courier New" w:cs="Courier New" w:hint="default"/>
+      </w:rPr>
+    </w:lvl>
+    <w:lvl w:ilvl="5" w:tplc="04190005" w:tentative="1">
+      <w:start w:val="1"/>
+      <w:numFmt w:val="bullet"/>
+      <w:lvlText w:val=""/>
+      <w:lvlJc w:val="left"/>
+      <w:pPr>
+        <w:ind w:left="4320" w:hanging="360"/>
+      </w:pPr>
+      <w:rPr>
+        <w:rFonts w:ascii="Wingdings" w:hAnsi="Wingdings" w:hint="default"/>
+      </w:rPr>
+    </w:lvl>
+    <w:lvl w:ilvl="6" w:tplc="04190001" w:tentative="1">
+      <w:start w:val="1"/>
+      <w:numFmt w:val="bullet"/>
+      <w:lvlText w:val=""/>
+      <w:lvlJc w:val="left"/>
+      <w:pPr>
+        <w:ind w:left="5040" w:hanging="360"/>
+      </w:pPr>
+      <w:rPr>
+        <w:rFonts w:ascii="Symbol" w:hAnsi="Symbol" w:hint="default"/>
+      </w:rPr>
+    </w:lvl>
+    <w:lvl w:ilvl="7" w:tplc="04190003" w:tentative="1">
+      <w:start w:val="1"/>
+      <w:numFmt w:val="bullet"/>
+      <w:lvlText w:val="o"/>
+      <w:lvlJc w:val="left"/>
+      <w:pPr>
+        <w:ind w:left="5760" w:hanging="360"/>
+      </w:pPr>
+      <w:rPr>
+        <w:rFonts w:ascii="Courier New" w:hAnsi="Courier New" w:cs="Courier New" w:hint="default"/>
+      </w:rPr>
+    </w:lvl>
+    <w:lvl w:ilvl="8" w:tplc="04190005" w:tentative="1">
+      <w:start w:val="1"/>
+      <w:numFmt w:val="bullet"/>
+      <w:lvlText w:val=""/>
+      <w:lvlJc w:val="left"/>
+      <w:pPr>
+        <w:ind w:left="6480" w:hanging="360"/>
+      </w:pPr>
+      <w:rPr>
+        <w:rFonts w:ascii="Wingdings" w:hAnsi="Wingdings" w:hint="default"/>
+      </w:rPr>
+    </w:lvl>
+  </w:abstractNum>
+  <w:abstractNum w:abstractNumId="9" w15:restartNumberingAfterBreak="0">
     <w:nsid w:val="566358A6"/>
     <w:multiLevelType w:val="hybridMultilevel"/>
     <w:tmpl w:val="A47802A2"/>
@@ -2799,28 +3461,157 @@
       </w:pPr>
     </w:lvl>
   </w:abstractNum>
+  <w:abstractNum w:abstractNumId="10" w15:restartNumberingAfterBreak="0">
+    <w:nsid w:val="74D30BAF"/>
+    <w:multiLevelType w:val="hybridMultilevel"/>
+    <w:tmpl w:val="BB6CBDCC"/>
+    <w:lvl w:ilvl="0" w:tplc="04190001">
+      <w:start w:val="1"/>
+      <w:numFmt w:val="bullet"/>
+      <w:lvlText w:val=""/>
+      <w:lvlJc w:val="left"/>
+      <w:pPr>
+        <w:ind w:left="720" w:hanging="360"/>
+      </w:pPr>
+      <w:rPr>
+        <w:rFonts w:ascii="Symbol" w:hAnsi="Symbol" w:hint="default"/>
+      </w:rPr>
+    </w:lvl>
+    <w:lvl w:ilvl="1" w:tplc="04190003">
+      <w:start w:val="1"/>
+      <w:numFmt w:val="bullet"/>
+      <w:lvlText w:val="o"/>
+      <w:lvlJc w:val="left"/>
+      <w:pPr>
+        <w:ind w:left="1440" w:hanging="360"/>
+      </w:pPr>
+      <w:rPr>
+        <w:rFonts w:ascii="Courier New" w:hAnsi="Courier New" w:cs="Courier New" w:hint="default"/>
+      </w:rPr>
+    </w:lvl>
+    <w:lvl w:ilvl="2" w:tplc="04190005">
+      <w:start w:val="1"/>
+      <w:numFmt w:val="bullet"/>
+      <w:lvlText w:val=""/>
+      <w:lvlJc w:val="left"/>
+      <w:pPr>
+        <w:ind w:left="2160" w:hanging="360"/>
+      </w:pPr>
+      <w:rPr>
+        <w:rFonts w:ascii="Wingdings" w:hAnsi="Wingdings" w:hint="default"/>
+      </w:rPr>
+    </w:lvl>
+    <w:lvl w:ilvl="3" w:tplc="04190001" w:tentative="1">
+      <w:start w:val="1"/>
+      <w:numFmt w:val="bullet"/>
+      <w:lvlText w:val=""/>
+      <w:lvlJc w:val="left"/>
+      <w:pPr>
+        <w:ind w:left="2880" w:hanging="360"/>
+      </w:pPr>
+      <w:rPr>
+        <w:rFonts w:ascii="Symbol" w:hAnsi="Symbol" w:hint="default"/>
+      </w:rPr>
+    </w:lvl>
+    <w:lvl w:ilvl="4" w:tplc="04190003" w:tentative="1">
+      <w:start w:val="1"/>
+      <w:numFmt w:val="bullet"/>
+      <w:lvlText w:val="o"/>
+      <w:lvlJc w:val="left"/>
+      <w:pPr>
+        <w:ind w:left="3600" w:hanging="360"/>
+      </w:pPr>
+      <w:rPr>
+        <w:rFonts w:ascii="Courier New" w:hAnsi="Courier New" w:cs="Courier New" w:hint="default"/>
+      </w:rPr>
+    </w:lvl>
+    <w:lvl w:ilvl="5" w:tplc="04190005" w:tentative="1">
+      <w:start w:val="1"/>
+      <w:numFmt w:val="bullet"/>
+      <w:lvlText w:val=""/>
+      <w:lvlJc w:val="left"/>
+      <w:pPr>
+        <w:ind w:left="4320" w:hanging="360"/>
+      </w:pPr>
+      <w:rPr>
+        <w:rFonts w:ascii="Wingdings" w:hAnsi="Wingdings" w:hint="default"/>
+      </w:rPr>
+    </w:lvl>
+    <w:lvl w:ilvl="6" w:tplc="04190001" w:tentative="1">
+      <w:start w:val="1"/>
+      <w:numFmt w:val="bullet"/>
+      <w:lvlText w:val=""/>
+      <w:lvlJc w:val="left"/>
+      <w:pPr>
+        <w:ind w:left="5040" w:hanging="360"/>
+      </w:pPr>
+      <w:rPr>
+        <w:rFonts w:ascii="Symbol" w:hAnsi="Symbol" w:hint="default"/>
+      </w:rPr>
+    </w:lvl>
+    <w:lvl w:ilvl="7" w:tplc="04190003" w:tentative="1">
+      <w:start w:val="1"/>
+      <w:numFmt w:val="bullet"/>
+      <w:lvlText w:val="o"/>
+      <w:lvlJc w:val="left"/>
+      <w:pPr>
+        <w:ind w:left="5760" w:hanging="360"/>
+      </w:pPr>
+      <w:rPr>
+        <w:rFonts w:ascii="Courier New" w:hAnsi="Courier New" w:cs="Courier New" w:hint="default"/>
+      </w:rPr>
+    </w:lvl>
+    <w:lvl w:ilvl="8" w:tplc="04190005" w:tentative="1">
+      <w:start w:val="1"/>
+      <w:numFmt w:val="bullet"/>
+      <w:lvlText w:val=""/>
+      <w:lvlJc w:val="left"/>
+      <w:pPr>
+        <w:ind w:left="6480" w:hanging="360"/>
+      </w:pPr>
+      <w:rPr>
+        <w:rFonts w:ascii="Wingdings" w:hAnsi="Wingdings" w:hint="default"/>
+      </w:rPr>
+    </w:lvl>
+  </w:abstractNum>
   <w:num w:numId="1">
+    <w:abstractNumId w:val="6"/>
+  </w:num>
+  <w:num w:numId="2">
+    <w:abstractNumId w:val="9"/>
+  </w:num>
+  <w:num w:numId="3">
+    <w:abstractNumId w:val="2"/>
+  </w:num>
+  <w:num w:numId="4">
+    <w:abstractNumId w:val="10"/>
+  </w:num>
+  <w:num w:numId="5">
+    <w:abstractNumId w:val="7"/>
+  </w:num>
+  <w:num w:numId="6">
+    <w:abstractNumId w:val="5"/>
+  </w:num>
+  <w:num w:numId="7">
+    <w:abstractNumId w:val="0"/>
+  </w:num>
+  <w:num w:numId="8">
+    <w:abstractNumId w:val="3"/>
+  </w:num>
+  <w:num w:numId="9">
+    <w:abstractNumId w:val="4"/>
+  </w:num>
+  <w:num w:numId="10">
     <w:abstractNumId w:val="1"/>
   </w:num>
-  <w:num w:numId="2">
-    <w:abstractNumId w:val="2"/>
-  </w:num>
-  <w:num w:numId="3">
-    <w:abstractNumId w:val="0"/>
+  <w:num w:numId="11">
+    <w:abstractNumId w:val="8"/>
   </w:num>
 </w:numbering>
 </file>
 
-<file path=word/people.xml><?xml version="1.0" encoding="utf-8"?>
-<w15:people xmlns:wpc="http://schemas.microsoft.com/office/word/2010/wordprocessingCanvas" xmlns:cx="http://schemas.microsoft.com/office/drawing/2014/chartex" xmlns:cx1="http://schemas.microsoft.com/office/drawing/2015/9/8/chartex" xmlns:cx2="http://schemas.microsoft.com/office/drawing/2015/10/21/chartex" xmlns:cx3="http://schemas.microsoft.com/office/drawing/2016/5/9/chartex" xmlns:cx4="http://schemas.microsoft.com/office/drawing/2016/5/10/chartex" xmlns:cx5="http://schemas.microsoft.com/office/drawing/2016/5/11/chartex" xmlns:cx6="http://schemas.microsoft.com/office/drawing/2016/5/12/chartex" xmlns:cx7="http://schemas.microsoft.com/office/drawing/2016/5/13/chartex" xmlns:cx8="http://schemas.microsoft.com/office/drawing/2016/5/14/chartex" xmlns:mc="http://schemas.openxmlformats.org/markup-compatibility/2006" xmlns:aink="http://schemas.microsoft.com/office/drawing/2016/ink" xmlns:am3d="http://schemas.microsoft.com/office/drawing/2017/model3d" xmlns:o="urn:schemas-microsoft-com:office:office" xmlns:r="http://schemas.openxmlformats.org/officeDocument/2006/relationships" xmlns:m="http://schemas.openxmlformats.org/officeDocument/2006/math" xmlns:v="urn:schemas-microsoft-com:vml" xmlns:wp14="http://schemas.microsoft.com/office/word/2010/wordprocessingDrawing" xmlns:wp="http://schemas.openxmlformats.org/drawingml/2006/wordprocessingDrawing" xmlns:w10="urn:schemas-microsoft-com:office:word" xmlns:w="http://schemas.openxmlformats.org/wordprocessingml/2006/main" xmlns:w14="http://schemas.microsoft.com/office/word/2010/wordml" xmlns:w15="http://schemas.microsoft.com/office/word/2012/wordml" xmlns:w16cex="http://schemas.microsoft.com/office/word/2018/wordml/cex" xmlns:w16cid="http://schemas.microsoft.com/office/word/2016/wordml/cid" xmlns:w16="http://schemas.microsoft.com/office/word/2018/wordml" xmlns:w16se="http://schemas.microsoft.com/office/word/2015/wordml/symex" xmlns:wpg="http://schemas.microsoft.com/office/word/2010/wordprocessingGroup" xmlns:wpi="http://schemas.microsoft.com/office/word/2010/wordprocessingInk" xmlns:wne="http://schemas.microsoft.com/office/word/2006/wordml" xmlns:wps="http://schemas.microsoft.com/office/word/2010/wordprocessingShape" mc:Ignorable="w14 w15 w16se w16cid w16 w16cex wp14">
-  <w15:person w15:author="AAK">
-    <w15:presenceInfo w15:providerId="AD" w15:userId="S-1-5-21-2301979571-1751391163-971761870-1106"/>
-  </w15:person>
-</w15:people>
-</file>
-
 <file path=word/styles.xml><?xml version="1.0" encoding="utf-8"?>
-<w:styles xmlns:mc="http://schemas.openxmlformats.org/markup-compatibility/2006" xmlns:r="http://schemas.openxmlformats.org/officeDocument/2006/relationships" xmlns:w="http://schemas.openxmlformats.org/wordprocessingml/2006/main" xmlns:w14="http://schemas.microsoft.com/office/word/2010/wordml" xmlns:w15="http://schemas.microsoft.com/office/word/2012/wordml" xmlns:w16cex="http://schemas.microsoft.com/office/word/2018/wordml/cex" xmlns:w16cid="http://schemas.microsoft.com/office/word/2016/wordml/cid" xmlns:w16="http://schemas.microsoft.com/office/word/2018/wordml" xmlns:w16se="http://schemas.microsoft.com/office/word/2015/wordml/symex" mc:Ignorable="w14 w15 w16se w16cid w16 w16cex">
+<w:styles xmlns:mc="http://schemas.openxmlformats.org/markup-compatibility/2006" xmlns:r="http://schemas.openxmlformats.org/officeDocument/2006/relationships" xmlns:w="http://schemas.openxmlformats.org/wordprocessingml/2006/main" xmlns:w14="http://schemas.microsoft.com/office/word/2010/wordml" xmlns:w15="http://schemas.microsoft.com/office/word/2012/wordml" xmlns:w16se="http://schemas.microsoft.com/office/word/2015/wordml/symex" mc:Ignorable="w14 w15 w16se">
   <w:docDefaults>
     <w:rPrDefault>
       <w:rPr>
@@ -2836,7 +3627,7 @@
       </w:pPr>
     </w:pPrDefault>
   </w:docDefaults>
-  <w:latentStyles w:defLockedState="0" w:defUIPriority="99" w:defSemiHidden="0" w:defUnhideWhenUsed="0" w:defQFormat="0" w:count="376">
+  <w:latentStyles w:defLockedState="0" w:defUIPriority="99" w:defSemiHidden="0" w:defUnhideWhenUsed="0" w:defQFormat="0" w:count="371">
     <w:lsdException w:name="Normal" w:uiPriority="0" w:qFormat="1"/>
     <w:lsdException w:name="heading 1" w:uiPriority="9" w:qFormat="1"/>
     <w:lsdException w:name="heading 2" w:semiHidden="1" w:uiPriority="9" w:unhideWhenUsed="1" w:qFormat="1"/>
@@ -2942,6 +3733,7 @@
     <w:lsdException w:name="HTML Sample" w:semiHidden="1" w:unhideWhenUsed="1"/>
     <w:lsdException w:name="HTML Typewriter" w:semiHidden="1" w:unhideWhenUsed="1"/>
     <w:lsdException w:name="HTML Variable" w:semiHidden="1" w:unhideWhenUsed="1"/>
+    <w:lsdException w:name="Normal Table" w:semiHidden="1" w:unhideWhenUsed="1"/>
     <w:lsdException w:name="annotation subject" w:semiHidden="1" w:unhideWhenUsed="1"/>
     <w:lsdException w:name="No List" w:semiHidden="1" w:unhideWhenUsed="1"/>
     <w:lsdException w:name="Outline List 1" w:semiHidden="1" w:unhideWhenUsed="1"/>
@@ -2984,8 +3776,11 @@
     <w:lsdException w:name="Table Contemporary" w:semiHidden="1" w:unhideWhenUsed="1"/>
     <w:lsdException w:name="Table Elegant" w:semiHidden="1" w:unhideWhenUsed="1"/>
     <w:lsdException w:name="Table Professional" w:semiHidden="1" w:unhideWhenUsed="1"/>
+    <w:lsdException w:name="Table Subtle 1" w:semiHidden="1" w:unhideWhenUsed="1"/>
     <w:lsdException w:name="Table Subtle 2" w:semiHidden="1" w:unhideWhenUsed="1"/>
     <w:lsdException w:name="Table Web 1" w:semiHidden="1" w:unhideWhenUsed="1"/>
+    <w:lsdException w:name="Table Web 2" w:semiHidden="1" w:unhideWhenUsed="1"/>
+    <w:lsdException w:name="Table Web 3" w:semiHidden="1" w:unhideWhenUsed="1"/>
     <w:lsdException w:name="Balloon Text" w:semiHidden="1" w:unhideWhenUsed="1"/>
     <w:lsdException w:name="Table Grid" w:uiPriority="39"/>
     <w:lsdException w:name="Table Theme" w:semiHidden="1" w:unhideWhenUsed="1"/>
@@ -3204,13 +3999,8 @@
     <w:lsdException w:name="List Table 5 Dark Accent 6" w:uiPriority="50"/>
     <w:lsdException w:name="List Table 6 Colorful Accent 6" w:uiPriority="51"/>
     <w:lsdException w:name="List Table 7 Colorful Accent 6" w:uiPriority="52"/>
-    <w:lsdException w:name="Mention" w:semiHidden="1" w:unhideWhenUsed="1"/>
-    <w:lsdException w:name="Smart Hyperlink" w:semiHidden="1" w:unhideWhenUsed="1"/>
-    <w:lsdException w:name="Hashtag" w:semiHidden="1" w:unhideWhenUsed="1"/>
-    <w:lsdException w:name="Unresolved Mention" w:semiHidden="1" w:unhideWhenUsed="1"/>
-    <w:lsdException w:name="Smart Link" w:semiHidden="1" w:unhideWhenUsed="1"/>
   </w:latentStyles>
-  <w:style w:type="paragraph" w:default="1" w:styleId="Normal">
+  <w:style w:type="paragraph" w:default="1" w:styleId="a">
     <w:name w:val="Normal"/>
     <w:qFormat/>
     <w:rsid w:val="005D4E92"/>
@@ -3223,11 +4013,11 @@
       <w:sz w:val="28"/>
     </w:rPr>
   </w:style>
-  <w:style w:type="paragraph" w:styleId="Heading1">
+  <w:style w:type="paragraph" w:styleId="1">
     <w:name w:val="heading 1"/>
-    <w:basedOn w:val="Normal"/>
-    <w:next w:val="Normal"/>
-    <w:link w:val="Heading1Char"/>
+    <w:basedOn w:val="a"/>
+    <w:next w:val="a"/>
+    <w:link w:val="10"/>
     <w:uiPriority w:val="9"/>
     <w:qFormat/>
     <w:rsid w:val="00FF7B22"/>
@@ -3244,11 +4034,11 @@
       <w:szCs w:val="32"/>
     </w:rPr>
   </w:style>
-  <w:style w:type="paragraph" w:styleId="Heading2">
+  <w:style w:type="paragraph" w:styleId="2">
     <w:name w:val="heading 2"/>
-    <w:basedOn w:val="Normal"/>
-    <w:next w:val="Normal"/>
-    <w:link w:val="Heading2Char"/>
+    <w:basedOn w:val="a"/>
+    <w:next w:val="a"/>
+    <w:link w:val="20"/>
     <w:uiPriority w:val="9"/>
     <w:unhideWhenUsed/>
     <w:qFormat/>
@@ -3265,11 +4055,11 @@
       <w:szCs w:val="26"/>
     </w:rPr>
   </w:style>
-  <w:style w:type="paragraph" w:styleId="Heading3">
+  <w:style w:type="paragraph" w:styleId="3">
     <w:name w:val="heading 3"/>
-    <w:basedOn w:val="Normal"/>
-    <w:next w:val="Normal"/>
-    <w:link w:val="Heading3Char"/>
+    <w:basedOn w:val="a"/>
+    <w:next w:val="a"/>
+    <w:link w:val="30"/>
     <w:uiPriority w:val="9"/>
     <w:semiHidden/>
     <w:unhideWhenUsed/>
@@ -3288,13 +4078,13 @@
       <w:szCs w:val="24"/>
     </w:rPr>
   </w:style>
-  <w:style w:type="character" w:default="1" w:styleId="DefaultParagraphFont">
+  <w:style w:type="character" w:default="1" w:styleId="a0">
     <w:name w:val="Default Paragraph Font"/>
     <w:uiPriority w:val="1"/>
     <w:semiHidden/>
     <w:unhideWhenUsed/>
   </w:style>
-  <w:style w:type="table" w:default="1" w:styleId="TableNormal">
+  <w:style w:type="table" w:default="1" w:styleId="a1">
     <w:name w:val="Normal Table"/>
     <w:uiPriority w:val="99"/>
     <w:semiHidden/>
@@ -3309,16 +4099,16 @@
       </w:tblCellMar>
     </w:tblPr>
   </w:style>
-  <w:style w:type="numbering" w:default="1" w:styleId="NoList">
+  <w:style w:type="numbering" w:default="1" w:styleId="a2">
     <w:name w:val="No List"/>
     <w:uiPriority w:val="99"/>
     <w:semiHidden/>
     <w:unhideWhenUsed/>
   </w:style>
-  <w:style w:type="character" w:customStyle="1" w:styleId="Heading2Char">
-    <w:name w:val="Heading 2 Char"/>
-    <w:basedOn w:val="DefaultParagraphFont"/>
-    <w:link w:val="Heading2"/>
+  <w:style w:type="character" w:customStyle="1" w:styleId="20">
+    <w:name w:val="Заголовок 2 Знак"/>
+    <w:basedOn w:val="a0"/>
+    <w:link w:val="2"/>
     <w:uiPriority w:val="9"/>
     <w:rsid w:val="005D4E92"/>
     <w:rPr>
@@ -3328,10 +4118,10 @@
       <w:szCs w:val="26"/>
     </w:rPr>
   </w:style>
-  <w:style w:type="character" w:customStyle="1" w:styleId="Heading1Char">
-    <w:name w:val="Heading 1 Char"/>
-    <w:basedOn w:val="DefaultParagraphFont"/>
-    <w:link w:val="Heading1"/>
+  <w:style w:type="character" w:customStyle="1" w:styleId="10">
+    <w:name w:val="Заголовок 1 Знак"/>
+    <w:basedOn w:val="a0"/>
+    <w:link w:val="1"/>
     <w:uiPriority w:val="9"/>
     <w:rsid w:val="00FF7B22"/>
     <w:rPr>
@@ -3341,10 +4131,10 @@
       <w:szCs w:val="32"/>
     </w:rPr>
   </w:style>
-  <w:style w:type="character" w:customStyle="1" w:styleId="Heading3Char">
-    <w:name w:val="Heading 3 Char"/>
-    <w:basedOn w:val="DefaultParagraphFont"/>
-    <w:link w:val="Heading3"/>
+  <w:style w:type="character" w:customStyle="1" w:styleId="30">
+    <w:name w:val="Заголовок 3 Знак"/>
+    <w:basedOn w:val="a0"/>
+    <w:link w:val="3"/>
     <w:uiPriority w:val="9"/>
     <w:semiHidden/>
     <w:rsid w:val="00A23EF7"/>
@@ -3355,9 +4145,9 @@
       <w:szCs w:val="24"/>
     </w:rPr>
   </w:style>
-  <w:style w:type="paragraph" w:styleId="ListParagraph">
+  <w:style w:type="paragraph" w:styleId="a3">
     <w:name w:val="List Paragraph"/>
-    <w:basedOn w:val="Normal"/>
+    <w:basedOn w:val="a"/>
     <w:uiPriority w:val="34"/>
     <w:qFormat/>
     <w:rsid w:val="006F55FF"/>
@@ -3366,9 +4156,9 @@
       <w:contextualSpacing/>
     </w:pPr>
   </w:style>
-  <w:style w:type="table" w:styleId="TableGrid">
+  <w:style w:type="table" w:styleId="a4">
     <w:name w:val="Table Grid"/>
-    <w:basedOn w:val="TableNormal"/>
+    <w:basedOn w:val="a1"/>
     <w:uiPriority w:val="39"/>
     <w:rsid w:val="001441AF"/>
     <w:pPr>
@@ -3385,9 +4175,9 @@
       </w:tblBorders>
     </w:tblPr>
   </w:style>
-  <w:style w:type="paragraph" w:styleId="NormalWeb">
+  <w:style w:type="paragraph" w:styleId="a5">
     <w:name w:val="Normal (Web)"/>
-    <w:basedOn w:val="Normal"/>
+    <w:basedOn w:val="a"/>
     <w:uiPriority w:val="99"/>
     <w:unhideWhenUsed/>
     <w:rsid w:val="00D07B41"/>
@@ -3402,9 +4192,9 @@
       <w:lang w:eastAsia="ru-RU"/>
     </w:rPr>
   </w:style>
-  <w:style w:type="character" w:styleId="CommentReference">
+  <w:style w:type="character" w:styleId="a6">
     <w:name w:val="annotation reference"/>
-    <w:basedOn w:val="DefaultParagraphFont"/>
+    <w:basedOn w:val="a0"/>
     <w:uiPriority w:val="99"/>
     <w:semiHidden/>
     <w:unhideWhenUsed/>
@@ -3414,10 +4204,10 @@
       <w:szCs w:val="16"/>
     </w:rPr>
   </w:style>
-  <w:style w:type="paragraph" w:styleId="CommentText">
+  <w:style w:type="paragraph" w:styleId="a7">
     <w:name w:val="annotation text"/>
-    <w:basedOn w:val="Normal"/>
-    <w:link w:val="CommentTextChar"/>
+    <w:basedOn w:val="a"/>
+    <w:link w:val="a8"/>
     <w:uiPriority w:val="99"/>
     <w:semiHidden/>
     <w:unhideWhenUsed/>
@@ -3430,10 +4220,10 @@
       <w:szCs w:val="20"/>
     </w:rPr>
   </w:style>
-  <w:style w:type="character" w:customStyle="1" w:styleId="CommentTextChar">
-    <w:name w:val="Comment Text Char"/>
-    <w:basedOn w:val="DefaultParagraphFont"/>
-    <w:link w:val="CommentText"/>
+  <w:style w:type="character" w:customStyle="1" w:styleId="a8">
+    <w:name w:val="Текст примечания Знак"/>
+    <w:basedOn w:val="a0"/>
+    <w:link w:val="a7"/>
     <w:uiPriority w:val="99"/>
     <w:semiHidden/>
     <w:rsid w:val="003E2126"/>
@@ -3443,11 +4233,11 @@
       <w:szCs w:val="20"/>
     </w:rPr>
   </w:style>
-  <w:style w:type="paragraph" w:styleId="CommentSubject">
+  <w:style w:type="paragraph" w:styleId="a9">
     <w:name w:val="annotation subject"/>
-    <w:basedOn w:val="CommentText"/>
-    <w:next w:val="CommentText"/>
-    <w:link w:val="CommentSubjectChar"/>
+    <w:basedOn w:val="a7"/>
+    <w:next w:val="a7"/>
+    <w:link w:val="aa"/>
     <w:uiPriority w:val="99"/>
     <w:semiHidden/>
     <w:unhideWhenUsed/>
@@ -3457,10 +4247,10 @@
       <w:bCs/>
     </w:rPr>
   </w:style>
-  <w:style w:type="character" w:customStyle="1" w:styleId="CommentSubjectChar">
-    <w:name w:val="Comment Subject Char"/>
-    <w:basedOn w:val="CommentTextChar"/>
-    <w:link w:val="CommentSubject"/>
+  <w:style w:type="character" w:customStyle="1" w:styleId="aa">
+    <w:name w:val="Тема примечания Знак"/>
+    <w:basedOn w:val="a8"/>
+    <w:link w:val="a9"/>
     <w:uiPriority w:val="99"/>
     <w:semiHidden/>
     <w:rsid w:val="003E2126"/>
@@ -3470,6 +4260,36 @@
       <w:bCs/>
       <w:sz w:val="20"/>
       <w:szCs w:val="20"/>
+    </w:rPr>
+  </w:style>
+  <w:style w:type="paragraph" w:styleId="ab">
+    <w:name w:val="Balloon Text"/>
+    <w:basedOn w:val="a"/>
+    <w:link w:val="ac"/>
+    <w:uiPriority w:val="99"/>
+    <w:semiHidden/>
+    <w:unhideWhenUsed/>
+    <w:rsid w:val="000A11ED"/>
+    <w:pPr>
+      <w:spacing w:line="240" w:lineRule="auto"/>
+    </w:pPr>
+    <w:rPr>
+      <w:rFonts w:ascii="Segoe UI" w:hAnsi="Segoe UI" w:cs="Segoe UI"/>
+      <w:sz w:val="18"/>
+      <w:szCs w:val="18"/>
+    </w:rPr>
+  </w:style>
+  <w:style w:type="character" w:customStyle="1" w:styleId="ac">
+    <w:name w:val="Текст выноски Знак"/>
+    <w:basedOn w:val="a0"/>
+    <w:link w:val="ab"/>
+    <w:uiPriority w:val="99"/>
+    <w:semiHidden/>
+    <w:rsid w:val="000A11ED"/>
+    <w:rPr>
+      <w:rFonts w:ascii="Segoe UI" w:hAnsi="Segoe UI" w:cs="Segoe UI"/>
+      <w:sz w:val="18"/>
+      <w:szCs w:val="18"/>
     </w:rPr>
   </w:style>
 </w:styles>

--- a/Documentation/TechnicalTask.docx
+++ b/Documentation/TechnicalTask.docx
@@ -440,13 +440,7 @@
         <w:rPr>
           <w:szCs w:val="28"/>
         </w:rPr>
-        <w:t>32</w:t>
-      </w:r>
-      <w:r>
-        <w:rPr>
-          <w:szCs w:val="28"/>
-        </w:rPr>
-        <w:t xml:space="preserve"> и </w:t>
+        <w:t xml:space="preserve">32 и </w:t>
       </w:r>
       <w:r>
         <w:rPr>
@@ -695,13 +689,7 @@
         <w:t xml:space="preserve">. </w:t>
       </w:r>
       <w:r>
-        <w:t xml:space="preserve">Для проведения юнит-тестирования приложения </w:t>
-      </w:r>
-      <w:r>
-        <w:t>будет использоваться</w:t>
-      </w:r>
-      <w:r>
-        <w:t xml:space="preserve"> библиотека </w:t>
+        <w:t xml:space="preserve">Для проведения юнит-тестирования приложения будет использоваться библиотека </w:t>
       </w:r>
       <w:r>
         <w:rPr>
@@ -791,6 +779,9 @@
       </w:pPr>
       <w:r>
         <w:t xml:space="preserve">Дата сдачи работы – </w:t>
+      </w:r>
+      <w:r>
+        <w:t>0</w:t>
       </w:r>
       <w:r>
         <w:t>5</w:t>
@@ -1380,8 +1371,6 @@
               </w:rPr>
               <w:t>1</w:t>
             </w:r>
-            <w:bookmarkStart w:id="0" w:name="_GoBack"/>
-            <w:bookmarkEnd w:id="0"/>
           </w:p>
         </w:tc>
       </w:tr>
@@ -1657,18 +1646,6 @@
         <w:t>.0 мм</w:t>
       </w:r>
       <w:r>
-        <w:t xml:space="preserve"> </w:t>
-      </w:r>
-      <w:r>
-        <w:t xml:space="preserve">и должна быть меньше </w:t>
-      </w:r>
-      <w:r>
-        <w:rPr>
-          <w:lang w:val="en-US"/>
-        </w:rPr>
-        <w:t>l</w:t>
-      </w:r>
-      <w:r>
         <w:t>;</w:t>
       </w:r>
     </w:p>
@@ -1813,27 +1790,6 @@
         <w:t>.0 мм</w:t>
       </w:r>
       <w:r>
-        <w:t xml:space="preserve"> и должен быть меньше </w:t>
-      </w:r>
-      <w:r>
-        <w:rPr>
-          <w:lang w:val="en-US"/>
-        </w:rPr>
-        <w:t>d</w:t>
-      </w:r>
-      <w:r>
-        <w:t xml:space="preserve"> и </w:t>
-      </w:r>
-      <w:r>
-        <w:rPr>
-          <w:lang w:val="en-US"/>
-        </w:rPr>
-        <w:t>d</w:t>
-      </w:r>
-      <w:r>
-        <w:t>1</w:t>
-      </w:r>
-      <w:r>
         <w:t>;</w:t>
       </w:r>
     </w:p>
@@ -1886,7 +1842,90 @@
         <w:t xml:space="preserve"> мм</w:t>
       </w:r>
       <w:r>
+        <w:t>.</w:t>
+      </w:r>
+    </w:p>
+    <w:p>
+      <w:pPr>
+        <w:pStyle w:val="a3"/>
+        <w:ind w:left="0" w:firstLine="851"/>
+      </w:pPr>
+      <w:r>
+        <w:t>Модель будет иметь следующие зависимости:</w:t>
+      </w:r>
+    </w:p>
+    <w:p>
+      <w:pPr>
+        <w:pStyle w:val="a3"/>
+        <w:numPr>
+          <w:ilvl w:val="0"/>
+          <w:numId w:val="12"/>
+        </w:numPr>
+        <w:ind w:left="0" w:firstLine="851"/>
+      </w:pPr>
+      <w:r>
+        <w:rPr>
+          <w:lang w:val="en-US"/>
+        </w:rPr>
+        <w:t>b &lt; l;</w:t>
+      </w:r>
+      <w:bookmarkStart w:id="0" w:name="_GoBack"/>
+      <w:bookmarkEnd w:id="0"/>
+    </w:p>
+    <w:p>
+      <w:pPr>
+        <w:pStyle w:val="a3"/>
+        <w:numPr>
+          <w:ilvl w:val="0"/>
+          <w:numId w:val="12"/>
+        </w:numPr>
+        <w:ind w:left="0" w:firstLine="851"/>
+      </w:pPr>
+      <w:r>
+        <w:rPr>
+          <w:lang w:val="en-US"/>
+        </w:rPr>
+        <w:t>d2 &lt; d</w:t>
+      </w:r>
+      <w:r>
+        <w:rPr>
+          <w:lang w:val="en-US"/>
+        </w:rPr>
+        <w:t xml:space="preserve"> &lt; D</w:t>
+      </w:r>
+      <w:r>
+        <w:rPr>
+          <w:lang w:val="en-US"/>
+        </w:rPr>
         <w:t>;</w:t>
+      </w:r>
+    </w:p>
+    <w:p>
+      <w:pPr>
+        <w:pStyle w:val="a3"/>
+        <w:numPr>
+          <w:ilvl w:val="0"/>
+          <w:numId w:val="12"/>
+        </w:numPr>
+        <w:ind w:left="0" w:firstLine="851"/>
+      </w:pPr>
+      <w:r>
+        <w:rPr>
+          <w:lang w:val="en-US"/>
+        </w:rPr>
+        <w:t>d2 &lt; d1</w:t>
+      </w:r>
+      <w:r>
+        <w:rPr>
+          <w:lang w:val="en-US"/>
+        </w:rPr>
+        <w:t xml:space="preserve"> &lt; D</w:t>
+      </w:r>
+      <w:r>
+        <w:rPr>
+          <w:lang w:val="en-US"/>
+        </w:rPr>
+        <w:t>.</w:t>
       </w:r>
     </w:p>
     <w:p>
@@ -1991,7 +2030,11 @@
         <w:t xml:space="preserve"> кнопка подтверждения ввода данных. При неправильно введенных данных, цвет поля с неправильными данными изменится, а кнопка подтверждения станет неактивной.</w:t>
       </w:r>
       <w:r>
-        <w:t xml:space="preserve"> После ввода корректных данных цвет поля вернется на изначальный, а кнопка снова станет активной.</w:t>
+        <w:t xml:space="preserve"> После ввода </w:t>
+      </w:r>
+      <w:r>
+        <w:lastRenderedPageBreak/>
+        <w:t>корректных данных цвет поля вернется на изначальный, а кнопка снова станет активной.</w:t>
       </w:r>
     </w:p>
     <w:p>
@@ -3462,6 +3505,92 @@
     </w:lvl>
   </w:abstractNum>
   <w:abstractNum w:abstractNumId="10" w15:restartNumberingAfterBreak="0">
+    <w:nsid w:val="5D247D80"/>
+    <w:multiLevelType w:val="hybridMultilevel"/>
+    <w:tmpl w:val="C45A376A"/>
+    <w:lvl w:ilvl="0" w:tplc="0419000F">
+      <w:start w:val="1"/>
+      <w:numFmt w:val="decimal"/>
+      <w:lvlText w:val="%1."/>
+      <w:lvlJc w:val="left"/>
+      <w:pPr>
+        <w:ind w:left="1571" w:hanging="360"/>
+      </w:pPr>
+    </w:lvl>
+    <w:lvl w:ilvl="1" w:tplc="04190019" w:tentative="1">
+      <w:start w:val="1"/>
+      <w:numFmt w:val="lowerLetter"/>
+      <w:lvlText w:val="%2."/>
+      <w:lvlJc w:val="left"/>
+      <w:pPr>
+        <w:ind w:left="2291" w:hanging="360"/>
+      </w:pPr>
+    </w:lvl>
+    <w:lvl w:ilvl="2" w:tplc="0419001B" w:tentative="1">
+      <w:start w:val="1"/>
+      <w:numFmt w:val="lowerRoman"/>
+      <w:lvlText w:val="%3."/>
+      <w:lvlJc w:val="right"/>
+      <w:pPr>
+        <w:ind w:left="3011" w:hanging="180"/>
+      </w:pPr>
+    </w:lvl>
+    <w:lvl w:ilvl="3" w:tplc="0419000F" w:tentative="1">
+      <w:start w:val="1"/>
+      <w:numFmt w:val="decimal"/>
+      <w:lvlText w:val="%4."/>
+      <w:lvlJc w:val="left"/>
+      <w:pPr>
+        <w:ind w:left="3731" w:hanging="360"/>
+      </w:pPr>
+    </w:lvl>
+    <w:lvl w:ilvl="4" w:tplc="04190019" w:tentative="1">
+      <w:start w:val="1"/>
+      <w:numFmt w:val="lowerLetter"/>
+      <w:lvlText w:val="%5."/>
+      <w:lvlJc w:val="left"/>
+      <w:pPr>
+        <w:ind w:left="4451" w:hanging="360"/>
+      </w:pPr>
+    </w:lvl>
+    <w:lvl w:ilvl="5" w:tplc="0419001B" w:tentative="1">
+      <w:start w:val="1"/>
+      <w:numFmt w:val="lowerRoman"/>
+      <w:lvlText w:val="%6."/>
+      <w:lvlJc w:val="right"/>
+      <w:pPr>
+        <w:ind w:left="5171" w:hanging="180"/>
+      </w:pPr>
+    </w:lvl>
+    <w:lvl w:ilvl="6" w:tplc="0419000F" w:tentative="1">
+      <w:start w:val="1"/>
+      <w:numFmt w:val="decimal"/>
+      <w:lvlText w:val="%7."/>
+      <w:lvlJc w:val="left"/>
+      <w:pPr>
+        <w:ind w:left="5891" w:hanging="360"/>
+      </w:pPr>
+    </w:lvl>
+    <w:lvl w:ilvl="7" w:tplc="04190019" w:tentative="1">
+      <w:start w:val="1"/>
+      <w:numFmt w:val="lowerLetter"/>
+      <w:lvlText w:val="%8."/>
+      <w:lvlJc w:val="left"/>
+      <w:pPr>
+        <w:ind w:left="6611" w:hanging="360"/>
+      </w:pPr>
+    </w:lvl>
+    <w:lvl w:ilvl="8" w:tplc="0419001B" w:tentative="1">
+      <w:start w:val="1"/>
+      <w:numFmt w:val="lowerRoman"/>
+      <w:lvlText w:val="%9."/>
+      <w:lvlJc w:val="right"/>
+      <w:pPr>
+        <w:ind w:left="7331" w:hanging="180"/>
+      </w:pPr>
+    </w:lvl>
+  </w:abstractNum>
+  <w:abstractNum w:abstractNumId="11" w15:restartNumberingAfterBreak="0">
     <w:nsid w:val="74D30BAF"/>
     <w:multiLevelType w:val="hybridMultilevel"/>
     <w:tmpl w:val="BB6CBDCC"/>
@@ -3584,7 +3713,7 @@
     <w:abstractNumId w:val="2"/>
   </w:num>
   <w:num w:numId="4">
-    <w:abstractNumId w:val="10"/>
+    <w:abstractNumId w:val="11"/>
   </w:num>
   <w:num w:numId="5">
     <w:abstractNumId w:val="7"/>
@@ -3606,6 +3735,9 @@
   </w:num>
   <w:num w:numId="11">
     <w:abstractNumId w:val="8"/>
+  </w:num>
+  <w:num w:numId="12">
+    <w:abstractNumId w:val="10"/>
   </w:num>
 </w:numbering>
 </file>

--- a/Documentation/TechnicalTask.docx
+++ b/Documentation/TechnicalTask.docx
@@ -336,8 +336,13 @@
         <w:ind w:firstLine="851"/>
       </w:pPr>
       <w:r>
-        <w:t>Плагин CADSelfTappingScrew</w:t>
-      </w:r>
+        <w:t xml:space="preserve">Плагин </w:t>
+      </w:r>
+      <w:proofErr w:type="spellStart"/>
+      <w:r>
+        <w:t>CADSelfTappingScrew</w:t>
+      </w:r>
+      <w:proofErr w:type="spellEnd"/>
       <w:r>
         <w:t xml:space="preserve"> </w:t>
       </w:r>
@@ -354,7 +359,15 @@
         <w:t>D</w:t>
       </w:r>
       <w:r>
-        <w:t xml:space="preserve"> модель самореза по параметрам, заданными пользователем.</w:t>
+        <w:t xml:space="preserve"> модель </w:t>
+      </w:r>
+      <w:proofErr w:type="spellStart"/>
+      <w:r>
+        <w:t>самореза</w:t>
+      </w:r>
+      <w:proofErr w:type="spellEnd"/>
+      <w:r>
+        <w:t xml:space="preserve"> по параметрам, заданными пользователем.</w:t>
       </w:r>
     </w:p>
     <w:p>
@@ -421,11 +434,21 @@
       <w:r>
         <w:t xml:space="preserve">Операционная система: </w:t>
       </w:r>
+      <w:proofErr w:type="spellStart"/>
       <w:r>
         <w:t>Microsoft</w:t>
       </w:r>
-      <w:r>
-        <w:t xml:space="preserve"> Windows 10</w:t>
+      <w:proofErr w:type="spellEnd"/>
+      <w:r>
+        <w:t xml:space="preserve"> </w:t>
+      </w:r>
+      <w:proofErr w:type="spellStart"/>
+      <w:r>
+        <w:t>Windows</w:t>
+      </w:r>
+      <w:proofErr w:type="spellEnd"/>
+      <w:r>
+        <w:t xml:space="preserve"> 10</w:t>
       </w:r>
       <w:r>
         <w:t xml:space="preserve"> (</w:t>
@@ -680,7 +703,47 @@
         <w:t>Framework</w:t>
       </w:r>
       <w:r>
-        <w:t xml:space="preserve"> 4.7.2, набор библиотек Windows Forms для создания десктоп-приложений для операционной системы Windows и среда разработки Visual Studio 201</w:t>
+        <w:t xml:space="preserve"> 4.7.2, набор библиотек </w:t>
+      </w:r>
+      <w:proofErr w:type="spellStart"/>
+      <w:r>
+        <w:t>Windows</w:t>
+      </w:r>
+      <w:proofErr w:type="spellEnd"/>
+      <w:r>
+        <w:t xml:space="preserve"> </w:t>
+      </w:r>
+      <w:proofErr w:type="spellStart"/>
+      <w:r>
+        <w:t>Forms</w:t>
+      </w:r>
+      <w:proofErr w:type="spellEnd"/>
+      <w:r>
+        <w:t xml:space="preserve"> для создания десктоп-приложений для операционной системы </w:t>
+      </w:r>
+      <w:proofErr w:type="spellStart"/>
+      <w:r>
+        <w:t>Windows</w:t>
+      </w:r>
+      <w:proofErr w:type="spellEnd"/>
+      <w:r>
+        <w:t xml:space="preserve"> и среда разработки </w:t>
+      </w:r>
+      <w:proofErr w:type="spellStart"/>
+      <w:r>
+        <w:t>Visual</w:t>
+      </w:r>
+      <w:proofErr w:type="spellEnd"/>
+      <w:r>
+        <w:t xml:space="preserve"> </w:t>
+      </w:r>
+      <w:proofErr w:type="spellStart"/>
+      <w:r>
+        <w:t>Studio</w:t>
+      </w:r>
+      <w:proofErr w:type="spellEnd"/>
+      <w:r>
+        <w:t xml:space="preserve"> 201</w:t>
       </w:r>
       <w:r>
         <w:t>9</w:t>
@@ -691,12 +754,14 @@
       <w:r>
         <w:t xml:space="preserve">Для проведения юнит-тестирования приложения будет использоваться библиотека </w:t>
       </w:r>
+      <w:proofErr w:type="spellStart"/>
       <w:r>
         <w:rPr>
           <w:lang w:val="en-US"/>
         </w:rPr>
         <w:t>NUnit</w:t>
       </w:r>
+      <w:proofErr w:type="spellEnd"/>
       <w:r>
         <w:t xml:space="preserve"> </w:t>
       </w:r>
@@ -928,6 +993,7 @@
               </w:rPr>
               <w:t xml:space="preserve">Выбор темы работы и создание </w:t>
             </w:r>
+            <w:proofErr w:type="spellStart"/>
             <w:r>
               <w:rPr>
                 <w:rFonts w:cs="Times New Roman"/>
@@ -935,6 +1001,7 @@
               </w:rPr>
               <w:t>git</w:t>
             </w:r>
+            <w:proofErr w:type="spellEnd"/>
             <w:r>
               <w:rPr>
                 <w:rFonts w:cs="Times New Roman"/>
@@ -1209,11 +1276,19 @@
                 <w:rFonts w:cs="Times New Roman"/>
               </w:rPr>
             </w:pPr>
+            <w:proofErr w:type="spellStart"/>
             <w:r>
               <w:rPr>
                 <w:rFonts w:cs="Times New Roman"/>
               </w:rPr>
-              <w:t>Финализация разработки плагина</w:t>
+              <w:t>Финализация</w:t>
+            </w:r>
+            <w:proofErr w:type="spellEnd"/>
+            <w:r>
+              <w:rPr>
+                <w:rFonts w:cs="Times New Roman"/>
+              </w:rPr>
+              <w:t xml:space="preserve"> разработки плагина</w:t>
             </w:r>
           </w:p>
         </w:tc>
@@ -1413,9 +1488,11 @@
       <w:r>
         <w:t xml:space="preserve">Разработанный плагин </w:t>
       </w:r>
+      <w:proofErr w:type="spellStart"/>
       <w:r>
         <w:t>CADSelfTappingScrew</w:t>
       </w:r>
+      <w:proofErr w:type="spellEnd"/>
       <w:r>
         <w:t xml:space="preserve"> должен автоматизировать построение </w:t>
       </w:r>
@@ -1438,7 +1515,15 @@
         <w:t>».</w:t>
       </w:r>
       <w:r>
-        <w:t xml:space="preserve"> Данный саморез будет иметь шестигранную головку</w:t>
+        <w:t xml:space="preserve"> Данный </w:t>
+      </w:r>
+      <w:proofErr w:type="spellStart"/>
+      <w:r>
+        <w:t>саморез</w:t>
+      </w:r>
+      <w:proofErr w:type="spellEnd"/>
+      <w:r>
+        <w:t xml:space="preserve"> будет иметь шестигранную головку</w:t>
       </w:r>
       <w:r>
         <w:t xml:space="preserve"> и острый конец.</w:t>
@@ -1493,7 +1578,10 @@
         <w:ind w:left="0" w:firstLine="851"/>
       </w:pPr>
       <w:r>
-        <w:t xml:space="preserve">Диаметр головки – </w:t>
+        <w:t>Внутренний д</w:t>
+      </w:r>
+      <w:r>
+        <w:t xml:space="preserve">иаметр головки – </w:t>
       </w:r>
       <w:r>
         <w:rPr>
@@ -1610,7 +1698,12 @@
         <w:ind w:left="0" w:firstLine="851"/>
       </w:pPr>
       <w:r>
-        <w:t>Длина части стержня</w:t>
+        <w:t>Длина ча</w:t>
+      </w:r>
+      <w:bookmarkStart w:id="0" w:name="_GoBack"/>
+      <w:bookmarkEnd w:id="0"/>
+      <w:r>
+        <w:t>сти стержня</w:t>
       </w:r>
       <w:r>
         <w:t xml:space="preserve"> </w:t>
@@ -1869,8 +1962,6 @@
         </w:rPr>
         <w:t>b &lt; l;</w:t>
       </w:r>
-      <w:bookmarkStart w:id="0" w:name="_GoBack"/>
-      <w:bookmarkEnd w:id="0"/>
     </w:p>
     <w:p>
       <w:pPr>
@@ -2181,6 +2272,7 @@
         </w:rPr>
         <w:t xml:space="preserve">. </w:t>
       </w:r>
+      <w:proofErr w:type="spellStart"/>
       <w:r>
         <w:rPr>
           <w:color w:val="000000"/>
@@ -2189,6 +2281,7 @@
         </w:rPr>
         <w:t>Калентьев</w:t>
       </w:r>
+      <w:proofErr w:type="spellEnd"/>
     </w:p>
     <w:p>
       <w:pPr>
